--- a/Дискретная математика/ДЗ№1  Дискретка.docx
+++ b/Дискретная математика/ДЗ№1  Дискретка.docx
@@ -15,8 +15,6 @@
           <w:lang w:eastAsia="ru-RU"/>
         </w:rPr>
       </w:pPr>
-      <w:bookmarkStart w:id="0" w:name="_GoBack"/>
-      <w:bookmarkEnd w:id="0"/>
       <w:r>
         <w:rPr>
           <w:rFonts w:ascii="Times New Roman" w:eastAsia="Times New Roman" w:hAnsi="Times New Roman" w:cs="Times New Roman"/>
@@ -1047,6 +1045,7 @@
           <w:rFonts w:ascii="Times New Roman" w:hAnsi="Times New Roman" w:cs="Times New Roman"/>
           <w:sz w:val="28"/>
           <w:szCs w:val="28"/>
+          <w:lang w:val="en-US"/>
         </w:rPr>
       </w:pPr>
       <w:r>
@@ -1060,6 +1059,16 @@
     </w:p>
     <w:p>
       <w:pPr>
+        <w:rPr>
+          <w:rFonts w:ascii="Times New Roman" w:hAnsi="Times New Roman" w:cs="Times New Roman"/>
+          <w:sz w:val="28"/>
+          <w:szCs w:val="28"/>
+          <w:lang w:val="en-US"/>
+        </w:rPr>
+      </w:pPr>
+    </w:p>
+    <w:p>
+      <w:pPr>
         <w:ind w:firstLine="708"/>
         <w:rPr>
           <w:rFonts w:ascii="Times New Roman" w:hAnsi="Times New Roman" w:cs="Times New Roman"/>
@@ -1141,7 +1150,15 @@
           <w:sz w:val="28"/>
           <w:szCs w:val="28"/>
         </w:rPr>
-        <w:t>6-</w:t>
+        <w:t>9</w:t>
+      </w:r>
+      <w:r>
+        <w:rPr>
+          <w:rFonts w:ascii="Times New Roman" w:hAnsi="Times New Roman" w:cs="Times New Roman"/>
+          <w:sz w:val="28"/>
+          <w:szCs w:val="28"/>
+        </w:rPr>
+        <w:t>-</w:t>
       </w:r>
       <w:r>
         <w:rPr>
@@ -1224,7 +1241,23 @@
                     <w:sz w:val="28"/>
                     <w:szCs w:val="28"/>
                   </w:rPr>
-                  <m:t>18,  15,  5, 16</m:t>
+                  <m:t xml:space="preserve">18,  15,  </m:t>
+                </m:r>
+                <m:r>
+                  <w:rPr>
+                    <w:rFonts w:ascii="Cambria Math" w:hAnsi="Cambria Math" w:cs="Times New Roman"/>
+                    <w:sz w:val="28"/>
+                    <w:szCs w:val="28"/>
+                  </w:rPr>
+                  <m:t>9</m:t>
+                </m:r>
+                <m:r>
+                  <w:rPr>
+                    <w:rFonts w:ascii="Cambria Math" w:hAnsi="Cambria Math" w:cs="Times New Roman"/>
+                    <w:sz w:val="28"/>
+                    <w:szCs w:val="28"/>
+                  </w:rPr>
+                  <m:t>, 16</m:t>
                 </m:r>
               </m:e>
             </m:d>
@@ -1234,7 +1267,7 @@
                 <w:sz w:val="28"/>
                 <w:szCs w:val="28"/>
               </w:rPr>
-              <m:t>=5</m:t>
+              <m:t>=9</m:t>
             </m:r>
           </m:e>
         </m:func>
@@ -1253,7 +1286,31 @@
           <w:sz w:val="28"/>
           <w:szCs w:val="28"/>
         </w:rPr>
-        <w:t>, следовательно увеличеваем поток во всех ребрах пути на 5.</w:t>
+        <w:t>, следовательно увеличевае</w:t>
+      </w:r>
+      <w:r>
+        <w:rPr>
+          <w:rFonts w:ascii="Times New Roman" w:hAnsi="Times New Roman" w:cs="Times New Roman"/>
+          <w:sz w:val="28"/>
+          <w:szCs w:val="28"/>
+        </w:rPr>
+        <w:t xml:space="preserve">м поток во всех ребрах пути на </w:t>
+      </w:r>
+      <w:r>
+        <w:rPr>
+          <w:rFonts w:ascii="Times New Roman" w:hAnsi="Times New Roman" w:cs="Times New Roman"/>
+          <w:sz w:val="28"/>
+          <w:szCs w:val="28"/>
+        </w:rPr>
+        <w:t>9</w:t>
+      </w:r>
+      <w:r>
+        <w:rPr>
+          <w:rFonts w:ascii="Times New Roman" w:hAnsi="Times New Roman" w:cs="Times New Roman"/>
+          <w:sz w:val="28"/>
+          <w:szCs w:val="28"/>
+        </w:rPr>
+        <w:t>.</w:t>
       </w:r>
     </w:p>
     <w:p>
@@ -1304,7 +1361,15 @@
           <w:sz w:val="28"/>
           <w:szCs w:val="28"/>
         </w:rPr>
-        <w:t>6 становится насыщенным</w:t>
+        <w:t>9</w:t>
+      </w:r>
+      <w:r>
+        <w:rPr>
+          <w:rFonts w:ascii="Times New Roman" w:hAnsi="Times New Roman" w:cs="Times New Roman"/>
+          <w:sz w:val="28"/>
+          <w:szCs w:val="28"/>
+        </w:rPr>
+        <w:t xml:space="preserve"> становится насыщенным</w:t>
       </w:r>
       <w:r>
         <w:rPr>
@@ -1353,7 +1418,15 @@
             <w:sz w:val="28"/>
             <w:szCs w:val="28"/>
           </w:rPr>
-          <m:t>=5</m:t>
+          <m:t>=</m:t>
+        </m:r>
+        <m:r>
+          <w:rPr>
+            <w:rFonts w:ascii="Cambria Math" w:hAnsi="Cambria Math" w:cs="Times New Roman"/>
+            <w:sz w:val="28"/>
+            <w:szCs w:val="28"/>
+          </w:rPr>
+          <m:t>9</m:t>
         </m:r>
       </m:oMath>
     </w:p>
@@ -1406,7 +1479,15 @@
           <w:sz w:val="28"/>
           <w:szCs w:val="28"/>
         </w:rPr>
-        <w:t>3-</w:t>
+        <w:t>2</w:t>
+      </w:r>
+      <w:r>
+        <w:rPr>
+          <w:rFonts w:ascii="Times New Roman" w:hAnsi="Times New Roman" w:cs="Times New Roman"/>
+          <w:sz w:val="28"/>
+          <w:szCs w:val="28"/>
+        </w:rPr>
+        <w:t>-</w:t>
       </w:r>
       <w:r>
         <w:rPr>
@@ -1440,7 +1521,15 @@
           <w:sz w:val="28"/>
           <w:szCs w:val="28"/>
         </w:rPr>
-        <w:t>9-</w:t>
+        <w:t>6</w:t>
+      </w:r>
+      <w:r>
+        <w:rPr>
+          <w:rFonts w:ascii="Times New Roman" w:hAnsi="Times New Roman" w:cs="Times New Roman"/>
+          <w:sz w:val="28"/>
+          <w:szCs w:val="28"/>
+        </w:rPr>
+        <w:t>-</w:t>
       </w:r>
       <w:r>
         <w:rPr>
@@ -1523,7 +1612,39 @@
                     <w:sz w:val="28"/>
                     <w:szCs w:val="28"/>
                   </w:rPr>
-                  <m:t>14, 19, 9, 14</m:t>
+                  <m:t>18-9,  15-9</m:t>
+                </m:r>
+                <m:r>
+                  <w:rPr>
+                    <w:rFonts w:ascii="Cambria Math" w:hAnsi="Cambria Math" w:cs="Times New Roman"/>
+                    <w:sz w:val="28"/>
+                    <w:szCs w:val="28"/>
+                  </w:rPr>
+                  <m:t xml:space="preserve">, </m:t>
+                </m:r>
+                <m:r>
+                  <w:rPr>
+                    <w:rFonts w:ascii="Cambria Math" w:hAnsi="Cambria Math" w:cs="Times New Roman"/>
+                    <w:sz w:val="28"/>
+                    <w:szCs w:val="28"/>
+                  </w:rPr>
+                  <m:t xml:space="preserve"> 5</m:t>
+                </m:r>
+                <m:r>
+                  <w:rPr>
+                    <w:rFonts w:ascii="Cambria Math" w:hAnsi="Cambria Math" w:cs="Times New Roman"/>
+                    <w:sz w:val="28"/>
+                    <w:szCs w:val="28"/>
+                  </w:rPr>
+                  <m:t>,</m:t>
+                </m:r>
+                <m:r>
+                  <w:rPr>
+                    <w:rFonts w:ascii="Cambria Math" w:hAnsi="Cambria Math" w:cs="Times New Roman"/>
+                    <w:sz w:val="28"/>
+                    <w:szCs w:val="28"/>
+                  </w:rPr>
+                  <m:t xml:space="preserve">  16</m:t>
                 </m:r>
               </m:e>
             </m:d>
@@ -1533,7 +1654,7 @@
                 <w:sz w:val="28"/>
                 <w:szCs w:val="28"/>
               </w:rPr>
-              <m:t>=9</m:t>
+              <m:t>=5</m:t>
             </m:r>
           </m:e>
         </m:func>
@@ -1552,7 +1673,31 @@
           <w:sz w:val="28"/>
           <w:szCs w:val="28"/>
         </w:rPr>
-        <w:t>, следовательно увеличеваем поток во всех ребрах пути на 9.</w:t>
+        <w:t xml:space="preserve">, следовательно увеличеваем </w:t>
+      </w:r>
+      <w:r>
+        <w:rPr>
+          <w:rFonts w:ascii="Times New Roman" w:hAnsi="Times New Roman" w:cs="Times New Roman"/>
+          <w:sz w:val="28"/>
+          <w:szCs w:val="28"/>
+        </w:rPr>
+        <w:t xml:space="preserve">поток во всех ребрах пути на </w:t>
+      </w:r>
+      <w:r>
+        <w:rPr>
+          <w:rFonts w:ascii="Times New Roman" w:hAnsi="Times New Roman" w:cs="Times New Roman"/>
+          <w:sz w:val="28"/>
+          <w:szCs w:val="28"/>
+        </w:rPr>
+        <w:t>5</w:t>
+      </w:r>
+      <w:r>
+        <w:rPr>
+          <w:rFonts w:ascii="Times New Roman" w:hAnsi="Times New Roman" w:cs="Times New Roman"/>
+          <w:sz w:val="28"/>
+          <w:szCs w:val="28"/>
+        </w:rPr>
+        <w:t>.</w:t>
       </w:r>
     </w:p>
     <w:p>
@@ -1603,7 +1748,15 @@
           <w:sz w:val="28"/>
           <w:szCs w:val="28"/>
         </w:rPr>
-        <w:t>9 становится насыщенным</w:t>
+        <w:t>6</w:t>
+      </w:r>
+      <w:r>
+        <w:rPr>
+          <w:rFonts w:ascii="Times New Roman" w:hAnsi="Times New Roman" w:cs="Times New Roman"/>
+          <w:sz w:val="28"/>
+          <w:szCs w:val="28"/>
+        </w:rPr>
+        <w:t xml:space="preserve"> становится насыщенным</w:t>
       </w:r>
       <w:r>
         <w:rPr>
@@ -1652,7 +1805,15 @@
             <w:sz w:val="28"/>
             <w:szCs w:val="28"/>
           </w:rPr>
-          <m:t>=14</m:t>
+          <m:t>=</m:t>
+        </m:r>
+        <m:r>
+          <w:rPr>
+            <w:rFonts w:ascii="Cambria Math" w:hAnsi="Cambria Math" w:cs="Times New Roman"/>
+            <w:sz w:val="28"/>
+            <w:szCs w:val="28"/>
+          </w:rPr>
+          <m:t>14</m:t>
         </m:r>
       </m:oMath>
     </w:p>
@@ -1831,7 +1992,15 @@
                     <w:sz w:val="28"/>
                     <w:szCs w:val="28"/>
                   </w:rPr>
-                  <m:t>18-5,  4,  12,  16-5</m:t>
+                  <m:t>18-14</m:t>
+                </m:r>
+                <m:r>
+                  <w:rPr>
+                    <w:rFonts w:ascii="Cambria Math" w:hAnsi="Cambria Math" w:cs="Times New Roman"/>
+                    <w:sz w:val="28"/>
+                    <w:szCs w:val="28"/>
+                  </w:rPr>
+                  <m:t>,  4,  12,  16-5</m:t>
                 </m:r>
               </m:e>
             </m:d>
@@ -1877,7 +2046,15 @@
           <w:sz w:val="28"/>
           <w:szCs w:val="28"/>
         </w:rPr>
-        <w:t xml:space="preserve">Ребро </w:t>
+        <w:t>Ребра</w:t>
+      </w:r>
+      <w:r>
+        <w:rPr>
+          <w:rFonts w:ascii="Times New Roman" w:hAnsi="Times New Roman" w:cs="Times New Roman"/>
+          <w:sz w:val="28"/>
+          <w:szCs w:val="28"/>
+        </w:rPr>
+        <w:t xml:space="preserve"> </w:t>
       </w:r>
       <w:r>
         <w:rPr>
@@ -1911,7 +2088,31 @@
           <w:sz w:val="28"/>
           <w:szCs w:val="28"/>
         </w:rPr>
-        <w:t>3 становится насыщенным</w:t>
+        <w:t xml:space="preserve">3 </w:t>
+      </w:r>
+      <w:r>
+        <w:rPr>
+          <w:rFonts w:ascii="Times New Roman" w:hAnsi="Times New Roman" w:cs="Times New Roman"/>
+          <w:sz w:val="28"/>
+          <w:szCs w:val="28"/>
+        </w:rPr>
+        <w:t>и х1-х2 становя</w:t>
+      </w:r>
+      <w:r>
+        <w:rPr>
+          <w:rFonts w:ascii="Times New Roman" w:hAnsi="Times New Roman" w:cs="Times New Roman"/>
+          <w:sz w:val="28"/>
+          <w:szCs w:val="28"/>
+        </w:rPr>
+        <w:t>тся насыщенным</w:t>
+      </w:r>
+      <w:r>
+        <w:rPr>
+          <w:rFonts w:ascii="Times New Roman" w:hAnsi="Times New Roman" w:cs="Times New Roman"/>
+          <w:sz w:val="28"/>
+          <w:szCs w:val="28"/>
+        </w:rPr>
+        <w:t>и</w:t>
       </w:r>
       <w:r>
         <w:rPr>
@@ -2122,7 +2323,47 @@
                     <w:sz w:val="28"/>
                     <w:szCs w:val="28"/>
                   </w:rPr>
-                  <m:t>14-9, 12-4, 16-9</m:t>
+                  <m:t>14</m:t>
+                </m:r>
+                <m:r>
+                  <w:rPr>
+                    <w:rFonts w:ascii="Cambria Math" w:hAnsi="Cambria Math" w:cs="Times New Roman"/>
+                    <w:sz w:val="28"/>
+                    <w:szCs w:val="28"/>
+                  </w:rPr>
+                  <m:t>,</m:t>
+                </m:r>
+                <m:r>
+                  <w:rPr>
+                    <w:rFonts w:ascii="Cambria Math" w:hAnsi="Cambria Math" w:cs="Times New Roman"/>
+                    <w:sz w:val="28"/>
+                    <w:szCs w:val="28"/>
+                  </w:rPr>
+                  <m:t xml:space="preserve"> </m:t>
+                </m:r>
+                <m:r>
+                  <w:rPr>
+                    <w:rFonts w:ascii="Cambria Math" w:hAnsi="Cambria Math" w:cs="Times New Roman"/>
+                    <w:sz w:val="28"/>
+                    <w:szCs w:val="28"/>
+                  </w:rPr>
+                  <m:t xml:space="preserve"> 12-4,</m:t>
+                </m:r>
+                <m:r>
+                  <w:rPr>
+                    <w:rFonts w:ascii="Cambria Math" w:hAnsi="Cambria Math" w:cs="Times New Roman"/>
+                    <w:sz w:val="28"/>
+                    <w:szCs w:val="28"/>
+                  </w:rPr>
+                  <m:t xml:space="preserve"> </m:t>
+                </m:r>
+                <m:r>
+                  <w:rPr>
+                    <w:rFonts w:ascii="Cambria Math" w:hAnsi="Cambria Math" w:cs="Times New Roman"/>
+                    <w:sz w:val="28"/>
+                    <w:szCs w:val="28"/>
+                  </w:rPr>
+                  <m:t xml:space="preserve"> 16-9</m:t>
                 </m:r>
               </m:e>
             </m:d>
@@ -2132,7 +2373,7 @@
                 <w:sz w:val="28"/>
                 <w:szCs w:val="28"/>
               </w:rPr>
-              <m:t>=5</m:t>
+              <m:t>=7</m:t>
             </m:r>
           </m:e>
         </m:func>
@@ -2151,7 +2392,23 @@
           <w:sz w:val="28"/>
           <w:szCs w:val="28"/>
         </w:rPr>
-        <w:t>, следовательно увеличеваем поток во всех ребрах пути на 5.</w:t>
+        <w:t xml:space="preserve">, следовательно увеличеваем поток во всех ребрах пути на </w:t>
+      </w:r>
+      <w:r>
+        <w:rPr>
+          <w:rFonts w:ascii="Times New Roman" w:hAnsi="Times New Roman" w:cs="Times New Roman"/>
+          <w:sz w:val="28"/>
+          <w:szCs w:val="28"/>
+        </w:rPr>
+        <w:t>7</w:t>
+      </w:r>
+      <w:r>
+        <w:rPr>
+          <w:rFonts w:ascii="Times New Roman" w:hAnsi="Times New Roman" w:cs="Times New Roman"/>
+          <w:sz w:val="28"/>
+          <w:szCs w:val="28"/>
+        </w:rPr>
+        <w:t>.</w:t>
       </w:r>
     </w:p>
     <w:p>
@@ -2185,24 +2442,15 @@
           <w:sz w:val="28"/>
           <w:szCs w:val="28"/>
         </w:rPr>
-        <w:t>1-</w:t>
-      </w:r>
-      <w:r>
-        <w:rPr>
-          <w:rFonts w:ascii="Times New Roman" w:hAnsi="Times New Roman" w:cs="Times New Roman"/>
-          <w:sz w:val="28"/>
-          <w:szCs w:val="28"/>
-          <w:lang w:val="en-US"/>
-        </w:rPr>
-        <w:t>x</w:t>
-      </w:r>
-      <w:r>
-        <w:rPr>
-          <w:rFonts w:ascii="Times New Roman" w:hAnsi="Times New Roman" w:cs="Times New Roman"/>
-          <w:sz w:val="28"/>
-          <w:szCs w:val="28"/>
-        </w:rPr>
-        <w:t>3 становится насыщенным</w:t>
+        <w:t>6-х12</w:t>
+      </w:r>
+      <w:r>
+        <w:rPr>
+          <w:rFonts w:ascii="Times New Roman" w:hAnsi="Times New Roman" w:cs="Times New Roman"/>
+          <w:sz w:val="28"/>
+          <w:szCs w:val="28"/>
+        </w:rPr>
+        <w:t xml:space="preserve"> становится насыщенным</w:t>
       </w:r>
       <w:r>
         <w:rPr>
@@ -2251,7 +2499,15 @@
             <w:sz w:val="28"/>
             <w:szCs w:val="28"/>
           </w:rPr>
-          <m:t>=23</m:t>
+          <m:t>=2</m:t>
+        </m:r>
+        <m:r>
+          <w:rPr>
+            <w:rFonts w:ascii="Cambria Math" w:hAnsi="Cambria Math" w:cs="Times New Roman"/>
+            <w:sz w:val="28"/>
+            <w:szCs w:val="28"/>
+          </w:rPr>
+          <m:t>5</m:t>
         </m:r>
       </m:oMath>
     </w:p>
@@ -2296,58 +2552,82 @@
           <w:sz w:val="28"/>
           <w:szCs w:val="28"/>
         </w:rPr>
-        <w:t>1-</w:t>
-      </w:r>
-      <w:r>
-        <w:rPr>
-          <w:rFonts w:ascii="Times New Roman" w:hAnsi="Times New Roman" w:cs="Times New Roman"/>
-          <w:sz w:val="28"/>
-          <w:szCs w:val="28"/>
-          <w:lang w:val="en-US"/>
-        </w:rPr>
-        <w:t>x</w:t>
-      </w:r>
-      <w:r>
-        <w:rPr>
-          <w:rFonts w:ascii="Times New Roman" w:hAnsi="Times New Roman" w:cs="Times New Roman"/>
-          <w:sz w:val="28"/>
-          <w:szCs w:val="28"/>
-        </w:rPr>
-        <w:t>4-</w:t>
-      </w:r>
-      <w:r>
-        <w:rPr>
-          <w:rFonts w:ascii="Times New Roman" w:hAnsi="Times New Roman" w:cs="Times New Roman"/>
-          <w:sz w:val="28"/>
-          <w:szCs w:val="28"/>
-          <w:lang w:val="en-US"/>
-        </w:rPr>
-        <w:t>x</w:t>
-      </w:r>
-      <w:r>
-        <w:rPr>
-          <w:rFonts w:ascii="Times New Roman" w:hAnsi="Times New Roman" w:cs="Times New Roman"/>
-          <w:sz w:val="28"/>
-          <w:szCs w:val="28"/>
-        </w:rPr>
-        <w:t>10-</w:t>
-      </w:r>
-      <w:r>
-        <w:rPr>
-          <w:rFonts w:ascii="Times New Roman" w:hAnsi="Times New Roman" w:cs="Times New Roman"/>
-          <w:sz w:val="28"/>
-          <w:szCs w:val="28"/>
-          <w:lang w:val="en-US"/>
-        </w:rPr>
-        <w:t>x</w:t>
-      </w:r>
-      <w:r>
-        <w:rPr>
-          <w:rFonts w:ascii="Times New Roman" w:hAnsi="Times New Roman" w:cs="Times New Roman"/>
-          <w:sz w:val="28"/>
-          <w:szCs w:val="28"/>
-        </w:rPr>
-        <w:t xml:space="preserve">12 </w:t>
+        <w:t>1</w:t>
+      </w:r>
+      <w:r>
+        <w:rPr>
+          <w:rFonts w:ascii="Times New Roman" w:hAnsi="Times New Roman" w:cs="Times New Roman"/>
+          <w:sz w:val="28"/>
+          <w:szCs w:val="28"/>
+        </w:rPr>
+        <w:t>-</w:t>
+      </w:r>
+      <w:r>
+        <w:rPr>
+          <w:rFonts w:ascii="Times New Roman" w:hAnsi="Times New Roman" w:cs="Times New Roman"/>
+          <w:sz w:val="28"/>
+          <w:szCs w:val="28"/>
+          <w:lang w:val="en-US"/>
+        </w:rPr>
+        <w:t>x</w:t>
+      </w:r>
+      <w:r>
+        <w:rPr>
+          <w:rFonts w:ascii="Times New Roman" w:hAnsi="Times New Roman" w:cs="Times New Roman"/>
+          <w:sz w:val="28"/>
+          <w:szCs w:val="28"/>
+        </w:rPr>
+        <w:t>3</w:t>
+      </w:r>
+      <w:r>
+        <w:rPr>
+          <w:rFonts w:ascii="Times New Roman" w:hAnsi="Times New Roman" w:cs="Times New Roman"/>
+          <w:sz w:val="28"/>
+          <w:szCs w:val="28"/>
+        </w:rPr>
+        <w:t>-</w:t>
+      </w:r>
+      <w:r>
+        <w:rPr>
+          <w:rFonts w:ascii="Times New Roman" w:hAnsi="Times New Roman" w:cs="Times New Roman"/>
+          <w:sz w:val="28"/>
+          <w:szCs w:val="28"/>
+          <w:lang w:val="en-US"/>
+        </w:rPr>
+        <w:t>x</w:t>
+      </w:r>
+      <w:r>
+        <w:rPr>
+          <w:rFonts w:ascii="Times New Roman" w:hAnsi="Times New Roman" w:cs="Times New Roman"/>
+          <w:sz w:val="28"/>
+          <w:szCs w:val="28"/>
+        </w:rPr>
+        <w:t>7</w:t>
+      </w:r>
+      <w:r>
+        <w:rPr>
+          <w:rFonts w:ascii="Times New Roman" w:hAnsi="Times New Roman" w:cs="Times New Roman"/>
+          <w:sz w:val="28"/>
+          <w:szCs w:val="28"/>
+        </w:rPr>
+        <w:t>-</w:t>
+      </w:r>
+      <w:r>
+        <w:rPr>
+          <w:rFonts w:ascii="Times New Roman" w:hAnsi="Times New Roman" w:cs="Times New Roman"/>
+          <w:sz w:val="28"/>
+          <w:szCs w:val="28"/>
+          <w:lang w:val="en-US"/>
+        </w:rPr>
+        <w:t>x</w:t>
+      </w:r>
+      <w:r>
+        <w:rPr>
+          <w:rFonts w:ascii="Times New Roman" w:hAnsi="Times New Roman" w:cs="Times New Roman"/>
+          <w:sz w:val="28"/>
+          <w:szCs w:val="28"/>
+        </w:rPr>
+        <w:t>4-х5-х8-х10-х12</w:t>
       </w:r>
     </w:p>
     <w:p>
@@ -2413,7 +2693,71 @@
                     <w:sz w:val="28"/>
                     <w:szCs w:val="28"/>
                   </w:rPr>
-                  <m:t>15,  14,  18</m:t>
+                  <m:t>1</m:t>
+                </m:r>
+                <m:r>
+                  <w:rPr>
+                    <w:rFonts w:ascii="Cambria Math" w:hAnsi="Cambria Math" w:cs="Times New Roman"/>
+                    <w:sz w:val="28"/>
+                    <w:szCs w:val="28"/>
+                  </w:rPr>
+                  <m:t>4-7</m:t>
+                </m:r>
+                <m:r>
+                  <w:rPr>
+                    <w:rFonts w:ascii="Cambria Math" w:hAnsi="Cambria Math" w:cs="Times New Roman"/>
+                    <w:sz w:val="28"/>
+                    <w:szCs w:val="28"/>
+                  </w:rPr>
+                  <m:t>,  1</m:t>
+                </m:r>
+                <m:r>
+                  <w:rPr>
+                    <w:rFonts w:ascii="Cambria Math" w:hAnsi="Cambria Math" w:cs="Times New Roman"/>
+                    <w:sz w:val="28"/>
+                    <w:szCs w:val="28"/>
+                  </w:rPr>
+                  <m:t>9</m:t>
+                </m:r>
+                <m:r>
+                  <w:rPr>
+                    <w:rFonts w:ascii="Cambria Math" w:hAnsi="Cambria Math" w:cs="Times New Roman"/>
+                    <w:sz w:val="28"/>
+                    <w:szCs w:val="28"/>
+                  </w:rPr>
+                  <m:t xml:space="preserve">,  </m:t>
+                </m:r>
+                <m:r>
+                  <w:rPr>
+                    <w:rFonts w:ascii="Cambria Math" w:hAnsi="Cambria Math" w:cs="Times New Roman"/>
+                    <w:sz w:val="28"/>
+                    <w:szCs w:val="28"/>
+                  </w:rPr>
+                  <m:t>7</m:t>
+                </m:r>
+                <m:r>
+                  <w:rPr>
+                    <w:rFonts w:ascii="Cambria Math" w:hAnsi="Cambria Math" w:cs="Times New Roman"/>
+                    <w:sz w:val="28"/>
+                    <w:szCs w:val="28"/>
+                  </w:rPr>
+                  <m:t xml:space="preserve">, </m:t>
+                </m:r>
+                <m:r>
+                  <w:rPr>
+                    <w:rFonts w:ascii="Cambria Math" w:hAnsi="Cambria Math" w:cs="Times New Roman"/>
+                    <w:sz w:val="28"/>
+                    <w:szCs w:val="28"/>
+                  </w:rPr>
+                  <m:t>5</m:t>
+                </m:r>
+                <m:r>
+                  <w:rPr>
+                    <w:rFonts w:ascii="Cambria Math" w:hAnsi="Cambria Math" w:cs="Times New Roman"/>
+                    <w:sz w:val="28"/>
+                    <w:szCs w:val="28"/>
+                  </w:rPr>
+                  <m:t>, 18, 12, 18</m:t>
                 </m:r>
               </m:e>
             </m:d>
@@ -2423,7 +2767,7 @@
                 <w:sz w:val="28"/>
                 <w:szCs w:val="28"/>
               </w:rPr>
-              <m:t>=14</m:t>
+              <m:t>=5</m:t>
             </m:r>
           </m:e>
         </m:func>
@@ -2442,15 +2786,41 @@
           <w:sz w:val="28"/>
           <w:szCs w:val="28"/>
         </w:rPr>
-        <w:t>, следовательно увеличеваем поток во всех ребрах пути на 14.</w:t>
-      </w:r>
-    </w:p>
-    <w:p>
-      <w:pPr>
-        <w:rPr>
-          <w:rFonts w:ascii="Times New Roman" w:hAnsi="Times New Roman" w:cs="Times New Roman"/>
-          <w:sz w:val="28"/>
-          <w:szCs w:val="28"/>
+        <w:t>, следовательно увеличевае</w:t>
+      </w:r>
+      <w:r>
+        <w:rPr>
+          <w:rFonts w:ascii="Times New Roman" w:hAnsi="Times New Roman" w:cs="Times New Roman"/>
+          <w:sz w:val="28"/>
+          <w:szCs w:val="28"/>
+        </w:rPr>
+        <w:t xml:space="preserve">м поток во всех ребрах пути на </w:t>
+      </w:r>
+      <w:r>
+        <w:rPr>
+          <w:rFonts w:ascii="Times New Roman" w:hAnsi="Times New Roman" w:cs="Times New Roman"/>
+          <w:sz w:val="28"/>
+          <w:szCs w:val="28"/>
+        </w:rPr>
+        <w:t>5</w:t>
+      </w:r>
+      <w:r>
+        <w:rPr>
+          <w:rFonts w:ascii="Times New Roman" w:hAnsi="Times New Roman" w:cs="Times New Roman"/>
+          <w:sz w:val="28"/>
+          <w:szCs w:val="28"/>
+        </w:rPr>
+        <w:t>.</w:t>
+      </w:r>
+    </w:p>
+    <w:p>
+      <w:pPr>
+        <w:rPr>
+          <w:rFonts w:ascii="Times New Roman" w:hAnsi="Times New Roman" w:cs="Times New Roman"/>
+          <w:i/>
+          <w:sz w:val="28"/>
+          <w:szCs w:val="28"/>
+          <w:lang w:val="en-US"/>
         </w:rPr>
       </w:pPr>
       <w:r>
@@ -2493,7 +2863,15 @@
           <w:sz w:val="28"/>
           <w:szCs w:val="28"/>
         </w:rPr>
-        <w:t>10 становится насыщенным</w:t>
+        <w:t>5</w:t>
+      </w:r>
+      <w:r>
+        <w:rPr>
+          <w:rFonts w:ascii="Times New Roman" w:hAnsi="Times New Roman" w:cs="Times New Roman"/>
+          <w:sz w:val="28"/>
+          <w:szCs w:val="28"/>
+        </w:rPr>
+        <w:t xml:space="preserve"> становится насыщенным</w:t>
       </w:r>
       <w:r>
         <w:rPr>
@@ -2542,7 +2920,7 @@
             <w:sz w:val="28"/>
             <w:szCs w:val="28"/>
           </w:rPr>
-          <m:t>=37</m:t>
+          <m:t>=30</m:t>
         </m:r>
       </m:oMath>
     </w:p>
@@ -2604,41 +2982,585 @@
           <w:sz w:val="28"/>
           <w:szCs w:val="28"/>
         </w:rPr>
-        <w:t>5-</w:t>
-      </w:r>
-      <w:r>
-        <w:rPr>
-          <w:rFonts w:ascii="Times New Roman" w:hAnsi="Times New Roman" w:cs="Times New Roman"/>
-          <w:sz w:val="28"/>
-          <w:szCs w:val="28"/>
-          <w:lang w:val="en-US"/>
-        </w:rPr>
-        <w:t>x</w:t>
-      </w:r>
-      <w:r>
-        <w:rPr>
-          <w:rFonts w:ascii="Times New Roman" w:hAnsi="Times New Roman" w:cs="Times New Roman"/>
-          <w:sz w:val="28"/>
-          <w:szCs w:val="28"/>
-        </w:rPr>
-        <w:t>8-</w:t>
-      </w:r>
-      <w:r>
-        <w:rPr>
-          <w:rFonts w:ascii="Times New Roman" w:hAnsi="Times New Roman" w:cs="Times New Roman"/>
-          <w:sz w:val="28"/>
-          <w:szCs w:val="28"/>
-          <w:lang w:val="en-US"/>
-        </w:rPr>
-        <w:t>x</w:t>
-      </w:r>
-      <w:r>
-        <w:rPr>
-          <w:rFonts w:ascii="Times New Roman" w:hAnsi="Times New Roman" w:cs="Times New Roman"/>
-          <w:sz w:val="28"/>
-          <w:szCs w:val="28"/>
-        </w:rPr>
-        <w:t>11-</w:t>
+        <w:t>3</w:t>
+      </w:r>
+      <w:r>
+        <w:rPr>
+          <w:rFonts w:ascii="Times New Roman" w:hAnsi="Times New Roman" w:cs="Times New Roman"/>
+          <w:sz w:val="28"/>
+          <w:szCs w:val="28"/>
+        </w:rPr>
+        <w:t>-</w:t>
+      </w:r>
+      <w:r>
+        <w:rPr>
+          <w:rFonts w:ascii="Times New Roman" w:hAnsi="Times New Roman" w:cs="Times New Roman"/>
+          <w:sz w:val="28"/>
+          <w:szCs w:val="28"/>
+          <w:lang w:val="en-US"/>
+        </w:rPr>
+        <w:t>x</w:t>
+      </w:r>
+      <w:r>
+        <w:rPr>
+          <w:rFonts w:ascii="Times New Roman" w:hAnsi="Times New Roman" w:cs="Times New Roman"/>
+          <w:sz w:val="28"/>
+          <w:szCs w:val="28"/>
+        </w:rPr>
+        <w:t>7</w:t>
+      </w:r>
+      <w:r>
+        <w:rPr>
+          <w:rFonts w:ascii="Times New Roman" w:hAnsi="Times New Roman" w:cs="Times New Roman"/>
+          <w:sz w:val="28"/>
+          <w:szCs w:val="28"/>
+        </w:rPr>
+        <w:t>-</w:t>
+      </w:r>
+      <w:r>
+        <w:rPr>
+          <w:rFonts w:ascii="Times New Roman" w:hAnsi="Times New Roman" w:cs="Times New Roman"/>
+          <w:sz w:val="28"/>
+          <w:szCs w:val="28"/>
+          <w:lang w:val="en-US"/>
+        </w:rPr>
+        <w:t>x</w:t>
+      </w:r>
+      <w:r>
+        <w:rPr>
+          <w:rFonts w:ascii="Times New Roman" w:hAnsi="Times New Roman" w:cs="Times New Roman"/>
+          <w:sz w:val="28"/>
+          <w:szCs w:val="28"/>
+        </w:rPr>
+        <w:t>4-</w:t>
+      </w:r>
+      <w:r>
+        <w:rPr>
+          <w:rFonts w:ascii="Times New Roman" w:hAnsi="Times New Roman" w:cs="Times New Roman"/>
+          <w:sz w:val="28"/>
+          <w:szCs w:val="28"/>
+          <w:lang w:val="en-US"/>
+        </w:rPr>
+        <w:t>x</w:t>
+      </w:r>
+      <w:r>
+        <w:rPr>
+          <w:rFonts w:ascii="Times New Roman" w:hAnsi="Times New Roman" w:cs="Times New Roman"/>
+          <w:sz w:val="28"/>
+          <w:szCs w:val="28"/>
+        </w:rPr>
+        <w:t>1</w:t>
+      </w:r>
+      <w:r>
+        <w:rPr>
+          <w:rFonts w:ascii="Times New Roman" w:hAnsi="Times New Roman" w:cs="Times New Roman"/>
+          <w:sz w:val="28"/>
+          <w:szCs w:val="28"/>
+        </w:rPr>
+        <w:t>0</w:t>
+      </w:r>
+      <w:r>
+        <w:rPr>
+          <w:rFonts w:ascii="Times New Roman" w:hAnsi="Times New Roman" w:cs="Times New Roman"/>
+          <w:sz w:val="28"/>
+          <w:szCs w:val="28"/>
+        </w:rPr>
+        <w:t>-</w:t>
+      </w:r>
+      <w:r>
+        <w:rPr>
+          <w:rFonts w:ascii="Times New Roman" w:hAnsi="Times New Roman" w:cs="Times New Roman"/>
+          <w:sz w:val="28"/>
+          <w:szCs w:val="28"/>
+          <w:lang w:val="en-US"/>
+        </w:rPr>
+        <w:t>x</w:t>
+      </w:r>
+      <w:r>
+        <w:rPr>
+          <w:rFonts w:ascii="Times New Roman" w:hAnsi="Times New Roman" w:cs="Times New Roman"/>
+          <w:sz w:val="28"/>
+          <w:szCs w:val="28"/>
+        </w:rPr>
+        <w:t xml:space="preserve">12 </w:t>
+      </w:r>
+    </w:p>
+    <w:p>
+      <w:pPr>
+        <w:rPr>
+          <w:rFonts w:ascii="Times New Roman" w:hAnsi="Times New Roman" w:cs="Times New Roman"/>
+          <w:sz w:val="28"/>
+          <w:szCs w:val="28"/>
+        </w:rPr>
+      </w:pPr>
+      <m:oMath>
+        <m:r>
+          <w:rPr>
+            <w:rFonts w:ascii="Cambria Math" w:hAnsi="Cambria Math" w:cs="Times New Roman"/>
+            <w:sz w:val="28"/>
+            <w:szCs w:val="28"/>
+          </w:rPr>
+          <w:lastRenderedPageBreak/>
+          <m:t>δ=</m:t>
+        </m:r>
+        <m:func>
+          <m:funcPr>
+            <m:ctrlPr>
+              <w:rPr>
+                <w:rFonts w:ascii="Cambria Math" w:hAnsi="Cambria Math" w:cs="Times New Roman"/>
+                <w:i/>
+                <w:sz w:val="28"/>
+                <w:szCs w:val="28"/>
+                <w:lang w:val="en-US"/>
+              </w:rPr>
+            </m:ctrlPr>
+          </m:funcPr>
+          <m:fName>
+            <m:r>
+              <m:rPr>
+                <m:sty m:val="p"/>
+              </m:rPr>
+              <w:rPr>
+                <w:rFonts w:ascii="Cambria Math" w:hAnsi="Cambria Math" w:cs="Times New Roman"/>
+                <w:sz w:val="28"/>
+                <w:szCs w:val="28"/>
+                <w:lang w:val="en-US"/>
+              </w:rPr>
+              <m:t>min</m:t>
+            </m:r>
+          </m:fName>
+          <m:e>
+            <m:d>
+              <m:dPr>
+                <m:ctrlPr>
+                  <w:rPr>
+                    <w:rFonts w:ascii="Cambria Math" w:hAnsi="Cambria Math" w:cs="Times New Roman"/>
+                    <w:i/>
+                    <w:sz w:val="28"/>
+                    <w:szCs w:val="28"/>
+                    <w:lang w:val="en-US"/>
+                  </w:rPr>
+                </m:ctrlPr>
+              </m:dPr>
+              <m:e>
+                <m:r>
+                  <w:rPr>
+                    <w:rFonts w:ascii="Cambria Math" w:hAnsi="Cambria Math" w:cs="Times New Roman"/>
+                    <w:sz w:val="28"/>
+                    <w:szCs w:val="28"/>
+                  </w:rPr>
+                  <m:t>14-12</m:t>
+                </m:r>
+                <m:r>
+                  <w:rPr>
+                    <w:rFonts w:ascii="Cambria Math" w:hAnsi="Cambria Math" w:cs="Times New Roman"/>
+                    <w:sz w:val="28"/>
+                    <w:szCs w:val="28"/>
+                  </w:rPr>
+                  <m:t xml:space="preserve">,  </m:t>
+                </m:r>
+                <m:r>
+                  <w:rPr>
+                    <w:rFonts w:ascii="Cambria Math" w:hAnsi="Cambria Math" w:cs="Times New Roman"/>
+                    <w:sz w:val="28"/>
+                    <w:szCs w:val="28"/>
+                  </w:rPr>
+                  <m:t>19-5</m:t>
+                </m:r>
+                <m:r>
+                  <w:rPr>
+                    <w:rFonts w:ascii="Cambria Math" w:hAnsi="Cambria Math" w:cs="Times New Roman"/>
+                    <w:sz w:val="28"/>
+                    <w:szCs w:val="28"/>
+                  </w:rPr>
+                  <m:t xml:space="preserve">,  </m:t>
+                </m:r>
+                <m:r>
+                  <w:rPr>
+                    <w:rFonts w:ascii="Cambria Math" w:hAnsi="Cambria Math" w:cs="Times New Roman"/>
+                    <w:sz w:val="28"/>
+                    <w:szCs w:val="28"/>
+                  </w:rPr>
+                  <m:t>7-5</m:t>
+                </m:r>
+                <m:r>
+                  <w:rPr>
+                    <w:rFonts w:ascii="Cambria Math" w:hAnsi="Cambria Math" w:cs="Times New Roman"/>
+                    <w:sz w:val="28"/>
+                    <w:szCs w:val="28"/>
+                  </w:rPr>
+                  <m:t xml:space="preserve">,  </m:t>
+                </m:r>
+                <m:r>
+                  <w:rPr>
+                    <w:rFonts w:ascii="Cambria Math" w:hAnsi="Cambria Math" w:cs="Times New Roman"/>
+                    <w:sz w:val="28"/>
+                    <w:szCs w:val="28"/>
+                  </w:rPr>
+                  <m:t xml:space="preserve"> 14, 18-5</m:t>
+                </m:r>
+              </m:e>
+            </m:d>
+            <m:r>
+              <w:rPr>
+                <w:rFonts w:ascii="Cambria Math" w:hAnsi="Cambria Math" w:cs="Times New Roman"/>
+                <w:sz w:val="28"/>
+                <w:szCs w:val="28"/>
+              </w:rPr>
+              <m:t>=</m:t>
+            </m:r>
+            <m:r>
+              <w:rPr>
+                <w:rFonts w:ascii="Cambria Math" w:hAnsi="Cambria Math" w:cs="Times New Roman"/>
+                <w:sz w:val="28"/>
+                <w:szCs w:val="28"/>
+              </w:rPr>
+              <m:t>2</m:t>
+            </m:r>
+          </m:e>
+        </m:func>
+        <m:r>
+          <w:rPr>
+            <w:rFonts w:ascii="Cambria Math" w:hAnsi="Cambria Math" w:cs="Times New Roman"/>
+            <w:sz w:val="28"/>
+            <w:szCs w:val="28"/>
+          </w:rPr>
+          <m:t xml:space="preserve"> </m:t>
+        </m:r>
+      </m:oMath>
+      <w:r>
+        <w:rPr>
+          <w:rFonts w:ascii="Times New Roman" w:hAnsi="Times New Roman" w:cs="Times New Roman"/>
+          <w:sz w:val="28"/>
+          <w:szCs w:val="28"/>
+        </w:rPr>
+        <w:t xml:space="preserve">, следовательно увеличеваем поток во всех ребрах пути на </w:t>
+      </w:r>
+      <w:r>
+        <w:rPr>
+          <w:rFonts w:ascii="Times New Roman" w:hAnsi="Times New Roman" w:cs="Times New Roman"/>
+          <w:sz w:val="28"/>
+          <w:szCs w:val="28"/>
+        </w:rPr>
+        <w:t>2</w:t>
+      </w:r>
+      <w:r>
+        <w:rPr>
+          <w:rFonts w:ascii="Times New Roman" w:hAnsi="Times New Roman" w:cs="Times New Roman"/>
+          <w:sz w:val="28"/>
+          <w:szCs w:val="28"/>
+        </w:rPr>
+        <w:t>.</w:t>
+      </w:r>
+    </w:p>
+    <w:p>
+      <w:pPr>
+        <w:rPr>
+          <w:rFonts w:ascii="Times New Roman" w:hAnsi="Times New Roman" w:cs="Times New Roman"/>
+          <w:sz w:val="28"/>
+          <w:szCs w:val="28"/>
+        </w:rPr>
+      </w:pPr>
+      <w:r>
+        <w:rPr>
+          <w:rFonts w:ascii="Times New Roman" w:hAnsi="Times New Roman" w:cs="Times New Roman"/>
+          <w:sz w:val="28"/>
+          <w:szCs w:val="28"/>
+        </w:rPr>
+        <w:t>Ребр</w:t>
+      </w:r>
+      <w:r>
+        <w:rPr>
+          <w:rFonts w:ascii="Times New Roman" w:hAnsi="Times New Roman" w:cs="Times New Roman"/>
+          <w:sz w:val="28"/>
+          <w:szCs w:val="28"/>
+        </w:rPr>
+        <w:t>а</w:t>
+      </w:r>
+      <w:r>
+        <w:rPr>
+          <w:rFonts w:ascii="Times New Roman" w:hAnsi="Times New Roman" w:cs="Times New Roman"/>
+          <w:sz w:val="28"/>
+          <w:szCs w:val="28"/>
+        </w:rPr>
+        <w:t xml:space="preserve"> </w:t>
+      </w:r>
+      <w:r>
+        <w:rPr>
+          <w:rFonts w:ascii="Times New Roman" w:hAnsi="Times New Roman" w:cs="Times New Roman"/>
+          <w:sz w:val="28"/>
+          <w:szCs w:val="28"/>
+          <w:lang w:val="en-US"/>
+        </w:rPr>
+        <w:t>x</w:t>
+      </w:r>
+      <w:r>
+        <w:rPr>
+          <w:rFonts w:ascii="Times New Roman" w:hAnsi="Times New Roman" w:cs="Times New Roman"/>
+          <w:sz w:val="28"/>
+          <w:szCs w:val="28"/>
+        </w:rPr>
+        <w:t>1</w:t>
+      </w:r>
+      <w:r>
+        <w:rPr>
+          <w:rFonts w:ascii="Times New Roman" w:hAnsi="Times New Roman" w:cs="Times New Roman"/>
+          <w:sz w:val="28"/>
+          <w:szCs w:val="28"/>
+        </w:rPr>
+        <w:t>-</w:t>
+      </w:r>
+      <w:r>
+        <w:rPr>
+          <w:rFonts w:ascii="Times New Roman" w:hAnsi="Times New Roman" w:cs="Times New Roman"/>
+          <w:sz w:val="28"/>
+          <w:szCs w:val="28"/>
+          <w:lang w:val="en-US"/>
+        </w:rPr>
+        <w:t>x</w:t>
+      </w:r>
+      <w:r>
+        <w:rPr>
+          <w:rFonts w:ascii="Times New Roman" w:hAnsi="Times New Roman" w:cs="Times New Roman"/>
+          <w:sz w:val="28"/>
+          <w:szCs w:val="28"/>
+        </w:rPr>
+        <w:t xml:space="preserve">3 </w:t>
+      </w:r>
+      <w:r>
+        <w:rPr>
+          <w:rFonts w:ascii="Times New Roman" w:hAnsi="Times New Roman" w:cs="Times New Roman"/>
+          <w:sz w:val="28"/>
+          <w:szCs w:val="28"/>
+        </w:rPr>
+        <w:t xml:space="preserve">и </w:t>
+      </w:r>
+      <w:r>
+        <w:rPr>
+          <w:rFonts w:ascii="Times New Roman" w:hAnsi="Times New Roman" w:cs="Times New Roman"/>
+          <w:sz w:val="28"/>
+          <w:szCs w:val="28"/>
+          <w:lang w:val="en-US"/>
+        </w:rPr>
+        <w:t>x</w:t>
+      </w:r>
+      <w:r>
+        <w:rPr>
+          <w:rFonts w:ascii="Times New Roman" w:hAnsi="Times New Roman" w:cs="Times New Roman"/>
+          <w:sz w:val="28"/>
+          <w:szCs w:val="28"/>
+        </w:rPr>
+        <w:t>7-</w:t>
+      </w:r>
+      <w:r>
+        <w:rPr>
+          <w:rFonts w:ascii="Times New Roman" w:hAnsi="Times New Roman" w:cs="Times New Roman"/>
+          <w:sz w:val="28"/>
+          <w:szCs w:val="28"/>
+          <w:lang w:val="en-US"/>
+        </w:rPr>
+        <w:t>x</w:t>
+      </w:r>
+      <w:r>
+        <w:rPr>
+          <w:rFonts w:ascii="Times New Roman" w:hAnsi="Times New Roman" w:cs="Times New Roman"/>
+          <w:sz w:val="28"/>
+          <w:szCs w:val="28"/>
+        </w:rPr>
+        <w:t>4</w:t>
+      </w:r>
+      <w:r>
+        <w:rPr>
+          <w:rFonts w:ascii="Times New Roman" w:hAnsi="Times New Roman" w:cs="Times New Roman"/>
+          <w:sz w:val="28"/>
+          <w:szCs w:val="28"/>
+        </w:rPr>
+        <w:t xml:space="preserve"> становя</w:t>
+      </w:r>
+      <w:r>
+        <w:rPr>
+          <w:rFonts w:ascii="Times New Roman" w:hAnsi="Times New Roman" w:cs="Times New Roman"/>
+          <w:sz w:val="28"/>
+          <w:szCs w:val="28"/>
+        </w:rPr>
+        <w:t>тся насыщенным</w:t>
+      </w:r>
+      <w:r>
+        <w:rPr>
+          <w:rFonts w:ascii="Times New Roman" w:hAnsi="Times New Roman" w:cs="Times New Roman"/>
+          <w:sz w:val="28"/>
+          <w:szCs w:val="28"/>
+        </w:rPr>
+        <w:t>и</w:t>
+      </w:r>
+      <w:r>
+        <w:rPr>
+          <w:rFonts w:ascii="Times New Roman" w:hAnsi="Times New Roman" w:cs="Times New Roman"/>
+          <w:sz w:val="28"/>
+          <w:szCs w:val="28"/>
+        </w:rPr>
+        <w:tab/>
+      </w:r>
+      <m:oMath>
+        <m:sSub>
+          <m:sSubPr>
+            <m:ctrlPr>
+              <w:rPr>
+                <w:rFonts w:ascii="Cambria Math" w:hAnsi="Cambria Math" w:cs="Times New Roman"/>
+                <w:i/>
+                <w:sz w:val="28"/>
+                <w:szCs w:val="28"/>
+              </w:rPr>
+            </m:ctrlPr>
+          </m:sSubPr>
+          <m:e>
+            <m:r>
+              <w:rPr>
+                <w:rFonts w:ascii="Cambria Math" w:hAnsi="Cambria Math" w:cs="Times New Roman"/>
+                <w:sz w:val="28"/>
+                <w:szCs w:val="28"/>
+              </w:rPr>
+              <m:t>φ</m:t>
+            </m:r>
+          </m:e>
+          <m:sub>
+            <m:r>
+              <w:rPr>
+                <w:rFonts w:ascii="Cambria Math" w:hAnsi="Cambria Math" w:cs="Times New Roman"/>
+                <w:sz w:val="28"/>
+                <w:szCs w:val="28"/>
+              </w:rPr>
+              <m:t>п</m:t>
+            </m:r>
+          </m:sub>
+        </m:sSub>
+        <m:r>
+          <w:rPr>
+            <w:rFonts w:ascii="Cambria Math" w:hAnsi="Cambria Math" w:cs="Times New Roman"/>
+            <w:sz w:val="28"/>
+            <w:szCs w:val="28"/>
+          </w:rPr>
+          <m:t>=</m:t>
+        </m:r>
+        <m:r>
+          <w:rPr>
+            <w:rFonts w:ascii="Cambria Math" w:hAnsi="Cambria Math" w:cs="Times New Roman"/>
+            <w:sz w:val="28"/>
+            <w:szCs w:val="28"/>
+          </w:rPr>
+          <m:t>32</m:t>
+        </m:r>
+      </m:oMath>
+    </w:p>
+    <w:p>
+      <w:pPr>
+        <w:rPr>
+          <w:rFonts w:ascii="Times New Roman" w:hAnsi="Times New Roman" w:cs="Times New Roman"/>
+          <w:sz w:val="28"/>
+          <w:szCs w:val="28"/>
+        </w:rPr>
+      </w:pPr>
+    </w:p>
+    <w:p>
+      <w:pPr>
+        <w:ind w:firstLine="708"/>
+        <w:rPr>
+          <w:rFonts w:ascii="Times New Roman" w:hAnsi="Times New Roman" w:cs="Times New Roman"/>
+          <w:sz w:val="28"/>
+          <w:szCs w:val="28"/>
+        </w:rPr>
+      </w:pPr>
+      <w:r>
+        <w:rPr>
+          <w:rFonts w:ascii="Times New Roman" w:hAnsi="Times New Roman" w:cs="Times New Roman"/>
+          <w:sz w:val="28"/>
+          <w:szCs w:val="28"/>
+        </w:rPr>
+        <w:t xml:space="preserve">Путь </w:t>
+      </w:r>
+      <w:r>
+        <w:rPr>
+          <w:rFonts w:ascii="Times New Roman" w:hAnsi="Times New Roman" w:cs="Times New Roman"/>
+          <w:sz w:val="28"/>
+          <w:szCs w:val="28"/>
+          <w:lang w:val="en-US"/>
+        </w:rPr>
+        <w:t>x</w:t>
+      </w:r>
+      <w:r>
+        <w:rPr>
+          <w:rFonts w:ascii="Times New Roman" w:hAnsi="Times New Roman" w:cs="Times New Roman"/>
+          <w:sz w:val="28"/>
+          <w:szCs w:val="28"/>
+        </w:rPr>
+        <w:t>1-</w:t>
+      </w:r>
+      <w:r>
+        <w:rPr>
+          <w:rFonts w:ascii="Times New Roman" w:hAnsi="Times New Roman" w:cs="Times New Roman"/>
+          <w:sz w:val="28"/>
+          <w:szCs w:val="28"/>
+          <w:lang w:val="en-US"/>
+        </w:rPr>
+        <w:t>x</w:t>
+      </w:r>
+      <w:r>
+        <w:rPr>
+          <w:rFonts w:ascii="Times New Roman" w:hAnsi="Times New Roman" w:cs="Times New Roman"/>
+          <w:sz w:val="28"/>
+          <w:szCs w:val="28"/>
+        </w:rPr>
+        <w:t>4-</w:t>
+      </w:r>
+      <w:r>
+        <w:rPr>
+          <w:rFonts w:ascii="Times New Roman" w:hAnsi="Times New Roman" w:cs="Times New Roman"/>
+          <w:sz w:val="28"/>
+          <w:szCs w:val="28"/>
+          <w:lang w:val="en-US"/>
+        </w:rPr>
+        <w:t>x</w:t>
+      </w:r>
+      <w:r>
+        <w:rPr>
+          <w:rFonts w:ascii="Times New Roman" w:hAnsi="Times New Roman" w:cs="Times New Roman"/>
+          <w:sz w:val="28"/>
+          <w:szCs w:val="28"/>
+        </w:rPr>
+        <w:t>10</w:t>
+      </w:r>
+      <w:r>
+        <w:rPr>
+          <w:rFonts w:ascii="Times New Roman" w:hAnsi="Times New Roman" w:cs="Times New Roman"/>
+          <w:sz w:val="28"/>
+          <w:szCs w:val="28"/>
+        </w:rPr>
+        <w:t>-</w:t>
+      </w:r>
+      <w:r>
+        <w:rPr>
+          <w:rFonts w:ascii="Times New Roman" w:hAnsi="Times New Roman" w:cs="Times New Roman"/>
+          <w:sz w:val="28"/>
+          <w:szCs w:val="28"/>
+          <w:lang w:val="en-US"/>
+        </w:rPr>
+        <w:t>x</w:t>
+      </w:r>
+      <w:r>
+        <w:rPr>
+          <w:rFonts w:ascii="Times New Roman" w:hAnsi="Times New Roman" w:cs="Times New Roman"/>
+          <w:sz w:val="28"/>
+          <w:szCs w:val="28"/>
+        </w:rPr>
+        <w:t>11</w:t>
+      </w:r>
+      <w:r>
+        <w:rPr>
+          <w:rFonts w:ascii="Times New Roman" w:hAnsi="Times New Roman" w:cs="Times New Roman"/>
+          <w:sz w:val="28"/>
+          <w:szCs w:val="28"/>
+        </w:rPr>
+        <w:t>-</w:t>
       </w:r>
       <w:r>
         <w:rPr>
@@ -2721,7 +3643,31 @@
                     <w:sz w:val="28"/>
                     <w:szCs w:val="28"/>
                   </w:rPr>
-                  <m:t>16,  18,  10,  15</m:t>
+                  <m:t xml:space="preserve">15, </m:t>
+                </m:r>
+                <m:r>
+                  <w:rPr>
+                    <w:rFonts w:ascii="Cambria Math" w:hAnsi="Cambria Math" w:cs="Times New Roman"/>
+                    <w:sz w:val="28"/>
+                    <w:szCs w:val="28"/>
+                  </w:rPr>
+                  <m:t xml:space="preserve"> 14-2,  18</m:t>
+                </m:r>
+                <m:r>
+                  <w:rPr>
+                    <w:rFonts w:ascii="Cambria Math" w:hAnsi="Cambria Math" w:cs="Times New Roman"/>
+                    <w:sz w:val="28"/>
+                    <w:szCs w:val="28"/>
+                  </w:rPr>
+                  <m:t xml:space="preserve">,  </m:t>
+                </m:r>
+                <m:r>
+                  <w:rPr>
+                    <w:rFonts w:ascii="Cambria Math" w:hAnsi="Cambria Math" w:cs="Times New Roman"/>
+                    <w:sz w:val="28"/>
+                    <w:szCs w:val="28"/>
+                  </w:rPr>
+                  <m:t>15</m:t>
                 </m:r>
               </m:e>
             </m:d>
@@ -2731,7 +3677,15 @@
                 <w:sz w:val="28"/>
                 <w:szCs w:val="28"/>
               </w:rPr>
-              <m:t>=10</m:t>
+              <m:t>=</m:t>
+            </m:r>
+            <m:r>
+              <w:rPr>
+                <w:rFonts w:ascii="Cambria Math" w:hAnsi="Cambria Math" w:cs="Times New Roman"/>
+                <w:sz w:val="28"/>
+                <w:szCs w:val="28"/>
+              </w:rPr>
+              <m:t>12</m:t>
             </m:r>
           </m:e>
         </m:func>
@@ -2750,24 +3704,39 @@
           <w:sz w:val="28"/>
           <w:szCs w:val="28"/>
         </w:rPr>
-        <w:t>, следовательно увеличеваем поток во всех ребрах пути на 10.</w:t>
-      </w:r>
-    </w:p>
-    <w:p>
-      <w:pPr>
-        <w:rPr>
-          <w:rFonts w:ascii="Times New Roman" w:hAnsi="Times New Roman" w:cs="Times New Roman"/>
-          <w:sz w:val="28"/>
-          <w:szCs w:val="28"/>
-        </w:rPr>
-      </w:pPr>
-      <w:r>
-        <w:rPr>
-          <w:rFonts w:ascii="Times New Roman" w:hAnsi="Times New Roman" w:cs="Times New Roman"/>
-          <w:sz w:val="28"/>
-          <w:szCs w:val="28"/>
-        </w:rPr>
-        <w:lastRenderedPageBreak/>
+        <w:t>, следовательно увеличеваем поток во всех ребрах пути на 1</w:t>
+      </w:r>
+      <w:r>
+        <w:rPr>
+          <w:rFonts w:ascii="Times New Roman" w:hAnsi="Times New Roman" w:cs="Times New Roman"/>
+          <w:sz w:val="28"/>
+          <w:szCs w:val="28"/>
+        </w:rPr>
+        <w:t>2</w:t>
+      </w:r>
+      <w:r>
+        <w:rPr>
+          <w:rFonts w:ascii="Times New Roman" w:hAnsi="Times New Roman" w:cs="Times New Roman"/>
+          <w:sz w:val="28"/>
+          <w:szCs w:val="28"/>
+        </w:rPr>
+        <w:t>.</w:t>
+      </w:r>
+    </w:p>
+    <w:p>
+      <w:pPr>
+        <w:rPr>
+          <w:rFonts w:ascii="Times New Roman" w:hAnsi="Times New Roman" w:cs="Times New Roman"/>
+          <w:sz w:val="28"/>
+          <w:szCs w:val="28"/>
+        </w:rPr>
+      </w:pPr>
+      <w:r>
+        <w:rPr>
+          <w:rFonts w:ascii="Times New Roman" w:hAnsi="Times New Roman" w:cs="Times New Roman"/>
+          <w:sz w:val="28"/>
+          <w:szCs w:val="28"/>
+        </w:rPr>
         <w:t xml:space="preserve">Ребро </w:t>
       </w:r>
       <w:r>
@@ -2785,24 +3754,40 @@
           <w:sz w:val="28"/>
           <w:szCs w:val="28"/>
         </w:rPr>
-        <w:t>8-</w:t>
-      </w:r>
-      <w:r>
-        <w:rPr>
-          <w:rFonts w:ascii="Times New Roman" w:hAnsi="Times New Roman" w:cs="Times New Roman"/>
-          <w:sz w:val="28"/>
-          <w:szCs w:val="28"/>
-          <w:lang w:val="en-US"/>
-        </w:rPr>
-        <w:t>x</w:t>
-      </w:r>
-      <w:r>
-        <w:rPr>
-          <w:rFonts w:ascii="Times New Roman" w:hAnsi="Times New Roman" w:cs="Times New Roman"/>
-          <w:sz w:val="28"/>
-          <w:szCs w:val="28"/>
-        </w:rPr>
-        <w:t>11 становится насыщенным</w:t>
+        <w:t>4</w:t>
+      </w:r>
+      <w:r>
+        <w:rPr>
+          <w:rFonts w:ascii="Times New Roman" w:hAnsi="Times New Roman" w:cs="Times New Roman"/>
+          <w:sz w:val="28"/>
+          <w:szCs w:val="28"/>
+        </w:rPr>
+        <w:t>-</w:t>
+      </w:r>
+      <w:r>
+        <w:rPr>
+          <w:rFonts w:ascii="Times New Roman" w:hAnsi="Times New Roman" w:cs="Times New Roman"/>
+          <w:sz w:val="28"/>
+          <w:szCs w:val="28"/>
+          <w:lang w:val="en-US"/>
+        </w:rPr>
+        <w:t>x</w:t>
+      </w:r>
+      <w:r>
+        <w:rPr>
+          <w:rFonts w:ascii="Times New Roman" w:hAnsi="Times New Roman" w:cs="Times New Roman"/>
+          <w:sz w:val="28"/>
+          <w:szCs w:val="28"/>
+        </w:rPr>
+        <w:t>10</w:t>
+      </w:r>
+      <w:r>
+        <w:rPr>
+          <w:rFonts w:ascii="Times New Roman" w:hAnsi="Times New Roman" w:cs="Times New Roman"/>
+          <w:sz w:val="28"/>
+          <w:szCs w:val="28"/>
+        </w:rPr>
+        <w:t xml:space="preserve"> становится насыщенным</w:t>
       </w:r>
       <w:r>
         <w:rPr>
@@ -2851,7 +3836,7 @@
             <w:sz w:val="28"/>
             <w:szCs w:val="28"/>
           </w:rPr>
-          <m:t>=47</m:t>
+          <m:t>=44</m:t>
         </m:r>
       </m:oMath>
     </w:p>
@@ -2913,41 +3898,33 @@
           <w:sz w:val="28"/>
           <w:szCs w:val="28"/>
         </w:rPr>
-        <w:t>4-</w:t>
-      </w:r>
-      <w:r>
-        <w:rPr>
-          <w:rFonts w:ascii="Times New Roman" w:hAnsi="Times New Roman" w:cs="Times New Roman"/>
-          <w:sz w:val="28"/>
-          <w:szCs w:val="28"/>
-          <w:lang w:val="en-US"/>
-        </w:rPr>
-        <w:t>x</w:t>
-      </w:r>
-      <w:r>
-        <w:rPr>
-          <w:rFonts w:ascii="Times New Roman" w:hAnsi="Times New Roman" w:cs="Times New Roman"/>
-          <w:sz w:val="28"/>
-          <w:szCs w:val="28"/>
-        </w:rPr>
-        <w:t>3-</w:t>
-      </w:r>
-      <w:r>
-        <w:rPr>
-          <w:rFonts w:ascii="Times New Roman" w:hAnsi="Times New Roman" w:cs="Times New Roman"/>
-          <w:sz w:val="28"/>
-          <w:szCs w:val="28"/>
-          <w:lang w:val="en-US"/>
-        </w:rPr>
-        <w:t>x</w:t>
-      </w:r>
-      <w:r>
-        <w:rPr>
-          <w:rFonts w:ascii="Times New Roman" w:hAnsi="Times New Roman" w:cs="Times New Roman"/>
-          <w:sz w:val="28"/>
-          <w:szCs w:val="28"/>
-        </w:rPr>
-        <w:t>6-</w:t>
+        <w:t>5-</w:t>
+      </w:r>
+      <w:r>
+        <w:rPr>
+          <w:rFonts w:ascii="Times New Roman" w:hAnsi="Times New Roman" w:cs="Times New Roman"/>
+          <w:sz w:val="28"/>
+          <w:szCs w:val="28"/>
+          <w:lang w:val="en-US"/>
+        </w:rPr>
+        <w:t>x8-</w:t>
+      </w:r>
+      <w:r>
+        <w:rPr>
+          <w:rFonts w:ascii="Times New Roman" w:hAnsi="Times New Roman" w:cs="Times New Roman"/>
+          <w:sz w:val="28"/>
+          <w:szCs w:val="28"/>
+          <w:lang w:val="en-US"/>
+        </w:rPr>
+        <w:t>x</w:t>
+      </w:r>
+      <w:r>
+        <w:rPr>
+          <w:rFonts w:ascii="Times New Roman" w:hAnsi="Times New Roman" w:cs="Times New Roman"/>
+          <w:sz w:val="28"/>
+          <w:szCs w:val="28"/>
+        </w:rPr>
+        <w:t>10-</w:t>
       </w:r>
       <w:r>
         <w:rPr>
@@ -3030,7 +4007,39 @@
                     <w:sz w:val="28"/>
                     <w:szCs w:val="28"/>
                   </w:rPr>
-                  <m:t>15-14,  7,  12-9,  16-14</m:t>
+                  <m:t>16</m:t>
+                </m:r>
+                <m:r>
+                  <w:rPr>
+                    <w:rFonts w:ascii="Cambria Math" w:hAnsi="Cambria Math" w:cs="Times New Roman"/>
+                    <w:sz w:val="28"/>
+                    <w:szCs w:val="28"/>
+                  </w:rPr>
+                  <m:t>,  18,  12</m:t>
+                </m:r>
+                <m:r>
+                  <w:rPr>
+                    <w:rFonts w:ascii="Cambria Math" w:hAnsi="Cambria Math" w:cs="Times New Roman"/>
+                    <w:sz w:val="28"/>
+                    <w:szCs w:val="28"/>
+                  </w:rPr>
+                  <m:t>-5</m:t>
+                </m:r>
+                <m:r>
+                  <w:rPr>
+                    <w:rFonts w:ascii="Cambria Math" w:hAnsi="Cambria Math" w:cs="Times New Roman"/>
+                    <w:sz w:val="28"/>
+                    <w:szCs w:val="28"/>
+                  </w:rPr>
+                  <m:t>,   18-</m:t>
+                </m:r>
+                <m:r>
+                  <w:rPr>
+                    <w:rFonts w:ascii="Cambria Math" w:hAnsi="Cambria Math" w:cs="Times New Roman"/>
+                    <w:sz w:val="28"/>
+                    <w:szCs w:val="28"/>
+                  </w:rPr>
+                  <m:t>7</m:t>
                 </m:r>
               </m:e>
             </m:d>
@@ -3040,7 +4049,7 @@
                 <w:sz w:val="28"/>
                 <w:szCs w:val="28"/>
               </w:rPr>
-              <m:t>=1</m:t>
+              <m:t>=7</m:t>
             </m:r>
           </m:e>
         </m:func>
@@ -3059,15 +4068,32 @@
           <w:sz w:val="28"/>
           <w:szCs w:val="28"/>
         </w:rPr>
-        <w:t>, следовательно увеличеваем поток во всех ребрах пути на 1.</w:t>
-      </w:r>
-    </w:p>
-    <w:p>
-      <w:pPr>
-        <w:rPr>
-          <w:rFonts w:ascii="Times New Roman" w:hAnsi="Times New Roman" w:cs="Times New Roman"/>
-          <w:sz w:val="28"/>
-          <w:szCs w:val="28"/>
+        <w:t>, следовательно увеличевае</w:t>
+      </w:r>
+      <w:r>
+        <w:rPr>
+          <w:rFonts w:ascii="Times New Roman" w:hAnsi="Times New Roman" w:cs="Times New Roman"/>
+          <w:sz w:val="28"/>
+          <w:szCs w:val="28"/>
+        </w:rPr>
+        <w:t>м поток во всех ребрах пути на 7</w:t>
+      </w:r>
+      <w:r>
+        <w:rPr>
+          <w:rFonts w:ascii="Times New Roman" w:hAnsi="Times New Roman" w:cs="Times New Roman"/>
+          <w:sz w:val="28"/>
+          <w:szCs w:val="28"/>
+        </w:rPr>
+        <w:t>.</w:t>
+      </w:r>
+    </w:p>
+    <w:p>
+      <w:pPr>
+        <w:rPr>
+          <w:rFonts w:ascii="Times New Roman" w:eastAsiaTheme="minorEastAsia" w:hAnsi="Times New Roman" w:cs="Times New Roman"/>
+          <w:sz w:val="28"/>
+          <w:szCs w:val="28"/>
+          <w:lang w:val="en-US"/>
         </w:rPr>
       </w:pPr>
       <w:r>
@@ -3093,24 +4119,40 @@
           <w:sz w:val="28"/>
           <w:szCs w:val="28"/>
         </w:rPr>
-        <w:t>1-</w:t>
-      </w:r>
-      <w:r>
-        <w:rPr>
-          <w:rFonts w:ascii="Times New Roman" w:hAnsi="Times New Roman" w:cs="Times New Roman"/>
-          <w:sz w:val="28"/>
-          <w:szCs w:val="28"/>
-          <w:lang w:val="en-US"/>
-        </w:rPr>
-        <w:t>x</w:t>
-      </w:r>
-      <w:r>
-        <w:rPr>
-          <w:rFonts w:ascii="Times New Roman" w:hAnsi="Times New Roman" w:cs="Times New Roman"/>
-          <w:sz w:val="28"/>
-          <w:szCs w:val="28"/>
-        </w:rPr>
-        <w:t>4 становится насыщенным</w:t>
+        <w:t>8</w:t>
+      </w:r>
+      <w:r>
+        <w:rPr>
+          <w:rFonts w:ascii="Times New Roman" w:hAnsi="Times New Roman" w:cs="Times New Roman"/>
+          <w:sz w:val="28"/>
+          <w:szCs w:val="28"/>
+        </w:rPr>
+        <w:t>-</w:t>
+      </w:r>
+      <w:r>
+        <w:rPr>
+          <w:rFonts w:ascii="Times New Roman" w:hAnsi="Times New Roman" w:cs="Times New Roman"/>
+          <w:sz w:val="28"/>
+          <w:szCs w:val="28"/>
+          <w:lang w:val="en-US"/>
+        </w:rPr>
+        <w:t>x</w:t>
+      </w:r>
+      <w:r>
+        <w:rPr>
+          <w:rFonts w:ascii="Times New Roman" w:hAnsi="Times New Roman" w:cs="Times New Roman"/>
+          <w:sz w:val="28"/>
+          <w:szCs w:val="28"/>
+        </w:rPr>
+        <w:t>10</w:t>
+      </w:r>
+      <w:r>
+        <w:rPr>
+          <w:rFonts w:ascii="Times New Roman" w:hAnsi="Times New Roman" w:cs="Times New Roman"/>
+          <w:sz w:val="28"/>
+          <w:szCs w:val="28"/>
+        </w:rPr>
+        <w:t xml:space="preserve"> становится насыщенным</w:t>
       </w:r>
       <w:r>
         <w:rPr>
@@ -3159,21 +4201,20 @@
             <w:sz w:val="28"/>
             <w:szCs w:val="28"/>
           </w:rPr>
-          <m:t>=48</m:t>
+          <m:t>=</m:t>
+        </m:r>
+        <m:r>
+          <w:rPr>
+            <w:rFonts w:ascii="Cambria Math" w:hAnsi="Cambria Math" w:cs="Times New Roman"/>
+            <w:sz w:val="28"/>
+            <w:szCs w:val="28"/>
+          </w:rPr>
+          <m:t>51</m:t>
         </m:r>
       </m:oMath>
     </w:p>
     <w:p>
       <w:pPr>
-        <w:rPr>
-          <w:rFonts w:ascii="Times New Roman" w:hAnsi="Times New Roman" w:cs="Times New Roman"/>
-          <w:sz w:val="28"/>
-          <w:szCs w:val="28"/>
-        </w:rPr>
-      </w:pPr>
-    </w:p>
-    <w:p>
-      <w:pPr>
         <w:ind w:firstLine="708"/>
         <w:rPr>
           <w:rFonts w:ascii="Times New Roman" w:hAnsi="Times New Roman" w:cs="Times New Roman"/>
@@ -3255,7 +4296,23 @@
           <w:sz w:val="28"/>
           <w:szCs w:val="28"/>
         </w:rPr>
-        <w:t>10-</w:t>
+        <w:t>1</w:t>
+      </w:r>
+      <w:r>
+        <w:rPr>
+          <w:rFonts w:ascii="Times New Roman" w:hAnsi="Times New Roman" w:cs="Times New Roman"/>
+          <w:sz w:val="28"/>
+          <w:szCs w:val="28"/>
+        </w:rPr>
+        <w:t>1</w:t>
+      </w:r>
+      <w:r>
+        <w:rPr>
+          <w:rFonts w:ascii="Times New Roman" w:hAnsi="Times New Roman" w:cs="Times New Roman"/>
+          <w:sz w:val="28"/>
+          <w:szCs w:val="28"/>
+        </w:rPr>
+        <w:t>-</w:t>
       </w:r>
       <w:r>
         <w:rPr>
@@ -3338,7 +4395,31 @@
                     <w:sz w:val="28"/>
                     <w:szCs w:val="28"/>
                   </w:rPr>
-                  <m:t>16-10,  18-10,  12,   18-14</m:t>
+                  <m:t>16</m:t>
+                </m:r>
+                <m:r>
+                  <w:rPr>
+                    <w:rFonts w:ascii="Cambria Math" w:hAnsi="Cambria Math" w:cs="Times New Roman"/>
+                    <w:sz w:val="28"/>
+                    <w:szCs w:val="28"/>
+                  </w:rPr>
+                  <m:t>-7</m:t>
+                </m:r>
+                <m:r>
+                  <w:rPr>
+                    <w:rFonts w:ascii="Cambria Math" w:hAnsi="Cambria Math" w:cs="Times New Roman"/>
+                    <w:sz w:val="28"/>
+                    <w:szCs w:val="28"/>
+                  </w:rPr>
+                  <m:t>,  18</m:t>
+                </m:r>
+                <m:r>
+                  <w:rPr>
+                    <w:rFonts w:ascii="Cambria Math" w:hAnsi="Cambria Math" w:cs="Times New Roman"/>
+                    <w:sz w:val="28"/>
+                    <w:szCs w:val="28"/>
+                  </w:rPr>
+                  <m:t>-7,  10,   15-12</m:t>
                 </m:r>
               </m:e>
             </m:d>
@@ -3348,7 +4429,15 @@
                 <w:sz w:val="28"/>
                 <w:szCs w:val="28"/>
               </w:rPr>
-              <m:t>=4</m:t>
+              <m:t>=</m:t>
+            </m:r>
+            <m:r>
+              <w:rPr>
+                <w:rFonts w:ascii="Cambria Math" w:hAnsi="Cambria Math" w:cs="Times New Roman"/>
+                <w:sz w:val="28"/>
+                <w:szCs w:val="28"/>
+              </w:rPr>
+              <m:t>3</m:t>
             </m:r>
           </m:e>
         </m:func>
@@ -3367,13 +4456,38 @@
           <w:sz w:val="28"/>
           <w:szCs w:val="28"/>
         </w:rPr>
-        <w:t>, следовательно увеличеваем поток во всех ребрах пути на 4.</w:t>
-      </w:r>
-    </w:p>
-    <w:p>
-      <w:pPr>
-        <w:rPr>
-          <w:rFonts w:ascii="Times New Roman" w:hAnsi="Times New Roman" w:cs="Times New Roman"/>
+        <w:t>, следовательно увеличевае</w:t>
+      </w:r>
+      <w:r>
+        <w:rPr>
+          <w:rFonts w:ascii="Times New Roman" w:hAnsi="Times New Roman" w:cs="Times New Roman"/>
+          <w:sz w:val="28"/>
+          <w:szCs w:val="28"/>
+        </w:rPr>
+        <w:t xml:space="preserve">м поток во всех ребрах пути на </w:t>
+      </w:r>
+      <w:r>
+        <w:rPr>
+          <w:rFonts w:ascii="Times New Roman" w:hAnsi="Times New Roman" w:cs="Times New Roman"/>
+          <w:sz w:val="28"/>
+          <w:szCs w:val="28"/>
+        </w:rPr>
+        <w:t>3</w:t>
+      </w:r>
+      <w:r>
+        <w:rPr>
+          <w:rFonts w:ascii="Times New Roman" w:hAnsi="Times New Roman" w:cs="Times New Roman"/>
+          <w:sz w:val="28"/>
+          <w:szCs w:val="28"/>
+        </w:rPr>
+        <w:t>.</w:t>
+      </w:r>
+    </w:p>
+    <w:p>
+      <w:pPr>
+        <w:rPr>
+          <w:rFonts w:ascii="Times New Roman" w:hAnsi="Times New Roman" w:cs="Times New Roman"/>
+          <w:i/>
           <w:sz w:val="28"/>
           <w:szCs w:val="28"/>
         </w:rPr>
@@ -3401,24 +4515,48 @@
           <w:sz w:val="28"/>
           <w:szCs w:val="28"/>
         </w:rPr>
-        <w:t>7-</w:t>
-      </w:r>
-      <w:r>
-        <w:rPr>
-          <w:rFonts w:ascii="Times New Roman" w:hAnsi="Times New Roman" w:cs="Times New Roman"/>
-          <w:sz w:val="28"/>
-          <w:szCs w:val="28"/>
-          <w:lang w:val="en-US"/>
-        </w:rPr>
-        <w:t>x</w:t>
-      </w:r>
-      <w:r>
-        <w:rPr>
-          <w:rFonts w:ascii="Times New Roman" w:hAnsi="Times New Roman" w:cs="Times New Roman"/>
-          <w:sz w:val="28"/>
-          <w:szCs w:val="28"/>
-        </w:rPr>
-        <w:t>9 становится насыщенным</w:t>
+        <w:t>11</w:t>
+      </w:r>
+      <w:r>
+        <w:rPr>
+          <w:rFonts w:ascii="Times New Roman" w:hAnsi="Times New Roman" w:cs="Times New Roman"/>
+          <w:sz w:val="28"/>
+          <w:szCs w:val="28"/>
+        </w:rPr>
+        <w:t>-</w:t>
+      </w:r>
+      <w:r>
+        <w:rPr>
+          <w:rFonts w:ascii="Times New Roman" w:hAnsi="Times New Roman" w:cs="Times New Roman"/>
+          <w:sz w:val="28"/>
+          <w:szCs w:val="28"/>
+          <w:lang w:val="en-US"/>
+        </w:rPr>
+        <w:t>x</w:t>
+      </w:r>
+      <w:r>
+        <w:rPr>
+          <w:rFonts w:ascii="Times New Roman" w:hAnsi="Times New Roman" w:cs="Times New Roman"/>
+          <w:sz w:val="28"/>
+          <w:szCs w:val="28"/>
+        </w:rPr>
+        <w:t>1</w:t>
+      </w:r>
+      <w:r>
+        <w:rPr>
+          <w:rFonts w:ascii="Times New Roman" w:hAnsi="Times New Roman" w:cs="Times New Roman"/>
+          <w:sz w:val="28"/>
+          <w:szCs w:val="28"/>
+        </w:rPr>
+        <w:t>2</w:t>
+      </w:r>
+      <w:r>
+        <w:rPr>
+          <w:rFonts w:ascii="Times New Roman" w:hAnsi="Times New Roman" w:cs="Times New Roman"/>
+          <w:sz w:val="28"/>
+          <w:szCs w:val="28"/>
+        </w:rPr>
+        <w:t xml:space="preserve"> становится насыщенным</w:t>
       </w:r>
       <w:r>
         <w:rPr>
@@ -3467,376 +4605,52 @@
             <w:sz w:val="28"/>
             <w:szCs w:val="28"/>
           </w:rPr>
-          <m:t>=52</m:t>
+          <m:t>=</m:t>
         </m:r>
-      </m:oMath>
-    </w:p>
-    <w:p>
-      <w:pPr>
-        <w:rPr>
-          <w:rFonts w:ascii="Times New Roman" w:hAnsi="Times New Roman" w:cs="Times New Roman"/>
-          <w:sz w:val="28"/>
-          <w:szCs w:val="28"/>
-        </w:rPr>
-      </w:pPr>
-    </w:p>
-    <w:p>
-      <w:pPr>
-        <w:ind w:firstLine="708"/>
-        <w:rPr>
-          <w:rFonts w:ascii="Times New Roman" w:hAnsi="Times New Roman" w:cs="Times New Roman"/>
-          <w:sz w:val="28"/>
-          <w:szCs w:val="28"/>
-        </w:rPr>
-      </w:pPr>
-      <w:r>
-        <w:rPr>
-          <w:rFonts w:ascii="Times New Roman" w:hAnsi="Times New Roman" w:cs="Times New Roman"/>
-          <w:sz w:val="28"/>
-          <w:szCs w:val="28"/>
-        </w:rPr>
-        <w:t xml:space="preserve">Путь </w:t>
-      </w:r>
-      <w:r>
-        <w:rPr>
-          <w:rFonts w:ascii="Times New Roman" w:hAnsi="Times New Roman" w:cs="Times New Roman"/>
-          <w:sz w:val="28"/>
-          <w:szCs w:val="28"/>
-          <w:lang w:val="en-US"/>
-        </w:rPr>
-        <w:t>x</w:t>
-      </w:r>
-      <w:r>
-        <w:rPr>
-          <w:rFonts w:ascii="Times New Roman" w:hAnsi="Times New Roman" w:cs="Times New Roman"/>
-          <w:sz w:val="28"/>
-          <w:szCs w:val="28"/>
-        </w:rPr>
-        <w:t>1-</w:t>
-      </w:r>
-      <w:r>
-        <w:rPr>
-          <w:rFonts w:ascii="Times New Roman" w:hAnsi="Times New Roman" w:cs="Times New Roman"/>
-          <w:sz w:val="28"/>
-          <w:szCs w:val="28"/>
-          <w:lang w:val="en-US"/>
-        </w:rPr>
-        <w:t>x</w:t>
-      </w:r>
-      <w:r>
-        <w:rPr>
-          <w:rFonts w:ascii="Times New Roman" w:hAnsi="Times New Roman" w:cs="Times New Roman"/>
-          <w:sz w:val="28"/>
-          <w:szCs w:val="28"/>
-        </w:rPr>
-        <w:t>2-</w:t>
-      </w:r>
-      <w:r>
-        <w:rPr>
-          <w:rFonts w:ascii="Times New Roman" w:hAnsi="Times New Roman" w:cs="Times New Roman"/>
-          <w:sz w:val="28"/>
-          <w:szCs w:val="28"/>
-          <w:lang w:val="en-US"/>
-        </w:rPr>
-        <w:t>x</w:t>
-      </w:r>
-      <w:r>
-        <w:rPr>
-          <w:rFonts w:ascii="Times New Roman" w:hAnsi="Times New Roman" w:cs="Times New Roman"/>
-          <w:sz w:val="28"/>
-          <w:szCs w:val="28"/>
-        </w:rPr>
-        <w:t>7-</w:t>
-      </w:r>
-      <w:r>
-        <w:rPr>
-          <w:rFonts w:ascii="Times New Roman" w:hAnsi="Times New Roman" w:cs="Times New Roman"/>
-          <w:sz w:val="28"/>
-          <w:szCs w:val="28"/>
-          <w:lang w:val="en-US"/>
-        </w:rPr>
-        <w:t>x</w:t>
-      </w:r>
-      <w:r>
-        <w:rPr>
-          <w:rFonts w:ascii="Times New Roman" w:hAnsi="Times New Roman" w:cs="Times New Roman"/>
-          <w:sz w:val="28"/>
-          <w:szCs w:val="28"/>
-        </w:rPr>
-        <w:t>4-</w:t>
-      </w:r>
-      <w:r>
-        <w:rPr>
-          <w:rFonts w:ascii="Times New Roman" w:hAnsi="Times New Roman" w:cs="Times New Roman"/>
-          <w:sz w:val="28"/>
-          <w:szCs w:val="28"/>
-          <w:lang w:val="en-US"/>
-        </w:rPr>
-        <w:t>x</w:t>
-      </w:r>
-      <w:r>
-        <w:rPr>
-          <w:rFonts w:ascii="Times New Roman" w:hAnsi="Times New Roman" w:cs="Times New Roman"/>
-          <w:sz w:val="28"/>
-          <w:szCs w:val="28"/>
-        </w:rPr>
-        <w:t>5-</w:t>
-      </w:r>
-      <w:r>
-        <w:rPr>
-          <w:rFonts w:ascii="Times New Roman" w:hAnsi="Times New Roman" w:cs="Times New Roman"/>
-          <w:sz w:val="28"/>
-          <w:szCs w:val="28"/>
-          <w:lang w:val="en-US"/>
-        </w:rPr>
-        <w:t>x</w:t>
-      </w:r>
-      <w:r>
-        <w:rPr>
-          <w:rFonts w:ascii="Times New Roman" w:hAnsi="Times New Roman" w:cs="Times New Roman"/>
-          <w:sz w:val="28"/>
-          <w:szCs w:val="28"/>
-        </w:rPr>
-        <w:t>8-</w:t>
-      </w:r>
-      <w:r>
-        <w:rPr>
-          <w:rFonts w:ascii="Times New Roman" w:hAnsi="Times New Roman" w:cs="Times New Roman"/>
-          <w:sz w:val="28"/>
-          <w:szCs w:val="28"/>
-          <w:lang w:val="en-US"/>
-        </w:rPr>
-        <w:t>x</w:t>
-      </w:r>
-      <w:r>
-        <w:rPr>
-          <w:rFonts w:ascii="Times New Roman" w:hAnsi="Times New Roman" w:cs="Times New Roman"/>
-          <w:sz w:val="28"/>
-          <w:szCs w:val="28"/>
-        </w:rPr>
-        <w:t>10-</w:t>
-      </w:r>
-      <w:r>
-        <w:rPr>
-          <w:rFonts w:ascii="Times New Roman" w:hAnsi="Times New Roman" w:cs="Times New Roman"/>
-          <w:sz w:val="28"/>
-          <w:szCs w:val="28"/>
-          <w:lang w:val="en-US"/>
-        </w:rPr>
-        <w:t>x</w:t>
-      </w:r>
-      <w:r>
-        <w:rPr>
-          <w:rFonts w:ascii="Times New Roman" w:hAnsi="Times New Roman" w:cs="Times New Roman"/>
-          <w:sz w:val="28"/>
-          <w:szCs w:val="28"/>
-        </w:rPr>
-        <w:t>11-</w:t>
-      </w:r>
-      <w:r>
-        <w:rPr>
-          <w:rFonts w:ascii="Times New Roman" w:hAnsi="Times New Roman" w:cs="Times New Roman"/>
-          <w:sz w:val="28"/>
-          <w:szCs w:val="28"/>
-          <w:lang w:val="en-US"/>
-        </w:rPr>
-        <w:t>x</w:t>
-      </w:r>
-      <w:r>
-        <w:rPr>
-          <w:rFonts w:ascii="Times New Roman" w:hAnsi="Times New Roman" w:cs="Times New Roman"/>
-          <w:sz w:val="28"/>
-          <w:szCs w:val="28"/>
-        </w:rPr>
-        <w:t xml:space="preserve">12 </w:t>
-      </w:r>
-    </w:p>
-    <w:p>
-      <w:pPr>
-        <w:rPr>
-          <w:rFonts w:ascii="Times New Roman" w:hAnsi="Times New Roman" w:cs="Times New Roman"/>
-          <w:sz w:val="28"/>
-          <w:szCs w:val="28"/>
-        </w:rPr>
-      </w:pPr>
-      <m:oMath>
         <m:r>
           <w:rPr>
             <w:rFonts w:ascii="Cambria Math" w:hAnsi="Cambria Math" w:cs="Times New Roman"/>
             <w:sz w:val="28"/>
             <w:szCs w:val="28"/>
           </w:rPr>
-          <m:t>δ=</m:t>
-        </m:r>
-        <m:func>
-          <m:funcPr>
-            <m:ctrlPr>
-              <w:rPr>
-                <w:rFonts w:ascii="Cambria Math" w:hAnsi="Cambria Math" w:cs="Times New Roman"/>
-                <w:i/>
-                <w:sz w:val="28"/>
-                <w:szCs w:val="28"/>
-                <w:lang w:val="en-US"/>
-              </w:rPr>
-            </m:ctrlPr>
-          </m:funcPr>
-          <m:fName>
-            <m:r>
-              <m:rPr>
-                <m:sty m:val="p"/>
-              </m:rPr>
-              <w:rPr>
-                <w:rFonts w:ascii="Cambria Math" w:hAnsi="Cambria Math" w:cs="Times New Roman"/>
-                <w:sz w:val="28"/>
-                <w:szCs w:val="28"/>
-                <w:lang w:val="en-US"/>
-              </w:rPr>
-              <m:t>min</m:t>
-            </m:r>
-          </m:fName>
-          <m:e>
-            <m:d>
-              <m:dPr>
-                <m:ctrlPr>
-                  <w:rPr>
-                    <w:rFonts w:ascii="Cambria Math" w:hAnsi="Cambria Math" w:cs="Times New Roman"/>
-                    <w:i/>
-                    <w:sz w:val="28"/>
-                    <w:szCs w:val="28"/>
-                    <w:lang w:val="en-US"/>
-                  </w:rPr>
-                </m:ctrlPr>
-              </m:dPr>
-              <m:e>
-                <m:r>
-                  <w:rPr>
-                    <w:rFonts w:ascii="Cambria Math" w:hAnsi="Cambria Math" w:cs="Times New Roman"/>
-                    <w:sz w:val="28"/>
-                    <w:szCs w:val="28"/>
-                  </w:rPr>
-                  <m:t>18-9,  15-5,  7,   4,  18-14,  12-4,  18,  15-10</m:t>
-                </m:r>
-              </m:e>
-            </m:d>
-            <m:r>
-              <w:rPr>
-                <w:rFonts w:ascii="Cambria Math" w:hAnsi="Cambria Math" w:cs="Times New Roman"/>
-                <w:sz w:val="28"/>
-                <w:szCs w:val="28"/>
-              </w:rPr>
-              <m:t>=4</m:t>
-            </m:r>
-          </m:e>
-        </m:func>
-        <m:r>
-          <w:rPr>
-            <w:rFonts w:ascii="Cambria Math" w:hAnsi="Cambria Math" w:cs="Times New Roman"/>
-            <w:sz w:val="28"/>
-            <w:szCs w:val="28"/>
-          </w:rPr>
-          <m:t xml:space="preserve"> </m:t>
+          <m:t>54</m:t>
         </m:r>
       </m:oMath>
-      <w:r>
-        <w:rPr>
-          <w:rFonts w:ascii="Times New Roman" w:hAnsi="Times New Roman" w:cs="Times New Roman"/>
-          <w:sz w:val="28"/>
-          <w:szCs w:val="28"/>
-        </w:rPr>
-        <w:t>, следовательно увеличеваем поток во всех ребрах пути на 4.</w:t>
-      </w:r>
-    </w:p>
-    <w:p>
-      <w:pPr>
-        <w:rPr>
-          <w:rFonts w:ascii="Times New Roman" w:hAnsi="Times New Roman" w:cs="Times New Roman"/>
-          <w:sz w:val="28"/>
-          <w:szCs w:val="28"/>
-        </w:rPr>
-      </w:pPr>
-      <w:r>
-        <w:rPr>
-          <w:rFonts w:ascii="Times New Roman" w:hAnsi="Times New Roman" w:cs="Times New Roman"/>
-          <w:sz w:val="28"/>
-          <w:szCs w:val="28"/>
-        </w:rPr>
-        <w:t xml:space="preserve">Ребра </w:t>
-      </w:r>
-      <w:r>
-        <w:rPr>
-          <w:rFonts w:ascii="Times New Roman" w:hAnsi="Times New Roman" w:cs="Times New Roman"/>
-          <w:sz w:val="28"/>
-          <w:szCs w:val="28"/>
-          <w:lang w:val="en-US"/>
-        </w:rPr>
-        <w:t>x</w:t>
-      </w:r>
-      <w:r>
-        <w:rPr>
-          <w:rFonts w:ascii="Times New Roman" w:hAnsi="Times New Roman" w:cs="Times New Roman"/>
-          <w:sz w:val="28"/>
-          <w:szCs w:val="28"/>
-        </w:rPr>
-        <w:t>4-</w:t>
-      </w:r>
-      <w:r>
-        <w:rPr>
-          <w:rFonts w:ascii="Times New Roman" w:hAnsi="Times New Roman" w:cs="Times New Roman"/>
-          <w:sz w:val="28"/>
-          <w:szCs w:val="28"/>
-          <w:lang w:val="en-US"/>
-        </w:rPr>
-        <w:t>x</w:t>
-      </w:r>
-      <w:r>
-        <w:rPr>
-          <w:rFonts w:ascii="Times New Roman" w:hAnsi="Times New Roman" w:cs="Times New Roman"/>
-          <w:sz w:val="28"/>
-          <w:szCs w:val="28"/>
-        </w:rPr>
-        <w:t xml:space="preserve">5 и </w:t>
-      </w:r>
-      <w:r>
-        <w:rPr>
-          <w:rFonts w:ascii="Times New Roman" w:hAnsi="Times New Roman" w:cs="Times New Roman"/>
-          <w:sz w:val="28"/>
-          <w:szCs w:val="28"/>
-          <w:lang w:val="en-US"/>
-        </w:rPr>
-        <w:t>x</w:t>
-      </w:r>
-      <w:r>
-        <w:rPr>
-          <w:rFonts w:ascii="Times New Roman" w:hAnsi="Times New Roman" w:cs="Times New Roman"/>
-          <w:sz w:val="28"/>
-          <w:szCs w:val="28"/>
-        </w:rPr>
-        <w:t>5-</w:t>
-      </w:r>
-      <w:r>
-        <w:rPr>
-          <w:rFonts w:ascii="Times New Roman" w:hAnsi="Times New Roman" w:cs="Times New Roman"/>
-          <w:sz w:val="28"/>
-          <w:szCs w:val="28"/>
-          <w:lang w:val="en-US"/>
-        </w:rPr>
-        <w:t>x</w:t>
-      </w:r>
-      <w:r>
-        <w:rPr>
-          <w:rFonts w:ascii="Times New Roman" w:hAnsi="Times New Roman" w:cs="Times New Roman"/>
-          <w:sz w:val="28"/>
-          <w:szCs w:val="28"/>
-        </w:rPr>
-        <w:t>8 становятся насыщенными</w:t>
-      </w:r>
-      <w:r>
-        <w:rPr>
-          <w:rFonts w:ascii="Times New Roman" w:hAnsi="Times New Roman" w:cs="Times New Roman"/>
-          <w:sz w:val="28"/>
-          <w:szCs w:val="28"/>
-        </w:rPr>
-        <w:tab/>
+    </w:p>
+    <w:p>
+      <w:pPr>
+        <w:rPr>
+          <w:rFonts w:ascii="Times New Roman" w:hAnsi="Times New Roman" w:cs="Times New Roman"/>
+          <w:sz w:val="28"/>
+          <w:szCs w:val="28"/>
+        </w:rPr>
+      </w:pPr>
+    </w:p>
+    <w:p>
+      <w:pPr>
+        <w:ind w:firstLine="708"/>
+        <w:rPr>
+          <w:rFonts w:ascii="Times New Roman" w:hAnsi="Times New Roman" w:cs="Times New Roman"/>
+          <w:sz w:val="28"/>
+          <w:szCs w:val="28"/>
+        </w:rPr>
+      </w:pPr>
+      <w:r>
+        <w:rPr>
+          <w:rFonts w:ascii="Times New Roman" w:hAnsi="Times New Roman" w:cs="Times New Roman"/>
+          <w:b/>
+          <w:sz w:val="28"/>
+          <w:szCs w:val="28"/>
+        </w:rPr>
+        <w:t>Вывод</w:t>
+      </w:r>
+      <w:r>
+        <w:rPr>
+          <w:rFonts w:ascii="Times New Roman" w:hAnsi="Times New Roman" w:cs="Times New Roman"/>
+          <w:sz w:val="28"/>
+          <w:szCs w:val="28"/>
+        </w:rPr>
+        <w:t xml:space="preserve">: Путей больше нет, согласно теореме 1 имеем </w:t>
       </w:r>
       <m:oMath>
         <m:sSub>
@@ -3877,7 +4691,15 @@
             <w:sz w:val="28"/>
             <w:szCs w:val="28"/>
           </w:rPr>
-          <m:t>=56</m:t>
+          <m:t>=5</m:t>
+        </m:r>
+        <m:r>
+          <w:rPr>
+            <w:rFonts w:ascii="Cambria Math" w:hAnsi="Cambria Math" w:cs="Times New Roman"/>
+            <w:sz w:val="28"/>
+            <w:szCs w:val="28"/>
+          </w:rPr>
+          <m:t>4</m:t>
         </m:r>
       </m:oMath>
     </w:p>
@@ -3887,154 +4709,69 @@
           <w:rFonts w:ascii="Times New Roman" w:hAnsi="Times New Roman" w:cs="Times New Roman"/>
           <w:sz w:val="28"/>
           <w:szCs w:val="28"/>
-        </w:rPr>
-      </w:pPr>
-    </w:p>
-    <w:p>
-      <w:pPr>
-        <w:ind w:firstLine="708"/>
-        <w:rPr>
-          <w:rFonts w:ascii="Times New Roman" w:hAnsi="Times New Roman" w:cs="Times New Roman"/>
-          <w:sz w:val="28"/>
-          <w:szCs w:val="28"/>
-        </w:rPr>
-      </w:pPr>
-      <w:r>
-        <w:rPr>
-          <w:rFonts w:ascii="Times New Roman" w:hAnsi="Times New Roman" w:cs="Times New Roman"/>
-          <w:sz w:val="28"/>
-          <w:szCs w:val="28"/>
-        </w:rPr>
-        <w:t xml:space="preserve">Путь </w:t>
-      </w:r>
-      <w:r>
-        <w:rPr>
-          <w:rFonts w:ascii="Times New Roman" w:hAnsi="Times New Roman" w:cs="Times New Roman"/>
-          <w:sz w:val="28"/>
-          <w:szCs w:val="28"/>
-          <w:lang w:val="en-US"/>
-        </w:rPr>
-        <w:t>x</w:t>
-      </w:r>
-      <w:r>
-        <w:rPr>
-          <w:rFonts w:ascii="Times New Roman" w:hAnsi="Times New Roman" w:cs="Times New Roman"/>
-          <w:sz w:val="28"/>
-          <w:szCs w:val="28"/>
-        </w:rPr>
-        <w:t>1-</w:t>
-      </w:r>
-      <w:r>
-        <w:rPr>
-          <w:rFonts w:ascii="Times New Roman" w:hAnsi="Times New Roman" w:cs="Times New Roman"/>
-          <w:sz w:val="28"/>
-          <w:szCs w:val="28"/>
-          <w:lang w:val="en-US"/>
-        </w:rPr>
-        <w:t>x</w:t>
-      </w:r>
-      <w:r>
-        <w:rPr>
-          <w:rFonts w:ascii="Times New Roman" w:hAnsi="Times New Roman" w:cs="Times New Roman"/>
-          <w:sz w:val="28"/>
-          <w:szCs w:val="28"/>
-        </w:rPr>
-        <w:t>2-</w:t>
-      </w:r>
-      <w:r>
-        <w:rPr>
-          <w:rFonts w:ascii="Times New Roman" w:hAnsi="Times New Roman" w:cs="Times New Roman"/>
-          <w:sz w:val="28"/>
-          <w:szCs w:val="28"/>
-          <w:lang w:val="en-US"/>
-        </w:rPr>
-        <w:t>x</w:t>
-      </w:r>
-      <w:r>
-        <w:rPr>
-          <w:rFonts w:ascii="Times New Roman" w:hAnsi="Times New Roman" w:cs="Times New Roman"/>
-          <w:sz w:val="28"/>
-          <w:szCs w:val="28"/>
-        </w:rPr>
-        <w:t>7-</w:t>
-      </w:r>
-      <w:r>
-        <w:rPr>
-          <w:rFonts w:ascii="Times New Roman" w:hAnsi="Times New Roman" w:cs="Times New Roman"/>
-          <w:sz w:val="28"/>
-          <w:szCs w:val="28"/>
-          <w:lang w:val="en-US"/>
-        </w:rPr>
-        <w:t>x</w:t>
-      </w:r>
-      <w:r>
-        <w:rPr>
-          <w:rFonts w:ascii="Times New Roman" w:hAnsi="Times New Roman" w:cs="Times New Roman"/>
-          <w:sz w:val="28"/>
-          <w:szCs w:val="28"/>
-        </w:rPr>
-        <w:t>4-</w:t>
-      </w:r>
-      <w:r>
-        <w:rPr>
-          <w:rFonts w:ascii="Times New Roman" w:hAnsi="Times New Roman" w:cs="Times New Roman"/>
-          <w:sz w:val="28"/>
-          <w:szCs w:val="28"/>
-          <w:lang w:val="en-US"/>
-        </w:rPr>
-        <w:t>x</w:t>
-      </w:r>
-      <w:r>
-        <w:rPr>
-          <w:rFonts w:ascii="Times New Roman" w:hAnsi="Times New Roman" w:cs="Times New Roman"/>
-          <w:sz w:val="28"/>
-          <w:szCs w:val="28"/>
-        </w:rPr>
-        <w:t>3-</w:t>
-      </w:r>
-      <w:r>
-        <w:rPr>
-          <w:rFonts w:ascii="Times New Roman" w:hAnsi="Times New Roman" w:cs="Times New Roman"/>
-          <w:sz w:val="28"/>
-          <w:szCs w:val="28"/>
-          <w:lang w:val="en-US"/>
-        </w:rPr>
-        <w:t>x</w:t>
-      </w:r>
-      <w:r>
-        <w:rPr>
-          <w:rFonts w:ascii="Times New Roman" w:hAnsi="Times New Roman" w:cs="Times New Roman"/>
-          <w:sz w:val="28"/>
-          <w:szCs w:val="28"/>
-        </w:rPr>
-        <w:t>6-</w:t>
-      </w:r>
-      <w:r>
-        <w:rPr>
-          <w:rFonts w:ascii="Times New Roman" w:hAnsi="Times New Roman" w:cs="Times New Roman"/>
-          <w:sz w:val="28"/>
-          <w:szCs w:val="28"/>
-          <w:lang w:val="en-US"/>
-        </w:rPr>
-        <w:t>x</w:t>
-      </w:r>
-      <w:r>
-        <w:rPr>
-          <w:rFonts w:ascii="Times New Roman" w:hAnsi="Times New Roman" w:cs="Times New Roman"/>
-          <w:sz w:val="28"/>
-          <w:szCs w:val="28"/>
-        </w:rPr>
-        <w:t xml:space="preserve">12 </w:t>
-      </w:r>
-    </w:p>
-    <w:p>
-      <w:pPr>
-        <w:rPr>
-          <w:rFonts w:ascii="Times New Roman" w:hAnsi="Times New Roman" w:cs="Times New Roman"/>
-          <w:sz w:val="28"/>
-          <w:szCs w:val="28"/>
-        </w:rPr>
-      </w:pPr>
+          <w:lang w:val="en-US"/>
+        </w:rPr>
+      </w:pPr>
+      <w:r>
+        <w:rPr>
+          <w:rFonts w:ascii="Times New Roman" w:hAnsi="Times New Roman" w:cs="Times New Roman"/>
+          <w:noProof/>
+          <w:sz w:val="28"/>
+          <w:szCs w:val="28"/>
+          <w:lang w:eastAsia="ru-RU"/>
+        </w:rPr>
+        <w:lastRenderedPageBreak/>
+        <w:pict>
+          <v:shapetype id="_x0000_t75" coordsize="21600,21600" o:spt="75" o:preferrelative="t" path="m@4@5l@4@11@9@11@9@5xe" filled="f" stroked="f">
+            <v:stroke joinstyle="miter"/>
+            <v:formulas>
+              <v:f eqn="if lineDrawn pixelLineWidth 0"/>
+              <v:f eqn="sum @0 1 0"/>
+              <v:f eqn="sum 0 0 @1"/>
+              <v:f eqn="prod @2 1 2"/>
+              <v:f eqn="prod @3 21600 pixelWidth"/>
+              <v:f eqn="prod @3 21600 pixelHeight"/>
+              <v:f eqn="sum @0 0 1"/>
+              <v:f eqn="prod @6 1 2"/>
+              <v:f eqn="prod @7 21600 pixelWidth"/>
+              <v:f eqn="sum @8 21600 0"/>
+              <v:f eqn="prod @7 21600 pixelHeight"/>
+              <v:f eqn="sum @10 21600 0"/>
+            </v:formulas>
+            <v:path o:extrusionok="f" gradientshapeok="t" o:connecttype="rect"/>
+            <o:lock v:ext="edit" aspectratio="t"/>
+          </v:shapetype>
+          <v:shape id="_x0000_i1025" type="#_x0000_t75" style="width:495.75pt;height:379.5pt">
+            <v:imagedata r:id="rId12" o:title="dz2 (1)"/>
+          </v:shape>
+        </w:pict>
+      </w:r>
+    </w:p>
+    <w:p>
+      <w:pPr>
+        <w:rPr>
+          <w:rFonts w:ascii="Times New Roman" w:hAnsi="Times New Roman" w:cs="Times New Roman"/>
+          <w:sz w:val="28"/>
+          <w:szCs w:val="28"/>
+        </w:rPr>
+      </w:pPr>
+    </w:p>
+    <w:p>
+      <w:pPr>
+        <w:rPr>
+          <w:rFonts w:ascii="Times New Roman" w:hAnsi="Times New Roman" w:cs="Times New Roman"/>
+          <w:sz w:val="28"/>
+          <w:szCs w:val="28"/>
+        </w:rPr>
+      </w:pPr>
+      <w:r>
+        <w:rPr>
+          <w:rFonts w:ascii="Times New Roman" w:hAnsi="Times New Roman" w:cs="Times New Roman"/>
+          <w:sz w:val="28"/>
+          <w:szCs w:val="28"/>
+        </w:rPr>
+        <w:t xml:space="preserve">На входе </w:t>
+      </w:r>
       <m:oMath>
         <m:r>
           <w:rPr>
@@ -4042,348 +4779,56 @@
             <w:sz w:val="28"/>
             <w:szCs w:val="28"/>
           </w:rPr>
-          <m:t>δ=</m:t>
+          <m:t>1</m:t>
         </m:r>
-        <m:func>
-          <m:funcPr>
-            <m:ctrlPr>
-              <w:rPr>
-                <w:rFonts w:ascii="Cambria Math" w:hAnsi="Cambria Math" w:cs="Times New Roman"/>
-                <w:i/>
-                <w:sz w:val="28"/>
-                <w:szCs w:val="28"/>
-                <w:lang w:val="en-US"/>
-              </w:rPr>
-            </m:ctrlPr>
-          </m:funcPr>
-          <m:fName>
-            <m:r>
-              <m:rPr>
-                <m:sty m:val="p"/>
-              </m:rPr>
-              <w:rPr>
-                <w:rFonts w:ascii="Cambria Math" w:hAnsi="Cambria Math" w:cs="Times New Roman"/>
-                <w:sz w:val="28"/>
-                <w:szCs w:val="28"/>
-                <w:lang w:val="en-US"/>
-              </w:rPr>
-              <m:t>min</m:t>
-            </m:r>
-          </m:fName>
-          <m:e>
-            <m:d>
-              <m:dPr>
-                <m:ctrlPr>
-                  <w:rPr>
-                    <w:rFonts w:ascii="Cambria Math" w:hAnsi="Cambria Math" w:cs="Times New Roman"/>
-                    <w:i/>
-                    <w:sz w:val="28"/>
-                    <w:szCs w:val="28"/>
-                    <w:lang w:val="en-US"/>
-                  </w:rPr>
-                </m:ctrlPr>
-              </m:dPr>
-              <m:e>
-                <m:r>
-                  <w:rPr>
-                    <w:rFonts w:ascii="Cambria Math" w:hAnsi="Cambria Math" w:cs="Times New Roman"/>
-                    <w:sz w:val="28"/>
-                    <w:szCs w:val="28"/>
-                  </w:rPr>
-                  <m:t>18-13,  15-9,  7-4,  7,  12-10,  16-15</m:t>
-                </m:r>
-              </m:e>
-            </m:d>
-            <m:r>
-              <w:rPr>
-                <w:rFonts w:ascii="Cambria Math" w:hAnsi="Cambria Math" w:cs="Times New Roman"/>
-                <w:sz w:val="28"/>
-                <w:szCs w:val="28"/>
-              </w:rPr>
-              <m:t>=1</m:t>
-            </m:r>
-          </m:e>
-        </m:func>
         <m:r>
           <w:rPr>
             <w:rFonts w:ascii="Cambria Math" w:hAnsi="Cambria Math" w:cs="Times New Roman"/>
             <w:sz w:val="28"/>
             <w:szCs w:val="28"/>
           </w:rPr>
-          <m:t xml:space="preserve"> </m:t>
+          <m:t>8</m:t>
         </m:r>
-      </m:oMath>
-      <w:r>
-        <w:rPr>
-          <w:rFonts w:ascii="Times New Roman" w:hAnsi="Times New Roman" w:cs="Times New Roman"/>
-          <w:sz w:val="28"/>
-          <w:szCs w:val="28"/>
-        </w:rPr>
-        <w:t>, следовательно увеличеваем поток во всех ребрах пути на 1.</w:t>
-      </w:r>
-    </w:p>
-    <w:p>
-      <w:pPr>
-        <w:rPr>
-          <w:rFonts w:ascii="Times New Roman" w:hAnsi="Times New Roman" w:cs="Times New Roman"/>
-          <w:sz w:val="28"/>
-          <w:szCs w:val="28"/>
-        </w:rPr>
-      </w:pPr>
-      <w:r>
-        <w:rPr>
-          <w:rFonts w:ascii="Times New Roman" w:hAnsi="Times New Roman" w:cs="Times New Roman"/>
-          <w:sz w:val="28"/>
-          <w:szCs w:val="28"/>
-        </w:rPr>
-        <w:t xml:space="preserve">Ребро </w:t>
-      </w:r>
-      <w:r>
-        <w:rPr>
-          <w:rFonts w:ascii="Times New Roman" w:hAnsi="Times New Roman" w:cs="Times New Roman"/>
-          <w:sz w:val="28"/>
-          <w:szCs w:val="28"/>
-          <w:lang w:val="en-US"/>
-        </w:rPr>
-        <w:t>x</w:t>
-      </w:r>
-      <w:r>
-        <w:rPr>
-          <w:rFonts w:ascii="Times New Roman" w:hAnsi="Times New Roman" w:cs="Times New Roman"/>
-          <w:sz w:val="28"/>
-          <w:szCs w:val="28"/>
-        </w:rPr>
-        <w:t>6-</w:t>
-      </w:r>
-      <w:r>
-        <w:rPr>
-          <w:rFonts w:ascii="Times New Roman" w:hAnsi="Times New Roman" w:cs="Times New Roman"/>
-          <w:sz w:val="28"/>
-          <w:szCs w:val="28"/>
-          <w:lang w:val="en-US"/>
-        </w:rPr>
-        <w:t>x</w:t>
-      </w:r>
-      <w:r>
-        <w:rPr>
-          <w:rFonts w:ascii="Times New Roman" w:hAnsi="Times New Roman" w:cs="Times New Roman"/>
-          <w:sz w:val="28"/>
-          <w:szCs w:val="28"/>
-        </w:rPr>
-        <w:t>12 становится насыщенным</w:t>
-      </w:r>
-      <w:r>
-        <w:rPr>
-          <w:rFonts w:ascii="Times New Roman" w:hAnsi="Times New Roman" w:cs="Times New Roman"/>
-          <w:sz w:val="28"/>
-          <w:szCs w:val="28"/>
-        </w:rPr>
-        <w:tab/>
-      </w:r>
-      <m:oMath>
-        <m:sSub>
-          <m:sSubPr>
-            <m:ctrlPr>
-              <w:rPr>
-                <w:rFonts w:ascii="Cambria Math" w:hAnsi="Cambria Math" w:cs="Times New Roman"/>
-                <w:i/>
-                <w:sz w:val="28"/>
-                <w:szCs w:val="28"/>
-              </w:rPr>
-            </m:ctrlPr>
-          </m:sSubPr>
-          <m:e>
-            <m:r>
-              <w:rPr>
-                <w:rFonts w:ascii="Cambria Math" w:hAnsi="Cambria Math" w:cs="Times New Roman"/>
-                <w:sz w:val="28"/>
-                <w:szCs w:val="28"/>
-              </w:rPr>
-              <m:t>φ</m:t>
-            </m:r>
-          </m:e>
-          <m:sub>
-            <m:r>
-              <w:rPr>
-                <w:rFonts w:ascii="Cambria Math" w:hAnsi="Cambria Math" w:cs="Times New Roman"/>
-                <w:sz w:val="28"/>
-                <w:szCs w:val="28"/>
-              </w:rPr>
-              <m:t>п</m:t>
-            </m:r>
-          </m:sub>
-        </m:sSub>
         <m:r>
           <w:rPr>
             <w:rFonts w:ascii="Cambria Math" w:hAnsi="Cambria Math" w:cs="Times New Roman"/>
             <w:sz w:val="28"/>
             <w:szCs w:val="28"/>
           </w:rPr>
-          <m:t>=57</m:t>
+          <m:t>+14+1</m:t>
         </m:r>
-      </m:oMath>
-    </w:p>
-    <w:p>
-      <w:pPr>
-        <w:ind w:firstLine="708"/>
-        <w:rPr>
-          <w:rFonts w:ascii="Times New Roman" w:hAnsi="Times New Roman" w:cs="Times New Roman"/>
-          <w:sz w:val="28"/>
-          <w:szCs w:val="28"/>
-        </w:rPr>
-      </w:pPr>
-      <w:r>
-        <w:rPr>
-          <w:rFonts w:ascii="Times New Roman" w:hAnsi="Times New Roman" w:cs="Times New Roman"/>
-          <w:b/>
-          <w:sz w:val="28"/>
-          <w:szCs w:val="28"/>
-        </w:rPr>
-        <w:t>Вывод</w:t>
-      </w:r>
-      <w:r>
-        <w:rPr>
-          <w:rFonts w:ascii="Times New Roman" w:hAnsi="Times New Roman" w:cs="Times New Roman"/>
-          <w:sz w:val="28"/>
-          <w:szCs w:val="28"/>
-        </w:rPr>
-        <w:t xml:space="preserve">: Путей больше нет, согласно теореме 1 имеем </w:t>
-      </w:r>
-      <m:oMath>
-        <m:sSub>
-          <m:sSubPr>
-            <m:ctrlPr>
-              <w:rPr>
-                <w:rFonts w:ascii="Cambria Math" w:hAnsi="Cambria Math" w:cs="Times New Roman"/>
-                <w:i/>
-                <w:sz w:val="28"/>
-                <w:szCs w:val="28"/>
-              </w:rPr>
-            </m:ctrlPr>
-          </m:sSubPr>
-          <m:e>
-            <m:r>
-              <w:rPr>
-                <w:rFonts w:ascii="Cambria Math" w:hAnsi="Cambria Math" w:cs="Times New Roman"/>
-                <w:sz w:val="28"/>
-                <w:szCs w:val="28"/>
-              </w:rPr>
-              <m:t>φ</m:t>
-            </m:r>
-          </m:e>
-          <m:sub>
-            <m:r>
-              <w:rPr>
-                <w:rFonts w:ascii="Cambria Math" w:hAnsi="Cambria Math" w:cs="Times New Roman"/>
-                <w:sz w:val="28"/>
-                <w:szCs w:val="28"/>
-              </w:rPr>
-              <m:t>п</m:t>
-            </m:r>
-          </m:sub>
-        </m:sSub>
         <m:r>
           <w:rPr>
             <w:rFonts w:ascii="Cambria Math" w:hAnsi="Cambria Math" w:cs="Times New Roman"/>
             <w:sz w:val="28"/>
             <w:szCs w:val="28"/>
           </w:rPr>
-          <m:t>=57</m:t>
+          <m:t>2+10</m:t>
+        </m:r>
+        <m:r>
+          <w:rPr>
+            <w:rFonts w:ascii="Cambria Math" w:hAnsi="Cambria Math" w:cs="Times New Roman"/>
+            <w:sz w:val="28"/>
+            <w:szCs w:val="28"/>
+          </w:rPr>
+          <m:t>=5</m:t>
+        </m:r>
+        <m:r>
+          <w:rPr>
+            <w:rFonts w:ascii="Cambria Math" w:hAnsi="Cambria Math" w:cs="Times New Roman"/>
+            <w:sz w:val="28"/>
+            <w:szCs w:val="28"/>
+          </w:rPr>
+          <m:t>4</m:t>
         </m:r>
       </m:oMath>
-    </w:p>
-    <w:p>
-      <w:pPr>
-        <w:rPr>
-          <w:rFonts w:ascii="Times New Roman" w:hAnsi="Times New Roman" w:cs="Times New Roman"/>
-          <w:sz w:val="28"/>
-          <w:szCs w:val="28"/>
-          <w:lang w:val="en-US"/>
-        </w:rPr>
-      </w:pPr>
-      <w:r>
-        <w:rPr>
-          <w:rFonts w:ascii="Times New Roman" w:hAnsi="Times New Roman" w:cs="Times New Roman"/>
-          <w:noProof/>
-          <w:sz w:val="28"/>
-          <w:szCs w:val="28"/>
-          <w:lang w:eastAsia="ru-RU"/>
-        </w:rPr>
-        <w:lastRenderedPageBreak/>
-        <w:drawing>
-          <wp:inline distT="0" distB="0" distL="0" distR="0" wp14:anchorId="33BCB365" wp14:editId="693AFA63">
-            <wp:extent cx="5934075" cy="4543425"/>
-            <wp:effectExtent l="0" t="0" r="9525" b="9525"/>
-            <wp:docPr id="13" name="Рисунок 13" descr="DM_dz_pryamye_1"/>
-            <wp:cNvGraphicFramePr>
-              <a:graphicFrameLocks xmlns:a="http://schemas.openxmlformats.org/drawingml/2006/main" noChangeAspect="1"/>
-            </wp:cNvGraphicFramePr>
-            <a:graphic xmlns:a="http://schemas.openxmlformats.org/drawingml/2006/main">
-              <a:graphicData uri="http://schemas.openxmlformats.org/drawingml/2006/picture">
-                <pic:pic xmlns:pic="http://schemas.openxmlformats.org/drawingml/2006/picture">
-                  <pic:nvPicPr>
-                    <pic:cNvPr id="0" name="Picture 1" descr="DM_dz_pryamye_1"/>
-                    <pic:cNvPicPr>
-                      <a:picLocks noChangeAspect="1" noChangeArrowheads="1"/>
-                    </pic:cNvPicPr>
-                  </pic:nvPicPr>
-                  <pic:blipFill>
-                    <a:blip r:embed="rId12">
-                      <a:extLst>
-                        <a:ext uri="{28A0092B-C50C-407E-A947-70E740481C1C}">
-                          <a14:useLocalDpi xmlns:a14="http://schemas.microsoft.com/office/drawing/2010/main" val="0"/>
-                        </a:ext>
-                      </a:extLst>
-                    </a:blip>
-                    <a:srcRect/>
-                    <a:stretch>
-                      <a:fillRect/>
-                    </a:stretch>
-                  </pic:blipFill>
-                  <pic:spPr bwMode="auto">
-                    <a:xfrm>
-                      <a:off x="0" y="0"/>
-                      <a:ext cx="5934075" cy="4543425"/>
-                    </a:xfrm>
-                    <a:prstGeom prst="rect">
-                      <a:avLst/>
-                    </a:prstGeom>
-                    <a:noFill/>
-                    <a:ln>
-                      <a:noFill/>
-                    </a:ln>
-                  </pic:spPr>
-                </pic:pic>
-              </a:graphicData>
-            </a:graphic>
-          </wp:inline>
-        </w:drawing>
-      </w:r>
-    </w:p>
-    <w:p>
-      <w:pPr>
-        <w:rPr>
-          <w:rFonts w:ascii="Times New Roman" w:hAnsi="Times New Roman" w:cs="Times New Roman"/>
-          <w:sz w:val="28"/>
-          <w:szCs w:val="28"/>
-        </w:rPr>
-      </w:pPr>
-    </w:p>
-    <w:p>
-      <w:pPr>
-        <w:rPr>
-          <w:rFonts w:ascii="Times New Roman" w:hAnsi="Times New Roman" w:cs="Times New Roman"/>
-          <w:sz w:val="28"/>
-          <w:szCs w:val="28"/>
-        </w:rPr>
-      </w:pPr>
-      <w:r>
-        <w:rPr>
-          <w:rFonts w:ascii="Times New Roman" w:hAnsi="Times New Roman" w:cs="Times New Roman"/>
-          <w:sz w:val="28"/>
-          <w:szCs w:val="28"/>
-        </w:rPr>
-        <w:t xml:space="preserve">На входе </w:t>
+      <w:r>
+        <w:rPr>
+          <w:rFonts w:ascii="Times New Roman" w:hAnsi="Times New Roman" w:cs="Times New Roman"/>
+          <w:sz w:val="28"/>
+          <w:szCs w:val="28"/>
+        </w:rPr>
+        <w:t xml:space="preserve">, на выходе </w:t>
       </w:r>
       <m:oMath>
         <m:r>
@@ -4392,25 +4837,39 @@
             <w:sz w:val="28"/>
             <w:szCs w:val="28"/>
           </w:rPr>
-          <m:t>14+14+15+14=57</m:t>
+          <m:t>15+14+8</m:t>
         </m:r>
-      </m:oMath>
-      <w:r>
-        <w:rPr>
-          <w:rFonts w:ascii="Times New Roman" w:hAnsi="Times New Roman" w:cs="Times New Roman"/>
-          <w:sz w:val="28"/>
-          <w:szCs w:val="28"/>
-        </w:rPr>
-        <w:t xml:space="preserve">, на выходе </w:t>
-      </w:r>
-      <m:oMath>
         <m:r>
           <w:rPr>
             <w:rFonts w:ascii="Cambria Math" w:hAnsi="Cambria Math" w:cs="Times New Roman"/>
             <w:sz w:val="28"/>
             <w:szCs w:val="28"/>
           </w:rPr>
-          <m:t>16+9+18+14=57</m:t>
+          <m:t>+1</m:t>
+        </m:r>
+        <m:r>
+          <w:rPr>
+            <w:rFonts w:ascii="Cambria Math" w:hAnsi="Cambria Math" w:cs="Times New Roman"/>
+            <w:sz w:val="28"/>
+            <w:szCs w:val="28"/>
+          </w:rPr>
+          <m:t>6</m:t>
+        </m:r>
+        <m:r>
+          <w:rPr>
+            <w:rFonts w:ascii="Cambria Math" w:hAnsi="Cambria Math" w:cs="Times New Roman"/>
+            <w:sz w:val="28"/>
+            <w:szCs w:val="28"/>
+          </w:rPr>
+          <m:t>=5</m:t>
+        </m:r>
+        <m:r>
+          <w:rPr>
+            <w:rFonts w:ascii="Cambria Math" w:hAnsi="Cambria Math" w:cs="Times New Roman"/>
+            <w:sz w:val="28"/>
+            <w:szCs w:val="28"/>
+          </w:rPr>
+          <m:t>4</m:t>
         </m:r>
       </m:oMath>
       <w:r>
@@ -4582,84 +5041,916 @@
           <w:szCs w:val="28"/>
           <w:lang w:eastAsia="ru-RU"/>
         </w:rPr>
-        <w:drawing>
-          <wp:inline distT="0" distB="0" distL="0" distR="0" wp14:anchorId="16A499DC" wp14:editId="43AF43FF">
-            <wp:extent cx="5934075" cy="4486275"/>
-            <wp:effectExtent l="0" t="0" r="9525" b="9525"/>
-            <wp:docPr id="12" name="Рисунок 12" descr="C:\Users\Aleksandr\AppData\Local\Microsoft\Windows\INetCache\Content.Word\dz2_3.png"/>
-            <wp:cNvGraphicFramePr>
-              <a:graphicFrameLocks xmlns:a="http://schemas.openxmlformats.org/drawingml/2006/main" noChangeAspect="1"/>
-            </wp:cNvGraphicFramePr>
-            <a:graphic xmlns:a="http://schemas.openxmlformats.org/drawingml/2006/main">
-              <a:graphicData uri="http://schemas.openxmlformats.org/drawingml/2006/picture">
-                <pic:pic xmlns:pic="http://schemas.openxmlformats.org/drawingml/2006/picture">
-                  <pic:nvPicPr>
-                    <pic:cNvPr id="0" name="Picture 2" descr="C:\Users\Aleksandr\AppData\Local\Microsoft\Windows\INetCache\Content.Word\dz2_3.png"/>
-                    <pic:cNvPicPr>
-                      <a:picLocks noChangeAspect="1" noChangeArrowheads="1"/>
-                    </pic:cNvPicPr>
-                  </pic:nvPicPr>
-                  <pic:blipFill>
-                    <a:blip r:embed="rId13">
-                      <a:extLst>
-                        <a:ext uri="{28A0092B-C50C-407E-A947-70E740481C1C}">
-                          <a14:useLocalDpi xmlns:a14="http://schemas.microsoft.com/office/drawing/2010/main" val="0"/>
-                        </a:ext>
-                      </a:extLst>
-                    </a:blip>
-                    <a:srcRect/>
-                    <a:stretch>
-                      <a:fillRect/>
-                    </a:stretch>
-                  </pic:blipFill>
-                  <pic:spPr bwMode="auto">
-                    <a:xfrm>
-                      <a:off x="0" y="0"/>
-                      <a:ext cx="5934075" cy="4486275"/>
-                    </a:xfrm>
-                    <a:prstGeom prst="rect">
-                      <a:avLst/>
-                    </a:prstGeom>
-                    <a:noFill/>
-                    <a:ln>
-                      <a:noFill/>
-                    </a:ln>
-                  </pic:spPr>
-                </pic:pic>
-              </a:graphicData>
-            </a:graphic>
-          </wp:inline>
-        </w:drawing>
-      </w:r>
-    </w:p>
-    <w:p>
-      <w:pPr>
-        <w:rPr>
-          <w:rFonts w:ascii="Times New Roman" w:hAnsi="Times New Roman" w:cs="Times New Roman"/>
-          <w:sz w:val="28"/>
-          <w:szCs w:val="28"/>
-          <w:lang w:val="en-US"/>
-        </w:rPr>
-      </w:pPr>
-    </w:p>
-    <w:p>
-      <w:pPr>
-        <w:rPr>
-          <w:rFonts w:ascii="Times New Roman" w:hAnsi="Times New Roman" w:cs="Times New Roman"/>
-          <w:sz w:val="28"/>
-          <w:szCs w:val="28"/>
-          <w:lang w:val="en-US"/>
-        </w:rPr>
-      </w:pPr>
-    </w:p>
-    <w:p>
-      <w:pPr>
-        <w:rPr>
-          <w:rFonts w:ascii="Times New Roman" w:hAnsi="Times New Roman" w:cs="Times New Roman"/>
-          <w:sz w:val="28"/>
-          <w:szCs w:val="28"/>
-        </w:rPr>
-      </w:pPr>
+        <w:pict>
+          <v:shape id="_x0000_i1026" type="#_x0000_t75" style="width:495.75pt;height:353.25pt">
+            <v:imagedata r:id="rId13" o:title="dz2_2"/>
+          </v:shape>
+        </w:pict>
+      </w:r>
+    </w:p>
+    <w:p>
+      <w:pPr>
+        <w:rPr>
+          <w:rFonts w:ascii="Times New Roman" w:hAnsi="Times New Roman" w:cs="Times New Roman"/>
+          <w:sz w:val="28"/>
+          <w:szCs w:val="28"/>
+          <w:lang w:val="en-US"/>
+        </w:rPr>
+      </w:pPr>
+    </w:p>
+    <w:p>
+      <w:pPr>
+        <w:rPr>
+          <w:rFonts w:ascii="Times New Roman" w:hAnsi="Times New Roman" w:cs="Times New Roman"/>
+          <w:sz w:val="28"/>
+          <w:szCs w:val="28"/>
+        </w:rPr>
+      </w:pPr>
+      <w:r>
+        <w:rPr>
+          <w:rFonts w:ascii="Times New Roman" w:hAnsi="Times New Roman" w:cs="Times New Roman"/>
+          <w:sz w:val="28"/>
+          <w:szCs w:val="28"/>
+        </w:rPr>
+        <w:t>3</w:t>
+      </w:r>
+      <w:bookmarkStart w:id="0" w:name="_GoBack"/>
+      <w:bookmarkEnd w:id="0"/>
+      <w:r>
+        <w:rPr>
+          <w:rFonts w:ascii="Times New Roman" w:hAnsi="Times New Roman" w:cs="Times New Roman"/>
+          <w:sz w:val="28"/>
+          <w:szCs w:val="28"/>
+        </w:rPr>
+        <w:t xml:space="preserve">.1) </w:t>
+      </w:r>
+      <w:r>
+        <w:rPr>
+          <w:rFonts w:ascii="Times New Roman" w:hAnsi="Times New Roman" w:cs="Times New Roman"/>
+          <w:sz w:val="28"/>
+          <w:szCs w:val="28"/>
+          <w:lang w:val="en-US"/>
+        </w:rPr>
+        <w:t>x</w:t>
+      </w:r>
+      <w:r>
+        <w:rPr>
+          <w:rFonts w:ascii="Times New Roman" w:hAnsi="Times New Roman" w:cs="Times New Roman"/>
+          <w:sz w:val="28"/>
+          <w:szCs w:val="28"/>
+        </w:rPr>
+        <w:t xml:space="preserve">12 </w:t>
+      </w:r>
+      <w:r>
+        <w:rPr>
+          <w:rFonts w:ascii="Times New Roman" w:hAnsi="Times New Roman" w:cs="Times New Roman"/>
+          <w:sz w:val="28"/>
+          <w:szCs w:val="28"/>
+        </w:rPr>
+        <w:t xml:space="preserve">пометить </w:t>
+      </w:r>
+      <w:r>
+        <w:rPr>
+          <w:rFonts w:ascii="Times New Roman" w:hAnsi="Times New Roman" w:cs="Times New Roman"/>
+          <w:sz w:val="28"/>
+          <w:szCs w:val="28"/>
+        </w:rPr>
+        <w:t xml:space="preserve">удается → </w:t>
+      </w:r>
+      <w:r>
+        <w:rPr>
+          <w:rFonts w:ascii="Times New Roman" w:hAnsi="Times New Roman" w:cs="Times New Roman"/>
+          <w:sz w:val="28"/>
+          <w:szCs w:val="28"/>
+        </w:rPr>
+        <w:t>в цепи имеют место увеличивающиеся цепи.</w:t>
+      </w:r>
+    </w:p>
+    <w:p>
+      <w:pPr>
+        <w:rPr>
+          <w:rFonts w:ascii="Times New Roman" w:hAnsi="Times New Roman" w:cs="Times New Roman"/>
+          <w:sz w:val="28"/>
+          <w:szCs w:val="28"/>
+        </w:rPr>
+      </w:pPr>
+      <w:r>
+        <w:rPr>
+          <w:rFonts w:ascii="Times New Roman" w:hAnsi="Times New Roman" w:cs="Times New Roman"/>
+          <w:sz w:val="28"/>
+          <w:szCs w:val="28"/>
+        </w:rPr>
+        <w:t xml:space="preserve">Пример такой цепи: </w:t>
+      </w:r>
+      <w:r>
+        <w:rPr>
+          <w:rFonts w:ascii="Times New Roman" w:hAnsi="Times New Roman" w:cs="Times New Roman"/>
+          <w:sz w:val="28"/>
+          <w:szCs w:val="28"/>
+          <w:lang w:val="en-US"/>
+        </w:rPr>
+        <w:t>x</w:t>
+      </w:r>
+      <w:r>
+        <w:rPr>
+          <w:rFonts w:ascii="Times New Roman" w:hAnsi="Times New Roman" w:cs="Times New Roman"/>
+          <w:sz w:val="28"/>
+          <w:szCs w:val="28"/>
+        </w:rPr>
+        <w:t>1-</w:t>
+      </w:r>
+      <w:r>
+        <w:rPr>
+          <w:rFonts w:ascii="Times New Roman" w:hAnsi="Times New Roman" w:cs="Times New Roman"/>
+          <w:sz w:val="28"/>
+          <w:szCs w:val="28"/>
+          <w:lang w:val="en-US"/>
+        </w:rPr>
+        <w:t>x</w:t>
+      </w:r>
+      <w:r>
+        <w:rPr>
+          <w:rFonts w:ascii="Times New Roman" w:hAnsi="Times New Roman" w:cs="Times New Roman"/>
+          <w:sz w:val="28"/>
+          <w:szCs w:val="28"/>
+        </w:rPr>
+        <w:t>5-</w:t>
+      </w:r>
+      <w:r>
+        <w:rPr>
+          <w:rFonts w:ascii="Times New Roman" w:hAnsi="Times New Roman" w:cs="Times New Roman"/>
+          <w:sz w:val="28"/>
+          <w:szCs w:val="28"/>
+          <w:lang w:val="en-US"/>
+        </w:rPr>
+        <w:t>x</w:t>
+      </w:r>
+      <w:r>
+        <w:rPr>
+          <w:rFonts w:ascii="Times New Roman" w:hAnsi="Times New Roman" w:cs="Times New Roman"/>
+          <w:sz w:val="28"/>
+          <w:szCs w:val="28"/>
+        </w:rPr>
+        <w:t>8-</w:t>
+      </w:r>
+      <w:r>
+        <w:rPr>
+          <w:rFonts w:ascii="Times New Roman" w:hAnsi="Times New Roman" w:cs="Times New Roman"/>
+          <w:sz w:val="28"/>
+          <w:szCs w:val="28"/>
+          <w:lang w:val="en-US"/>
+        </w:rPr>
+        <w:t>x</w:t>
+      </w:r>
+      <w:r>
+        <w:rPr>
+          <w:rFonts w:ascii="Times New Roman" w:hAnsi="Times New Roman" w:cs="Times New Roman"/>
+          <w:sz w:val="28"/>
+          <w:szCs w:val="28"/>
+        </w:rPr>
+        <w:t>11-</w:t>
+      </w:r>
+      <w:r>
+        <w:rPr>
+          <w:rFonts w:ascii="Times New Roman" w:hAnsi="Times New Roman" w:cs="Times New Roman"/>
+          <w:sz w:val="28"/>
+          <w:szCs w:val="28"/>
+          <w:lang w:val="en-US"/>
+        </w:rPr>
+        <w:t>x</w:t>
+      </w:r>
+      <w:r>
+        <w:rPr>
+          <w:rFonts w:ascii="Times New Roman" w:hAnsi="Times New Roman" w:cs="Times New Roman"/>
+          <w:sz w:val="28"/>
+          <w:szCs w:val="28"/>
+        </w:rPr>
+        <w:t>10-</w:t>
+      </w:r>
+      <w:r>
+        <w:rPr>
+          <w:rFonts w:ascii="Times New Roman" w:hAnsi="Times New Roman" w:cs="Times New Roman"/>
+          <w:sz w:val="28"/>
+          <w:szCs w:val="28"/>
+          <w:lang w:val="en-US"/>
+        </w:rPr>
+        <w:t>x</w:t>
+      </w:r>
+      <w:r>
+        <w:rPr>
+          <w:rFonts w:ascii="Times New Roman" w:hAnsi="Times New Roman" w:cs="Times New Roman"/>
+          <w:sz w:val="28"/>
+          <w:szCs w:val="28"/>
+        </w:rPr>
+        <w:t>12</w:t>
+      </w:r>
+    </w:p>
+    <w:p>
+      <w:pPr>
+        <w:rPr>
+          <w:rFonts w:ascii="Times New Roman" w:hAnsi="Times New Roman" w:cs="Times New Roman"/>
+          <w:sz w:val="28"/>
+          <w:szCs w:val="28"/>
+        </w:rPr>
+      </w:pPr>
+      <w:r>
+        <w:rPr>
+          <w:rFonts w:ascii="Times New Roman" w:hAnsi="Times New Roman" w:cs="Times New Roman"/>
+          <w:sz w:val="28"/>
+          <w:szCs w:val="28"/>
+        </w:rPr>
+        <w:t xml:space="preserve">Прямые дуги: </w:t>
+      </w:r>
+      <w:r>
+        <w:rPr>
+          <w:rFonts w:ascii="Times New Roman" w:hAnsi="Times New Roman" w:cs="Times New Roman"/>
+          <w:sz w:val="28"/>
+          <w:szCs w:val="28"/>
+          <w:lang w:val="en-US"/>
+        </w:rPr>
+        <w:t>x</w:t>
+      </w:r>
+      <w:r>
+        <w:rPr>
+          <w:rFonts w:ascii="Times New Roman" w:hAnsi="Times New Roman" w:cs="Times New Roman"/>
+          <w:sz w:val="28"/>
+          <w:szCs w:val="28"/>
+        </w:rPr>
+        <w:t>1-</w:t>
+      </w:r>
+      <w:r>
+        <w:rPr>
+          <w:rFonts w:ascii="Times New Roman" w:hAnsi="Times New Roman" w:cs="Times New Roman"/>
+          <w:sz w:val="28"/>
+          <w:szCs w:val="28"/>
+          <w:lang w:val="en-US"/>
+        </w:rPr>
+        <w:t>x</w:t>
+      </w:r>
+      <w:r>
+        <w:rPr>
+          <w:rFonts w:ascii="Times New Roman" w:hAnsi="Times New Roman" w:cs="Times New Roman"/>
+          <w:sz w:val="28"/>
+          <w:szCs w:val="28"/>
+        </w:rPr>
+        <w:t xml:space="preserve">5, </w:t>
+      </w:r>
+      <w:r>
+        <w:rPr>
+          <w:rFonts w:ascii="Times New Roman" w:hAnsi="Times New Roman" w:cs="Times New Roman"/>
+          <w:sz w:val="28"/>
+          <w:szCs w:val="28"/>
+          <w:lang w:val="en-US"/>
+        </w:rPr>
+        <w:t>x</w:t>
+      </w:r>
+      <w:r>
+        <w:rPr>
+          <w:rFonts w:ascii="Times New Roman" w:hAnsi="Times New Roman" w:cs="Times New Roman"/>
+          <w:sz w:val="28"/>
+          <w:szCs w:val="28"/>
+        </w:rPr>
+        <w:t>5-</w:t>
+      </w:r>
+      <w:r>
+        <w:rPr>
+          <w:rFonts w:ascii="Times New Roman" w:hAnsi="Times New Roman" w:cs="Times New Roman"/>
+          <w:sz w:val="28"/>
+          <w:szCs w:val="28"/>
+          <w:lang w:val="en-US"/>
+        </w:rPr>
+        <w:t>x</w:t>
+      </w:r>
+      <w:r>
+        <w:rPr>
+          <w:rFonts w:ascii="Times New Roman" w:hAnsi="Times New Roman" w:cs="Times New Roman"/>
+          <w:sz w:val="28"/>
+          <w:szCs w:val="28"/>
+        </w:rPr>
+        <w:t xml:space="preserve">8, </w:t>
+      </w:r>
+      <w:r>
+        <w:rPr>
+          <w:rFonts w:ascii="Times New Roman" w:hAnsi="Times New Roman" w:cs="Times New Roman"/>
+          <w:sz w:val="28"/>
+          <w:szCs w:val="28"/>
+          <w:lang w:val="en-US"/>
+        </w:rPr>
+        <w:t>x</w:t>
+      </w:r>
+      <w:r>
+        <w:rPr>
+          <w:rFonts w:ascii="Times New Roman" w:hAnsi="Times New Roman" w:cs="Times New Roman"/>
+          <w:sz w:val="28"/>
+          <w:szCs w:val="28"/>
+        </w:rPr>
+        <w:t>8-</w:t>
+      </w:r>
+      <w:r>
+        <w:rPr>
+          <w:rFonts w:ascii="Times New Roman" w:hAnsi="Times New Roman" w:cs="Times New Roman"/>
+          <w:sz w:val="28"/>
+          <w:szCs w:val="28"/>
+          <w:lang w:val="en-US"/>
+        </w:rPr>
+        <w:t>x</w:t>
+      </w:r>
+      <w:r>
+        <w:rPr>
+          <w:rFonts w:ascii="Times New Roman" w:hAnsi="Times New Roman" w:cs="Times New Roman"/>
+          <w:sz w:val="28"/>
+          <w:szCs w:val="28"/>
+        </w:rPr>
+        <w:t xml:space="preserve">11, </w:t>
+      </w:r>
+      <w:r>
+        <w:rPr>
+          <w:rFonts w:ascii="Times New Roman" w:hAnsi="Times New Roman" w:cs="Times New Roman"/>
+          <w:sz w:val="28"/>
+          <w:szCs w:val="28"/>
+          <w:lang w:val="en-US"/>
+        </w:rPr>
+        <w:t>x</w:t>
+      </w:r>
+      <w:r>
+        <w:rPr>
+          <w:rFonts w:ascii="Times New Roman" w:hAnsi="Times New Roman" w:cs="Times New Roman"/>
+          <w:sz w:val="28"/>
+          <w:szCs w:val="28"/>
+        </w:rPr>
+        <w:t>10-</w:t>
+      </w:r>
+      <w:r>
+        <w:rPr>
+          <w:rFonts w:ascii="Times New Roman" w:hAnsi="Times New Roman" w:cs="Times New Roman"/>
+          <w:sz w:val="28"/>
+          <w:szCs w:val="28"/>
+          <w:lang w:val="en-US"/>
+        </w:rPr>
+        <w:t>x</w:t>
+      </w:r>
+      <w:r>
+        <w:rPr>
+          <w:rFonts w:ascii="Times New Roman" w:hAnsi="Times New Roman" w:cs="Times New Roman"/>
+          <w:sz w:val="28"/>
+          <w:szCs w:val="28"/>
+        </w:rPr>
+        <w:t>12</w:t>
+      </w:r>
+    </w:p>
+    <w:p>
+      <w:pPr>
+        <w:rPr>
+          <w:rFonts w:ascii="Times New Roman" w:hAnsi="Times New Roman" w:cs="Times New Roman"/>
+          <w:sz w:val="28"/>
+          <w:szCs w:val="28"/>
+          <w:lang w:val="en-US"/>
+        </w:rPr>
+      </w:pPr>
+      <w:r>
+        <w:rPr>
+          <w:rFonts w:ascii="Times New Roman" w:hAnsi="Times New Roman" w:cs="Times New Roman"/>
+          <w:sz w:val="28"/>
+          <w:szCs w:val="28"/>
+        </w:rPr>
+        <w:t xml:space="preserve">Обратные дуги: </w:t>
+      </w:r>
+      <w:r>
+        <w:rPr>
+          <w:rFonts w:ascii="Times New Roman" w:hAnsi="Times New Roman" w:cs="Times New Roman"/>
+          <w:sz w:val="28"/>
+          <w:szCs w:val="28"/>
+          <w:lang w:val="en-US"/>
+        </w:rPr>
+        <w:t>x10-x11</w:t>
+      </w:r>
+    </w:p>
+    <w:p>
+      <w:pPr>
+        <w:rPr>
+          <w:rFonts w:ascii="Times New Roman" w:eastAsiaTheme="minorEastAsia" w:hAnsi="Times New Roman" w:cs="Times New Roman"/>
+          <w:i/>
+          <w:sz w:val="28"/>
+          <w:szCs w:val="28"/>
+          <w:lang w:val="en-US"/>
+        </w:rPr>
+      </w:pPr>
+      <m:oMathPara>
+        <m:oMath>
+          <m:sSup>
+            <m:sSupPr>
+              <m:ctrlPr>
+                <w:rPr>
+                  <w:rFonts w:ascii="Cambria Math" w:hAnsi="Cambria Math" w:cs="Times New Roman"/>
+                  <w:i/>
+                  <w:sz w:val="28"/>
+                  <w:szCs w:val="28"/>
+                  <w:lang w:val="en-US"/>
+                </w:rPr>
+              </m:ctrlPr>
+            </m:sSupPr>
+            <m:e>
+              <m:r>
+                <w:rPr>
+                  <w:rFonts w:ascii="Cambria Math" w:hAnsi="Cambria Math" w:cs="Times New Roman"/>
+                  <w:sz w:val="28"/>
+                  <w:szCs w:val="28"/>
+                  <w:lang w:val="en-US"/>
+                </w:rPr>
+                <m:t>φ</m:t>
+              </m:r>
+            </m:e>
+            <m:sup>
+              <m:r>
+                <w:rPr>
+                  <w:rFonts w:ascii="Cambria Math" w:hAnsi="Cambria Math" w:cs="Times New Roman"/>
+                  <w:sz w:val="28"/>
+                  <w:szCs w:val="28"/>
+                  <w:lang w:val="en-US"/>
+                </w:rPr>
+                <m:t>*</m:t>
+              </m:r>
+            </m:sup>
+          </m:sSup>
+          <m:r>
+            <w:rPr>
+              <w:rFonts w:ascii="Cambria Math" w:hAnsi="Cambria Math" w:cs="Times New Roman"/>
+              <w:sz w:val="28"/>
+              <w:szCs w:val="28"/>
+              <w:lang w:val="en-US"/>
+            </w:rPr>
+            <m:t>=</m:t>
+          </m:r>
+          <m:func>
+            <m:funcPr>
+              <m:ctrlPr>
+                <w:rPr>
+                  <w:rFonts w:ascii="Cambria Math" w:hAnsi="Cambria Math" w:cs="Times New Roman"/>
+                  <w:i/>
+                  <w:sz w:val="28"/>
+                  <w:szCs w:val="28"/>
+                  <w:lang w:val="en-US"/>
+                </w:rPr>
+              </m:ctrlPr>
+            </m:funcPr>
+            <m:fName>
+              <m:r>
+                <m:rPr>
+                  <m:sty m:val="p"/>
+                </m:rPr>
+                <w:rPr>
+                  <w:rFonts w:ascii="Cambria Math" w:hAnsi="Cambria Math" w:cs="Times New Roman"/>
+                  <w:sz w:val="28"/>
+                  <w:szCs w:val="28"/>
+                  <w:lang w:val="en-US"/>
+                </w:rPr>
+                <m:t>min</m:t>
+              </m:r>
+            </m:fName>
+            <m:e>
+              <m:d>
+                <m:dPr>
+                  <m:ctrlPr>
+                    <w:rPr>
+                      <w:rFonts w:ascii="Cambria Math" w:hAnsi="Cambria Math" w:cs="Times New Roman"/>
+                      <w:i/>
+                      <w:sz w:val="28"/>
+                      <w:szCs w:val="28"/>
+                      <w:lang w:val="en-US"/>
+                    </w:rPr>
+                  </m:ctrlPr>
+                </m:dPr>
+                <m:e>
+                  <m:r>
+                    <w:rPr>
+                      <w:rFonts w:ascii="Cambria Math" w:hAnsi="Cambria Math" w:cs="Times New Roman"/>
+                      <w:sz w:val="28"/>
+                      <w:szCs w:val="28"/>
+                      <w:lang w:val="en-US"/>
+                    </w:rPr>
+                    <m:t>6</m:t>
+                  </m:r>
+                  <m:r>
+                    <w:rPr>
+                      <w:rFonts w:ascii="Cambria Math" w:hAnsi="Cambria Math" w:cs="Times New Roman"/>
+                      <w:sz w:val="28"/>
+                      <w:szCs w:val="28"/>
+                      <w:lang w:val="en-US"/>
+                    </w:rPr>
+                    <m:t xml:space="preserve">, </m:t>
+                  </m:r>
+                  <m:r>
+                    <w:rPr>
+                      <w:rFonts w:ascii="Cambria Math" w:hAnsi="Cambria Math" w:cs="Times New Roman"/>
+                      <w:sz w:val="28"/>
+                      <w:szCs w:val="28"/>
+                      <w:lang w:val="en-US"/>
+                    </w:rPr>
+                    <m:t>3</m:t>
+                  </m:r>
+                  <m:r>
+                    <w:rPr>
+                      <w:rFonts w:ascii="Cambria Math" w:hAnsi="Cambria Math" w:cs="Times New Roman"/>
+                      <w:sz w:val="28"/>
+                      <w:szCs w:val="28"/>
+                      <w:lang w:val="en-US"/>
+                    </w:rPr>
+                    <m:t>,</m:t>
+                  </m:r>
+                  <m:r>
+                    <w:rPr>
+                      <w:rFonts w:ascii="Cambria Math" w:hAnsi="Cambria Math" w:cs="Times New Roman"/>
+                      <w:sz w:val="28"/>
+                      <w:szCs w:val="28"/>
+                      <w:lang w:val="en-US"/>
+                    </w:rPr>
+                    <m:t xml:space="preserve"> 7</m:t>
+                  </m:r>
+                  <m:r>
+                    <w:rPr>
+                      <w:rFonts w:ascii="Cambria Math" w:hAnsi="Cambria Math" w:cs="Times New Roman"/>
+                      <w:sz w:val="28"/>
+                      <w:szCs w:val="28"/>
+                      <w:lang w:val="en-US"/>
+                    </w:rPr>
+                    <m:t>,</m:t>
+                  </m:r>
+                  <m:r>
+                    <w:rPr>
+                      <w:rFonts w:ascii="Cambria Math" w:hAnsi="Cambria Math" w:cs="Times New Roman"/>
+                      <w:sz w:val="28"/>
+                      <w:szCs w:val="28"/>
+                      <w:lang w:val="en-US"/>
+                    </w:rPr>
+                    <m:t>4</m:t>
+                  </m:r>
+                </m:e>
+              </m:d>
+            </m:e>
+          </m:func>
+          <m:r>
+            <w:rPr>
+              <w:rFonts w:ascii="Cambria Math" w:hAnsi="Cambria Math" w:cs="Times New Roman"/>
+              <w:sz w:val="28"/>
+              <w:szCs w:val="28"/>
+              <w:lang w:val="en-US"/>
+            </w:rPr>
+            <m:t>=3</m:t>
+          </m:r>
+        </m:oMath>
+      </m:oMathPara>
+    </w:p>
+    <w:p>
+      <w:pPr>
+        <w:rPr>
+          <w:rFonts w:ascii="Times New Roman" w:eastAsiaTheme="minorEastAsia" w:hAnsi="Times New Roman" w:cs="Times New Roman"/>
+          <w:i/>
+          <w:sz w:val="28"/>
+          <w:szCs w:val="28"/>
+          <w:lang w:val="en-US"/>
+        </w:rPr>
+      </w:pPr>
+      <m:oMathPara>
+        <m:oMath>
+          <m:sSup>
+            <m:sSupPr>
+              <m:ctrlPr>
+                <w:rPr>
+                  <w:rFonts w:ascii="Cambria Math" w:eastAsiaTheme="minorEastAsia" w:hAnsi="Cambria Math" w:cs="Times New Roman"/>
+                  <w:i/>
+                  <w:sz w:val="28"/>
+                  <w:szCs w:val="28"/>
+                  <w:lang w:val="en-US"/>
+                </w:rPr>
+              </m:ctrlPr>
+            </m:sSupPr>
+            <m:e>
+              <m:r>
+                <w:rPr>
+                  <w:rFonts w:ascii="Cambria Math" w:eastAsiaTheme="minorEastAsia" w:hAnsi="Cambria Math" w:cs="Times New Roman"/>
+                  <w:sz w:val="28"/>
+                  <w:szCs w:val="28"/>
+                  <w:lang w:val="en-US"/>
+                </w:rPr>
+                <m:t>δ</m:t>
+              </m:r>
+            </m:e>
+            <m:sup>
+              <m:r>
+                <w:rPr>
+                  <w:rFonts w:ascii="Cambria Math" w:eastAsiaTheme="minorEastAsia" w:hAnsi="Cambria Math" w:cs="Times New Roman"/>
+                  <w:sz w:val="28"/>
+                  <w:szCs w:val="28"/>
+                  <w:lang w:val="en-US"/>
+                </w:rPr>
+                <m:t>*</m:t>
+              </m:r>
+            </m:sup>
+          </m:sSup>
+          <m:r>
+            <w:rPr>
+              <w:rFonts w:ascii="Cambria Math" w:eastAsiaTheme="minorEastAsia" w:hAnsi="Cambria Math" w:cs="Times New Roman"/>
+              <w:sz w:val="28"/>
+              <w:szCs w:val="28"/>
+              <w:lang w:val="en-US"/>
+            </w:rPr>
+            <m:t>=12</m:t>
+          </m:r>
+        </m:oMath>
+      </m:oMathPara>
+    </w:p>
+    <w:p>
+      <w:pPr>
+        <w:rPr>
+          <w:rFonts w:ascii="Times New Roman" w:eastAsiaTheme="minorEastAsia" w:hAnsi="Times New Roman" w:cs="Times New Roman"/>
+          <w:i/>
+          <w:sz w:val="28"/>
+          <w:szCs w:val="28"/>
+          <w:lang w:val="en-US"/>
+        </w:rPr>
+      </w:pPr>
+      <m:oMathPara>
+        <m:oMath>
+          <m:sSup>
+            <m:sSupPr>
+              <m:ctrlPr>
+                <w:rPr>
+                  <w:rFonts w:ascii="Cambria Math" w:hAnsi="Cambria Math" w:cs="Times New Roman"/>
+                  <w:i/>
+                  <w:sz w:val="28"/>
+                  <w:szCs w:val="28"/>
+                  <w:lang w:val="en-US"/>
+                </w:rPr>
+              </m:ctrlPr>
+            </m:sSupPr>
+            <m:e>
+              <m:r>
+                <w:rPr>
+                  <w:rFonts w:ascii="Cambria Math" w:hAnsi="Cambria Math" w:cs="Times New Roman"/>
+                  <w:sz w:val="28"/>
+                  <w:szCs w:val="28"/>
+                  <w:lang w:val="en-US"/>
+                </w:rPr>
+                <m:t>ε</m:t>
+              </m:r>
+            </m:e>
+            <m:sup>
+              <m:r>
+                <w:rPr>
+                  <w:rFonts w:ascii="Cambria Math" w:hAnsi="Cambria Math" w:cs="Times New Roman"/>
+                  <w:sz w:val="28"/>
+                  <w:szCs w:val="28"/>
+                  <w:lang w:val="en-US"/>
+                </w:rPr>
+                <m:t>*</m:t>
+              </m:r>
+            </m:sup>
+          </m:sSup>
+          <m:r>
+            <w:rPr>
+              <w:rFonts w:ascii="Cambria Math" w:hAnsi="Cambria Math" w:cs="Times New Roman"/>
+              <w:sz w:val="28"/>
+              <w:szCs w:val="28"/>
+              <w:lang w:val="en-US"/>
+            </w:rPr>
+            <m:t>=</m:t>
+          </m:r>
+          <m:func>
+            <m:funcPr>
+              <m:ctrlPr>
+                <w:rPr>
+                  <w:rFonts w:ascii="Cambria Math" w:hAnsi="Cambria Math" w:cs="Times New Roman"/>
+                  <w:i/>
+                  <w:sz w:val="28"/>
+                  <w:szCs w:val="28"/>
+                  <w:lang w:val="en-US"/>
+                </w:rPr>
+              </m:ctrlPr>
+            </m:funcPr>
+            <m:fName>
+              <m:r>
+                <m:rPr>
+                  <m:sty m:val="p"/>
+                </m:rPr>
+                <w:rPr>
+                  <w:rFonts w:ascii="Cambria Math" w:hAnsi="Cambria Math" w:cs="Times New Roman"/>
+                  <w:sz w:val="28"/>
+                  <w:szCs w:val="28"/>
+                  <w:lang w:val="en-US"/>
+                </w:rPr>
+                <m:t>min</m:t>
+              </m:r>
+            </m:fName>
+            <m:e>
+              <m:d>
+                <m:dPr>
+                  <m:ctrlPr>
+                    <w:rPr>
+                      <w:rFonts w:ascii="Cambria Math" w:hAnsi="Cambria Math" w:cs="Times New Roman"/>
+                      <w:i/>
+                      <w:sz w:val="28"/>
+                      <w:szCs w:val="28"/>
+                      <w:lang w:val="en-US"/>
+                    </w:rPr>
+                  </m:ctrlPr>
+                </m:dPr>
+                <m:e>
+                  <m:r>
+                    <w:rPr>
+                      <w:rFonts w:ascii="Cambria Math" w:hAnsi="Cambria Math" w:cs="Times New Roman"/>
+                      <w:sz w:val="28"/>
+                      <w:szCs w:val="28"/>
+                      <w:lang w:val="en-US"/>
+                    </w:rPr>
+                    <m:t>3, 12</m:t>
+                  </m:r>
+                </m:e>
+              </m:d>
+              <m:r>
+                <w:rPr>
+                  <w:rFonts w:ascii="Cambria Math" w:hAnsi="Cambria Math" w:cs="Times New Roman"/>
+                  <w:sz w:val="28"/>
+                  <w:szCs w:val="28"/>
+                  <w:lang w:val="en-US"/>
+                </w:rPr>
+                <m:t>=3</m:t>
+              </m:r>
+            </m:e>
+          </m:func>
+        </m:oMath>
+      </m:oMathPara>
+    </w:p>
+    <w:p>
+      <w:pPr>
+        <w:rPr>
+          <w:rFonts w:ascii="Times New Roman" w:hAnsi="Times New Roman" w:cs="Times New Roman"/>
+          <w:sz w:val="28"/>
+          <w:szCs w:val="28"/>
+        </w:rPr>
+      </w:pPr>
+      <w:r>
+        <w:rPr>
+          <w:rFonts w:ascii="Times New Roman" w:eastAsiaTheme="minorEastAsia" w:hAnsi="Times New Roman" w:cs="Times New Roman"/>
+          <w:sz w:val="28"/>
+          <w:szCs w:val="28"/>
+        </w:rPr>
+        <w:t>В результате коррек</w:t>
+      </w:r>
+      <w:r>
+        <w:rPr>
+          <w:rFonts w:ascii="Times New Roman" w:eastAsiaTheme="minorEastAsia" w:hAnsi="Times New Roman" w:cs="Times New Roman"/>
+          <w:sz w:val="28"/>
+          <w:szCs w:val="28"/>
+        </w:rPr>
+        <w:t xml:space="preserve">ции потока на 3 дуга </w:t>
+      </w:r>
+      <w:r>
+        <w:rPr>
+          <w:rFonts w:ascii="Times New Roman" w:eastAsiaTheme="minorEastAsia" w:hAnsi="Times New Roman" w:cs="Times New Roman"/>
+          <w:sz w:val="28"/>
+          <w:szCs w:val="28"/>
+          <w:lang w:val="en-US"/>
+        </w:rPr>
+        <w:t>x</w:t>
+      </w:r>
+      <w:r>
+        <w:rPr>
+          <w:rFonts w:ascii="Times New Roman" w:eastAsiaTheme="minorEastAsia" w:hAnsi="Times New Roman" w:cs="Times New Roman"/>
+          <w:sz w:val="28"/>
+          <w:szCs w:val="28"/>
+        </w:rPr>
+        <w:t>5-</w:t>
+      </w:r>
+      <w:r>
+        <w:rPr>
+          <w:rFonts w:ascii="Times New Roman" w:eastAsiaTheme="minorEastAsia" w:hAnsi="Times New Roman" w:cs="Times New Roman"/>
+          <w:sz w:val="28"/>
+          <w:szCs w:val="28"/>
+          <w:lang w:val="en-US"/>
+        </w:rPr>
+        <w:t>x</w:t>
+      </w:r>
+      <w:r>
+        <w:rPr>
+          <w:rFonts w:ascii="Times New Roman" w:eastAsiaTheme="minorEastAsia" w:hAnsi="Times New Roman" w:cs="Times New Roman"/>
+          <w:sz w:val="28"/>
+          <w:szCs w:val="28"/>
+        </w:rPr>
+        <w:t xml:space="preserve">8 </w:t>
+      </w:r>
+      <w:r>
+        <w:rPr>
+          <w:rFonts w:ascii="Times New Roman" w:eastAsiaTheme="minorEastAsia" w:hAnsi="Times New Roman" w:cs="Times New Roman"/>
+          <w:sz w:val="28"/>
+          <w:szCs w:val="28"/>
+        </w:rPr>
+        <w:t>становится насыщенной.</w:t>
+      </w:r>
+    </w:p>
+    <w:p>
+      <w:pPr>
+        <w:rPr>
+          <w:rFonts w:ascii="Times New Roman" w:eastAsiaTheme="minorEastAsia" w:hAnsi="Times New Roman" w:cs="Times New Roman"/>
+          <w:i/>
+          <w:sz w:val="28"/>
+          <w:szCs w:val="28"/>
+        </w:rPr>
+      </w:pPr>
+      <m:oMathPara>
+        <m:oMath>
+          <m:sSub>
+            <m:sSubPr>
+              <m:ctrlPr>
+                <w:rPr>
+                  <w:rFonts w:ascii="Cambria Math" w:hAnsi="Cambria Math" w:cs="Times New Roman"/>
+                  <w:i/>
+                  <w:sz w:val="28"/>
+                  <w:szCs w:val="28"/>
+                </w:rPr>
+              </m:ctrlPr>
+            </m:sSubPr>
+            <m:e>
+              <m:r>
+                <w:rPr>
+                  <w:rFonts w:ascii="Cambria Math" w:hAnsi="Cambria Math" w:cs="Times New Roman"/>
+                  <w:sz w:val="28"/>
+                  <w:szCs w:val="28"/>
+                </w:rPr>
+                <m:t>φ</m:t>
+              </m:r>
+            </m:e>
+            <m:sub>
+              <m:r>
+                <w:rPr>
+                  <w:rFonts w:ascii="Cambria Math" w:hAnsi="Cambria Math" w:cs="Times New Roman"/>
+                  <w:sz w:val="28"/>
+                  <w:szCs w:val="28"/>
+                  <w:lang w:val="en-US"/>
+                </w:rPr>
+                <m:t>п</m:t>
+              </m:r>
+            </m:sub>
+          </m:sSub>
+          <m:r>
+            <w:rPr>
+              <w:rFonts w:ascii="Cambria Math" w:hAnsi="Cambria Math" w:cs="Times New Roman"/>
+              <w:sz w:val="28"/>
+              <w:szCs w:val="28"/>
+            </w:rPr>
+            <m:t>=57</m:t>
+          </m:r>
+        </m:oMath>
+      </m:oMathPara>
+    </w:p>
+    <w:p>
+      <w:pPr>
+        <w:rPr>
+          <w:rFonts w:ascii="Times New Roman" w:hAnsi="Times New Roman" w:cs="Times New Roman"/>
+          <w:i/>
+          <w:sz w:val="28"/>
+          <w:szCs w:val="28"/>
+          <w:lang w:val="en-US"/>
+        </w:rPr>
+      </w:pPr>
+      <w:r>
+        <w:rPr>
+          <w:rFonts w:ascii="Times New Roman" w:eastAsiaTheme="minorEastAsia" w:hAnsi="Times New Roman" w:cs="Times New Roman"/>
+          <w:i/>
+          <w:sz w:val="28"/>
+          <w:szCs w:val="28"/>
+        </w:rPr>
+        <w:lastRenderedPageBreak/>
+        <w:pict>
+          <v:shape id="_x0000_i1027" type="#_x0000_t75" style="width:495.75pt;height:369pt">
+            <v:imagedata r:id="rId14" o:title="dz2_23"/>
+          </v:shape>
+        </w:pict>
+      </w:r>
+    </w:p>
+    <w:p>
+      <w:pPr>
+        <w:rPr>
+          <w:rFonts w:ascii="Times New Roman" w:eastAsiaTheme="minorEastAsia" w:hAnsi="Times New Roman" w:cs="Times New Roman"/>
+          <w:sz w:val="28"/>
+          <w:szCs w:val="28"/>
+        </w:rPr>
+      </w:pPr>
+      <w:r>
+        <w:rPr>
+          <w:rFonts w:ascii="Times New Roman" w:hAnsi="Times New Roman" w:cs="Times New Roman"/>
+          <w:sz w:val="28"/>
+          <w:szCs w:val="28"/>
+        </w:rPr>
+        <w:t>3</w:t>
+      </w:r>
+      <w:r>
+        <w:rPr>
+          <w:rFonts w:ascii="Times New Roman" w:hAnsi="Times New Roman" w:cs="Times New Roman"/>
+          <w:sz w:val="28"/>
+          <w:szCs w:val="28"/>
+        </w:rPr>
+        <w:t xml:space="preserve">.2) </w:t>
+      </w:r>
       <w:r>
         <w:rPr>
           <w:rFonts w:ascii="Times New Roman" w:hAnsi="Times New Roman" w:cs="Times New Roman"/>
@@ -4712,6 +6003,24 @@
           </m:sub>
         </m:sSub>
       </m:oMath>
+    </w:p>
+    <w:p>
+      <w:pPr>
+        <w:rPr>
+          <w:rFonts w:ascii="Times New Roman" w:eastAsiaTheme="minorEastAsia" w:hAnsi="Times New Roman" w:cs="Times New Roman"/>
+          <w:sz w:val="28"/>
+          <w:szCs w:val="28"/>
+        </w:rPr>
+      </w:pPr>
+    </w:p>
+    <w:p>
+      <w:pPr>
+        <w:rPr>
+          <w:rFonts w:ascii="Times New Roman" w:hAnsi="Times New Roman" w:cs="Times New Roman"/>
+          <w:sz w:val="28"/>
+          <w:szCs w:val="28"/>
+        </w:rPr>
+      </w:pPr>
     </w:p>
     <w:p>
       <w:pPr>
@@ -5206,8 +6515,8 @@
       </m:oMath>
     </w:p>
     <w:sectPr>
-      <w:headerReference w:type="default" r:id="rId14"/>
-      <w:footerReference w:type="default" r:id="rId15"/>
+      <w:headerReference w:type="default" r:id="rId15"/>
+      <w:footerReference w:type="default" r:id="rId16"/>
       <w:pgSz w:w="11906" w:h="16838"/>
       <w:pgMar w:top="851" w:right="567" w:bottom="851" w:left="1418" w:header="720" w:footer="720" w:gutter="0"/>
       <w:cols w:space="720"/>
@@ -6607,6 +7916,534 @@
 </w:styles>
 </file>
 
+<file path=word/glossary/document.xml><?xml version="1.0" encoding="utf-8"?>
+<w:glossaryDocument xmlns:wpc="http://schemas.microsoft.com/office/word/2010/wordprocessingCanvas" xmlns:mc="http://schemas.openxmlformats.org/markup-compatibility/2006" xmlns:o="urn:schemas-microsoft-com:office:office" xmlns:r="http://schemas.openxmlformats.org/officeDocument/2006/relationships" xmlns:m="http://schemas.openxmlformats.org/officeDocument/2006/math" xmlns:v="urn:schemas-microsoft-com:vml" xmlns:wp14="http://schemas.microsoft.com/office/word/2010/wordprocessingDrawing" xmlns:wp="http://schemas.openxmlformats.org/drawingml/2006/wordprocessingDrawing" xmlns:w10="urn:schemas-microsoft-com:office:word" xmlns:w="http://schemas.openxmlformats.org/wordprocessingml/2006/main" xmlns:w14="http://schemas.microsoft.com/office/word/2010/wordml" xmlns:wpg="http://schemas.microsoft.com/office/word/2010/wordprocessingGroup" xmlns:wpi="http://schemas.microsoft.com/office/word/2010/wordprocessingInk" xmlns:wne="http://schemas.microsoft.com/office/word/2006/wordml" xmlns:wps="http://schemas.microsoft.com/office/word/2010/wordprocessingShape" mc:Ignorable="w14 wp14"/>
+</file>
+
+<file path=word/glossary/fontTable.xml><?xml version="1.0" encoding="utf-8"?>
+<w:fonts xmlns:mc="http://schemas.openxmlformats.org/markup-compatibility/2006" xmlns:r="http://schemas.openxmlformats.org/officeDocument/2006/relationships" xmlns:w="http://schemas.openxmlformats.org/wordprocessingml/2006/main" xmlns:w14="http://schemas.microsoft.com/office/word/2010/wordml" mc:Ignorable="w14">
+  <w:font w:name="Times New Roman">
+    <w:panose1 w:val="02020603050405020304"/>
+    <w:charset w:val="CC"/>
+    <w:family w:val="roman"/>
+    <w:pitch w:val="variable"/>
+    <w:sig w:usb0="E0002EFF" w:usb1="C000785B" w:usb2="00000009" w:usb3="00000000" w:csb0="000001FF" w:csb1="00000000"/>
+  </w:font>
+  <w:font w:name="Calibri">
+    <w:panose1 w:val="020F0502020204030204"/>
+    <w:charset w:val="CC"/>
+    <w:family w:val="swiss"/>
+    <w:pitch w:val="variable"/>
+    <w:sig w:usb0="E0002AFF" w:usb1="C000247B" w:usb2="00000009" w:usb3="00000000" w:csb0="000001FF" w:csb1="00000000"/>
+  </w:font>
+  <w:font w:name="Liberation Serif">
+    <w:altName w:val="Times New Roman"/>
+    <w:charset w:val="00"/>
+    <w:family w:val="roman"/>
+    <w:pitch w:val="variable"/>
+  </w:font>
+  <w:font w:name="WenQuanYi Micro Hei">
+    <w:charset w:val="00"/>
+    <w:family w:val="auto"/>
+    <w:pitch w:val="variable"/>
+  </w:font>
+  <w:font w:name="Lohit Devanagari">
+    <w:altName w:val="Times New Roman"/>
+    <w:charset w:val="00"/>
+    <w:family w:val="auto"/>
+    <w:pitch w:val="variable"/>
+  </w:font>
+  <w:font w:name="SimSun">
+    <w:altName w:val="宋体"/>
+    <w:panose1 w:val="02010600030101010101"/>
+    <w:charset w:val="86"/>
+    <w:family w:val="auto"/>
+    <w:pitch w:val="variable"/>
+    <w:sig w:usb0="00000003" w:usb1="288F0000" w:usb2="00000016" w:usb3="00000000" w:csb0="00040001" w:csb1="00000000"/>
+  </w:font>
+  <w:font w:name="Mangal">
+    <w:panose1 w:val="00000400000000000000"/>
+    <w:charset w:val="01"/>
+    <w:family w:val="roman"/>
+    <w:notTrueType/>
+    <w:pitch w:val="variable"/>
+    <w:sig w:usb0="00002000" w:usb1="00000000" w:usb2="00000000" w:usb3="00000000" w:csb0="00000000" w:csb1="00000000"/>
+  </w:font>
+  <w:font w:name="Tahoma">
+    <w:panose1 w:val="020B0604030504040204"/>
+    <w:charset w:val="CC"/>
+    <w:family w:val="swiss"/>
+    <w:pitch w:val="variable"/>
+    <w:sig w:usb0="E1002EFF" w:usb1="C000605B" w:usb2="00000029" w:usb3="00000000" w:csb0="000101FF" w:csb1="00000000"/>
+  </w:font>
+  <w:font w:name="Cambria Math">
+    <w:panose1 w:val="02040503050406030204"/>
+    <w:charset w:val="CC"/>
+    <w:family w:val="roman"/>
+    <w:pitch w:val="variable"/>
+    <w:sig w:usb0="E00006FF" w:usb1="420024FF" w:usb2="02000000" w:usb3="00000000" w:csb0="0000019F" w:csb1="00000000"/>
+  </w:font>
+  <w:font w:name="Calibri Light">
+    <w:panose1 w:val="020F0302020204030204"/>
+    <w:charset w:val="CC"/>
+    <w:family w:val="swiss"/>
+    <w:pitch w:val="variable"/>
+    <w:sig w:usb0="E0002AFF" w:usb1="C000247B" w:usb2="00000009" w:usb3="00000000" w:csb0="000001FF" w:csb1="00000000"/>
+  </w:font>
+  <w:font w:name="Cambria">
+    <w:panose1 w:val="02040503050406030204"/>
+    <w:charset w:val="CC"/>
+    <w:family w:val="roman"/>
+    <w:pitch w:val="variable"/>
+    <w:sig w:usb0="E00006FF" w:usb1="400004FF" w:usb2="00000000" w:usb3="00000000" w:csb0="0000019F" w:csb1="00000000"/>
+  </w:font>
+</w:fonts>
+</file>
+
+<file path=word/glossary/settings.xml><?xml version="1.0" encoding="utf-8"?>
+<w:settings xmlns:mc="http://schemas.openxmlformats.org/markup-compatibility/2006" xmlns:o="urn:schemas-microsoft-com:office:office" xmlns:r="http://schemas.openxmlformats.org/officeDocument/2006/relationships" xmlns:m="http://schemas.openxmlformats.org/officeDocument/2006/math" xmlns:v="urn:schemas-microsoft-com:vml" xmlns:w10="urn:schemas-microsoft-com:office:word" xmlns:w="http://schemas.openxmlformats.org/wordprocessingml/2006/main" xmlns:w14="http://schemas.microsoft.com/office/word/2010/wordml" xmlns:sl="http://schemas.openxmlformats.org/schemaLibrary/2006/main" mc:Ignorable="w14">
+  <w:view w:val="normal"/>
+  <w:defaultTabStop w:val="708"/>
+  <w:characterSpacingControl w:val="doNotCompress"/>
+  <w:compat>
+    <w:useFELayout/>
+    <w:compatSetting w:name="compatibilityMode" w:uri="http://schemas.microsoft.com/office/word" w:val="14"/>
+    <w:compatSetting w:name="overrideTableStyleFontSizeAndJustification" w:uri="http://schemas.microsoft.com/office/word" w:val="1"/>
+    <w:compatSetting w:name="enableOpenTypeFeatures" w:uri="http://schemas.microsoft.com/office/word" w:val="1"/>
+    <w:compatSetting w:name="doNotFlipMirrorIndents" w:uri="http://schemas.microsoft.com/office/word" w:val="1"/>
+  </w:compat>
+  <w:rsids>
+    <w:rsidRoot w:val="00277AB0"/>
+    <w:rsid w:val="00277AB0"/>
+    <w:rsid w:val="00AE518A"/>
+  </w:rsids>
+  <m:mathPr>
+    <m:mathFont m:val="Cambria Math"/>
+    <m:brkBin m:val="before"/>
+    <m:brkBinSub m:val="--"/>
+    <m:smallFrac m:val="0"/>
+    <m:dispDef/>
+    <m:lMargin m:val="0"/>
+    <m:rMargin m:val="0"/>
+    <m:defJc m:val="centerGroup"/>
+    <m:wrapIndent m:val="1440"/>
+    <m:intLim m:val="subSup"/>
+    <m:naryLim m:val="undOvr"/>
+  </m:mathPr>
+  <w:themeFontLang w:val="ru-RU"/>
+  <w:clrSchemeMapping w:bg1="light1" w:t1="dark1" w:bg2="light2" w:t2="dark2" w:accent1="accent1" w:accent2="accent2" w:accent3="accent3" w:accent4="accent4" w:accent5="accent5" w:accent6="accent6" w:hyperlink="hyperlink" w:followedHyperlink="followedHyperlink"/>
+  <w:decimalSymbol w:val=","/>
+  <w:listSeparator w:val=";"/>
+</w:settings>
+</file>
+
+<file path=word/glossary/styles.xml><?xml version="1.0" encoding="utf-8"?>
+<w:styles xmlns:mc="http://schemas.openxmlformats.org/markup-compatibility/2006" xmlns:r="http://schemas.openxmlformats.org/officeDocument/2006/relationships" xmlns:w="http://schemas.openxmlformats.org/wordprocessingml/2006/main" xmlns:w14="http://schemas.microsoft.com/office/word/2010/wordml" mc:Ignorable="w14">
+  <w:docDefaults>
+    <w:rPrDefault>
+      <w:rPr>
+        <w:rFonts w:asciiTheme="minorHAnsi" w:eastAsiaTheme="minorEastAsia" w:hAnsiTheme="minorHAnsi" w:cstheme="minorBidi"/>
+        <w:sz w:val="22"/>
+        <w:szCs w:val="22"/>
+        <w:lang w:val="ru-RU" w:eastAsia="ru-RU" w:bidi="ar-SA"/>
+      </w:rPr>
+    </w:rPrDefault>
+    <w:pPrDefault>
+      <w:pPr>
+        <w:spacing w:after="200" w:line="276" w:lineRule="auto"/>
+      </w:pPr>
+    </w:pPrDefault>
+  </w:docDefaults>
+  <w:latentStyles w:defLockedState="0" w:defUIPriority="99" w:defSemiHidden="1" w:defUnhideWhenUsed="1" w:defQFormat="0" w:count="267">
+    <w:lsdException w:name="Normal" w:semiHidden="0" w:uiPriority="0" w:unhideWhenUsed="0" w:qFormat="1"/>
+    <w:lsdException w:name="heading 1" w:semiHidden="0" w:uiPriority="9" w:unhideWhenUsed="0" w:qFormat="1"/>
+    <w:lsdException w:name="heading 2" w:uiPriority="9" w:qFormat="1"/>
+    <w:lsdException w:name="heading 3" w:uiPriority="9" w:qFormat="1"/>
+    <w:lsdException w:name="heading 4" w:uiPriority="9" w:qFormat="1"/>
+    <w:lsdException w:name="heading 5" w:uiPriority="9" w:qFormat="1"/>
+    <w:lsdException w:name="heading 6" w:uiPriority="9" w:qFormat="1"/>
+    <w:lsdException w:name="heading 7" w:uiPriority="9" w:qFormat="1"/>
+    <w:lsdException w:name="heading 8" w:uiPriority="9" w:qFormat="1"/>
+    <w:lsdException w:name="heading 9" w:uiPriority="9" w:qFormat="1"/>
+    <w:lsdException w:name="toc 1" w:uiPriority="39"/>
+    <w:lsdException w:name="toc 2" w:uiPriority="39"/>
+    <w:lsdException w:name="toc 3" w:uiPriority="39"/>
+    <w:lsdException w:name="toc 4" w:uiPriority="39"/>
+    <w:lsdException w:name="toc 5" w:uiPriority="39"/>
+    <w:lsdException w:name="toc 6" w:uiPriority="39"/>
+    <w:lsdException w:name="toc 7" w:uiPriority="39"/>
+    <w:lsdException w:name="toc 8" w:uiPriority="39"/>
+    <w:lsdException w:name="toc 9" w:uiPriority="39"/>
+    <w:lsdException w:name="caption" w:uiPriority="35" w:qFormat="1"/>
+    <w:lsdException w:name="Title" w:semiHidden="0" w:uiPriority="10" w:unhideWhenUsed="0" w:qFormat="1"/>
+    <w:lsdException w:name="Default Paragraph Font" w:uiPriority="1"/>
+    <w:lsdException w:name="Subtitle" w:semiHidden="0" w:uiPriority="11" w:unhideWhenUsed="0" w:qFormat="1"/>
+    <w:lsdException w:name="Strong" w:semiHidden="0" w:uiPriority="22" w:unhideWhenUsed="0" w:qFormat="1"/>
+    <w:lsdException w:name="Emphasis" w:semiHidden="0" w:uiPriority="20" w:unhideWhenUsed="0" w:qFormat="1"/>
+    <w:lsdException w:name="Table Grid" w:semiHidden="0" w:uiPriority="59" w:unhideWhenUsed="0"/>
+    <w:lsdException w:name="Placeholder Text" w:unhideWhenUsed="0"/>
+    <w:lsdException w:name="No Spacing" w:semiHidden="0" w:uiPriority="1" w:unhideWhenUsed="0" w:qFormat="1"/>
+    <w:lsdException w:name="Light Shading" w:semiHidden="0" w:uiPriority="60" w:unhideWhenUsed="0"/>
+    <w:lsdException w:name="Light List" w:semiHidden="0" w:uiPriority="61" w:unhideWhenUsed="0"/>
+    <w:lsdException w:name="Light Grid" w:semiHidden="0" w:uiPriority="62" w:unhideWhenUsed="0"/>
+    <w:lsdException w:name="Medium Shading 1" w:semiHidden="0" w:uiPriority="63" w:unhideWhenUsed="0"/>
+    <w:lsdException w:name="Medium Shading 2" w:semiHidden="0" w:uiPriority="64" w:unhideWhenUsed="0"/>
+    <w:lsdException w:name="Medium List 1" w:semiHidden="0" w:uiPriority="65" w:unhideWhenUsed="0"/>
+    <w:lsdException w:name="Medium List 2" w:semiHidden="0" w:uiPriority="66" w:unhideWhenUsed="0"/>
+    <w:lsdException w:name="Medium Grid 1" w:semiHidden="0" w:uiPriority="67" w:unhideWhenUsed="0"/>
+    <w:lsdException w:name="Medium Grid 2" w:semiHidden="0" w:uiPriority="68" w:unhideWhenUsed="0"/>
+    <w:lsdException w:name="Medium Grid 3" w:semiHidden="0" w:uiPriority="69" w:unhideWhenUsed="0"/>
+    <w:lsdException w:name="Dark List" w:semiHidden="0" w:uiPriority="70" w:unhideWhenUsed="0"/>
+    <w:lsdException w:name="Colorful Shading" w:semiHidden="0" w:uiPriority="71" w:unhideWhenUsed="0"/>
+    <w:lsdException w:name="Colorful List" w:semiHidden="0" w:uiPriority="72" w:unhideWhenUsed="0"/>
+    <w:lsdException w:name="Colorful Grid" w:semiHidden="0" w:uiPriority="73" w:unhideWhenUsed="0"/>
+    <w:lsdException w:name="Light Shading Accent 1" w:semiHidden="0" w:uiPriority="60" w:unhideWhenUsed="0"/>
+    <w:lsdException w:name="Light List Accent 1" w:semiHidden="0" w:uiPriority="61" w:unhideWhenUsed="0"/>
+    <w:lsdException w:name="Light Grid Accent 1" w:semiHidden="0" w:uiPriority="62" w:unhideWhenUsed="0"/>
+    <w:lsdException w:name="Medium Shading 1 Accent 1" w:semiHidden="0" w:uiPriority="63" w:unhideWhenUsed="0"/>
+    <w:lsdException w:name="Medium Shading 2 Accent 1" w:semiHidden="0" w:uiPriority="64" w:unhideWhenUsed="0"/>
+    <w:lsdException w:name="Medium List 1 Accent 1" w:semiHidden="0" w:uiPriority="65" w:unhideWhenUsed="0"/>
+    <w:lsdException w:name="Revision" w:unhideWhenUsed="0"/>
+    <w:lsdException w:name="List Paragraph" w:semiHidden="0" w:uiPriority="34" w:unhideWhenUsed="0" w:qFormat="1"/>
+    <w:lsdException w:name="Quote" w:semiHidden="0" w:uiPriority="29" w:unhideWhenUsed="0" w:qFormat="1"/>
+    <w:lsdException w:name="Intense Quote" w:semiHidden="0" w:uiPriority="30" w:unhideWhenUsed="0" w:qFormat="1"/>
+    <w:lsdException w:name="Medium List 2 Accent 1" w:semiHidden="0" w:uiPriority="66" w:unhideWhenUsed="0"/>
+    <w:lsdException w:name="Medium Grid 1 Accent 1" w:semiHidden="0" w:uiPriority="67" w:unhideWhenUsed="0"/>
+    <w:lsdException w:name="Medium Grid 2 Accent 1" w:semiHidden="0" w:uiPriority="68" w:unhideWhenUsed="0"/>
+    <w:lsdException w:name="Medium Grid 3 Accent 1" w:semiHidden="0" w:uiPriority="69" w:unhideWhenUsed="0"/>
+    <w:lsdException w:name="Dark List Accent 1" w:semiHidden="0" w:uiPriority="70" w:unhideWhenUsed="0"/>
+    <w:lsdException w:name="Colorful Shading Accent 1" w:semiHidden="0" w:uiPriority="71" w:unhideWhenUsed="0"/>
+    <w:lsdException w:name="Colorful List Accent 1" w:semiHidden="0" w:uiPriority="72" w:unhideWhenUsed="0"/>
+    <w:lsdException w:name="Colorful Grid Accent 1" w:semiHidden="0" w:uiPriority="73" w:unhideWhenUsed="0"/>
+    <w:lsdException w:name="Light Shading Accent 2" w:semiHidden="0" w:uiPriority="60" w:unhideWhenUsed="0"/>
+    <w:lsdException w:name="Light List Accent 2" w:semiHidden="0" w:uiPriority="61" w:unhideWhenUsed="0"/>
+    <w:lsdException w:name="Light Grid Accent 2" w:semiHidden="0" w:uiPriority="62" w:unhideWhenUsed="0"/>
+    <w:lsdException w:name="Medium Shading 1 Accent 2" w:semiHidden="0" w:uiPriority="63" w:unhideWhenUsed="0"/>
+    <w:lsdException w:name="Medium Shading 2 Accent 2" w:semiHidden="0" w:uiPriority="64" w:unhideWhenUsed="0"/>
+    <w:lsdException w:name="Medium List 1 Accent 2" w:semiHidden="0" w:uiPriority="65" w:unhideWhenUsed="0"/>
+    <w:lsdException w:name="Medium List 2 Accent 2" w:semiHidden="0" w:uiPriority="66" w:unhideWhenUsed="0"/>
+    <w:lsdException w:name="Medium Grid 1 Accent 2" w:semiHidden="0" w:uiPriority="67" w:unhideWhenUsed="0"/>
+    <w:lsdException w:name="Medium Grid 2 Accent 2" w:semiHidden="0" w:uiPriority="68" w:unhideWhenUsed="0"/>
+    <w:lsdException w:name="Medium Grid 3 Accent 2" w:semiHidden="0" w:uiPriority="69" w:unhideWhenUsed="0"/>
+    <w:lsdException w:name="Dark List Accent 2" w:semiHidden="0" w:uiPriority="70" w:unhideWhenUsed="0"/>
+    <w:lsdException w:name="Colorful Shading Accent 2" w:semiHidden="0" w:uiPriority="71" w:unhideWhenUsed="0"/>
+    <w:lsdException w:name="Colorful List Accent 2" w:semiHidden="0" w:uiPriority="72" w:unhideWhenUsed="0"/>
+    <w:lsdException w:name="Colorful Grid Accent 2" w:semiHidden="0" w:uiPriority="73" w:unhideWhenUsed="0"/>
+    <w:lsdException w:name="Light Shading Accent 3" w:semiHidden="0" w:uiPriority="60" w:unhideWhenUsed="0"/>
+    <w:lsdException w:name="Light List Accent 3" w:semiHidden="0" w:uiPriority="61" w:unhideWhenUsed="0"/>
+    <w:lsdException w:name="Light Grid Accent 3" w:semiHidden="0" w:uiPriority="62" w:unhideWhenUsed="0"/>
+    <w:lsdException w:name="Medium Shading 1 Accent 3" w:semiHidden="0" w:uiPriority="63" w:unhideWhenUsed="0"/>
+    <w:lsdException w:name="Medium Shading 2 Accent 3" w:semiHidden="0" w:uiPriority="64" w:unhideWhenUsed="0"/>
+    <w:lsdException w:name="Medium List 1 Accent 3" w:semiHidden="0" w:uiPriority="65" w:unhideWhenUsed="0"/>
+    <w:lsdException w:name="Medium List 2 Accent 3" w:semiHidden="0" w:uiPriority="66" w:unhideWhenUsed="0"/>
+    <w:lsdException w:name="Medium Grid 1 Accent 3" w:semiHidden="0" w:uiPriority="67" w:unhideWhenUsed="0"/>
+    <w:lsdException w:name="Medium Grid 2 Accent 3" w:semiHidden="0" w:uiPriority="68" w:unhideWhenUsed="0"/>
+    <w:lsdException w:name="Medium Grid 3 Accent 3" w:semiHidden="0" w:uiPriority="69" w:unhideWhenUsed="0"/>
+    <w:lsdException w:name="Dark List Accent 3" w:semiHidden="0" w:uiPriority="70" w:unhideWhenUsed="0"/>
+    <w:lsdException w:name="Colorful Shading Accent 3" w:semiHidden="0" w:uiPriority="71" w:unhideWhenUsed="0"/>
+    <w:lsdException w:name="Colorful List Accent 3" w:semiHidden="0" w:uiPriority="72" w:unhideWhenUsed="0"/>
+    <w:lsdException w:name="Colorful Grid Accent 3" w:semiHidden="0" w:uiPriority="73" w:unhideWhenUsed="0"/>
+    <w:lsdException w:name="Light Shading Accent 4" w:semiHidden="0" w:uiPriority="60" w:unhideWhenUsed="0"/>
+    <w:lsdException w:name="Light List Accent 4" w:semiHidden="0" w:uiPriority="61" w:unhideWhenUsed="0"/>
+    <w:lsdException w:name="Light Grid Accent 4" w:semiHidden="0" w:uiPriority="62" w:unhideWhenUsed="0"/>
+    <w:lsdException w:name="Medium Shading 1 Accent 4" w:semiHidden="0" w:uiPriority="63" w:unhideWhenUsed="0"/>
+    <w:lsdException w:name="Medium Shading 2 Accent 4" w:semiHidden="0" w:uiPriority="64" w:unhideWhenUsed="0"/>
+    <w:lsdException w:name="Medium List 1 Accent 4" w:semiHidden="0" w:uiPriority="65" w:unhideWhenUsed="0"/>
+    <w:lsdException w:name="Medium List 2 Accent 4" w:semiHidden="0" w:uiPriority="66" w:unhideWhenUsed="0"/>
+    <w:lsdException w:name="Medium Grid 1 Accent 4" w:semiHidden="0" w:uiPriority="67" w:unhideWhenUsed="0"/>
+    <w:lsdException w:name="Medium Grid 2 Accent 4" w:semiHidden="0" w:uiPriority="68" w:unhideWhenUsed="0"/>
+    <w:lsdException w:name="Medium Grid 3 Accent 4" w:semiHidden="0" w:uiPriority="69" w:unhideWhenUsed="0"/>
+    <w:lsdException w:name="Dark List Accent 4" w:semiHidden="0" w:uiPriority="70" w:unhideWhenUsed="0"/>
+    <w:lsdException w:name="Colorful Shading Accent 4" w:semiHidden="0" w:uiPriority="71" w:unhideWhenUsed="0"/>
+    <w:lsdException w:name="Colorful List Accent 4" w:semiHidden="0" w:uiPriority="72" w:unhideWhenUsed="0"/>
+    <w:lsdException w:name="Colorful Grid Accent 4" w:semiHidden="0" w:uiPriority="73" w:unhideWhenUsed="0"/>
+    <w:lsdException w:name="Light Shading Accent 5" w:semiHidden="0" w:uiPriority="60" w:unhideWhenUsed="0"/>
+    <w:lsdException w:name="Light List Accent 5" w:semiHidden="0" w:uiPriority="61" w:unhideWhenUsed="0"/>
+    <w:lsdException w:name="Light Grid Accent 5" w:semiHidden="0" w:uiPriority="62" w:unhideWhenUsed="0"/>
+    <w:lsdException w:name="Medium Shading 1 Accent 5" w:semiHidden="0" w:uiPriority="63" w:unhideWhenUsed="0"/>
+    <w:lsdException w:name="Medium Shading 2 Accent 5" w:semiHidden="0" w:uiPriority="64" w:unhideWhenUsed="0"/>
+    <w:lsdException w:name="Medium List 1 Accent 5" w:semiHidden="0" w:uiPriority="65" w:unhideWhenUsed="0"/>
+    <w:lsdException w:name="Medium List 2 Accent 5" w:semiHidden="0" w:uiPriority="66" w:unhideWhenUsed="0"/>
+    <w:lsdException w:name="Medium Grid 1 Accent 5" w:semiHidden="0" w:uiPriority="67" w:unhideWhenUsed="0"/>
+    <w:lsdException w:name="Medium Grid 2 Accent 5" w:semiHidden="0" w:uiPriority="68" w:unhideWhenUsed="0"/>
+    <w:lsdException w:name="Medium Grid 3 Accent 5" w:semiHidden="0" w:uiPriority="69" w:unhideWhenUsed="0"/>
+    <w:lsdException w:name="Dark List Accent 5" w:semiHidden="0" w:uiPriority="70" w:unhideWhenUsed="0"/>
+    <w:lsdException w:name="Colorful Shading Accent 5" w:semiHidden="0" w:uiPriority="71" w:unhideWhenUsed="0"/>
+    <w:lsdException w:name="Colorful List Accent 5" w:semiHidden="0" w:uiPriority="72" w:unhideWhenUsed="0"/>
+    <w:lsdException w:name="Colorful Grid Accent 5" w:semiHidden="0" w:uiPriority="73" w:unhideWhenUsed="0"/>
+    <w:lsdException w:name="Light Shading Accent 6" w:semiHidden="0" w:uiPriority="60" w:unhideWhenUsed="0"/>
+    <w:lsdException w:name="Light List Accent 6" w:semiHidden="0" w:uiPriority="61" w:unhideWhenUsed="0"/>
+    <w:lsdException w:name="Light Grid Accent 6" w:semiHidden="0" w:uiPriority="62" w:unhideWhenUsed="0"/>
+    <w:lsdException w:name="Medium Shading 1 Accent 6" w:semiHidden="0" w:uiPriority="63" w:unhideWhenUsed="0"/>
+    <w:lsdException w:name="Medium Shading 2 Accent 6" w:semiHidden="0" w:uiPriority="64" w:unhideWhenUsed="0"/>
+    <w:lsdException w:name="Medium List 1 Accent 6" w:semiHidden="0" w:uiPriority="65" w:unhideWhenUsed="0"/>
+    <w:lsdException w:name="Medium List 2 Accent 6" w:semiHidden="0" w:uiPriority="66" w:unhideWhenUsed="0"/>
+    <w:lsdException w:name="Medium Grid 1 Accent 6" w:semiHidden="0" w:uiPriority="67" w:unhideWhenUsed="0"/>
+    <w:lsdException w:name="Medium Grid 2 Accent 6" w:semiHidden="0" w:uiPriority="68" w:unhideWhenUsed="0"/>
+    <w:lsdException w:name="Medium Grid 3 Accent 6" w:semiHidden="0" w:uiPriority="69" w:unhideWhenUsed="0"/>
+    <w:lsdException w:name="Dark List Accent 6" w:semiHidden="0" w:uiPriority="70" w:unhideWhenUsed="0"/>
+    <w:lsdException w:name="Colorful Shading Accent 6" w:semiHidden="0" w:uiPriority="71" w:unhideWhenUsed="0"/>
+    <w:lsdException w:name="Colorful List Accent 6" w:semiHidden="0" w:uiPriority="72" w:unhideWhenUsed="0"/>
+    <w:lsdException w:name="Colorful Grid Accent 6" w:semiHidden="0" w:uiPriority="73" w:unhideWhenUsed="0"/>
+    <w:lsdException w:name="Subtle Emphasis" w:semiHidden="0" w:uiPriority="19" w:unhideWhenUsed="0" w:qFormat="1"/>
+    <w:lsdException w:name="Intense Emphasis" w:semiHidden="0" w:uiPriority="21" w:unhideWhenUsed="0" w:qFormat="1"/>
+    <w:lsdException w:name="Subtle Reference" w:semiHidden="0" w:uiPriority="31" w:unhideWhenUsed="0" w:qFormat="1"/>
+    <w:lsdException w:name="Intense Reference" w:semiHidden="0" w:uiPriority="32" w:unhideWhenUsed="0" w:qFormat="1"/>
+    <w:lsdException w:name="Book Title" w:semiHidden="0" w:uiPriority="33" w:unhideWhenUsed="0" w:qFormat="1"/>
+    <w:lsdException w:name="Bibliography" w:uiPriority="37"/>
+    <w:lsdException w:name="TOC Heading" w:uiPriority="39" w:qFormat="1"/>
+  </w:latentStyles>
+  <w:style w:type="paragraph" w:default="1" w:styleId="a">
+    <w:name w:val="Normal"/>
+    <w:qFormat/>
+  </w:style>
+  <w:style w:type="character" w:default="1" w:styleId="a0">
+    <w:name w:val="Default Paragraph Font"/>
+    <w:uiPriority w:val="1"/>
+    <w:semiHidden/>
+    <w:unhideWhenUsed/>
+  </w:style>
+  <w:style w:type="table" w:default="1" w:styleId="a1">
+    <w:name w:val="Normal Table"/>
+    <w:uiPriority w:val="99"/>
+    <w:semiHidden/>
+    <w:unhideWhenUsed/>
+    <w:tblPr>
+      <w:tblInd w:w="0" w:type="dxa"/>
+      <w:tblCellMar>
+        <w:top w:w="0" w:type="dxa"/>
+        <w:left w:w="108" w:type="dxa"/>
+        <w:bottom w:w="0" w:type="dxa"/>
+        <w:right w:w="108" w:type="dxa"/>
+      </w:tblCellMar>
+    </w:tblPr>
+  </w:style>
+  <w:style w:type="numbering" w:default="1" w:styleId="a2">
+    <w:name w:val="No List"/>
+    <w:uiPriority w:val="99"/>
+    <w:semiHidden/>
+    <w:unhideWhenUsed/>
+  </w:style>
+  <w:style w:type="character" w:styleId="a3">
+    <w:name w:val="Placeholder Text"/>
+    <w:basedOn w:val="a0"/>
+    <w:uiPriority w:val="99"/>
+    <w:semiHidden/>
+    <w:rsid w:val="00277AB0"/>
+    <w:rPr>
+      <w:color w:val="808080"/>
+    </w:rPr>
+  </w:style>
+</w:styles>
+</file>
+
+<file path=word/glossary/stylesWithEffects.xml><?xml version="1.0" encoding="utf-8"?>
+<w:styles xmlns:wpc="http://schemas.microsoft.com/office/word/2010/wordprocessingCanvas" xmlns:mc="http://schemas.openxmlformats.org/markup-compatibility/2006" xmlns:o="urn:schemas-microsoft-com:office:office" xmlns:r="http://schemas.openxmlformats.org/officeDocument/2006/relationships" xmlns:m="http://schemas.openxmlformats.org/officeDocument/2006/math" xmlns:v="urn:schemas-microsoft-com:vml" xmlns:wp14="http://schemas.microsoft.com/office/word/2010/wordprocessingDrawing" xmlns:wp="http://schemas.openxmlformats.org/drawingml/2006/wordprocessingDrawing" xmlns:w10="urn:schemas-microsoft-com:office:word" xmlns:w="http://schemas.openxmlformats.org/wordprocessingml/2006/main" xmlns:w14="http://schemas.microsoft.com/office/word/2010/wordml" xmlns:wpg="http://schemas.microsoft.com/office/word/2010/wordprocessingGroup" xmlns:wpi="http://schemas.microsoft.com/office/word/2010/wordprocessingInk" xmlns:wne="http://schemas.microsoft.com/office/word/2006/wordml" xmlns:wps="http://schemas.microsoft.com/office/word/2010/wordprocessingShape" mc:Ignorable="w14 wp14">
+  <w:docDefaults>
+    <w:rPrDefault>
+      <w:rPr>
+        <w:rFonts w:asciiTheme="minorHAnsi" w:eastAsiaTheme="minorEastAsia" w:hAnsiTheme="minorHAnsi" w:cstheme="minorBidi"/>
+        <w:sz w:val="22"/>
+        <w:szCs w:val="22"/>
+        <w:lang w:val="ru-RU" w:eastAsia="ru-RU" w:bidi="ar-SA"/>
+      </w:rPr>
+    </w:rPrDefault>
+    <w:pPrDefault>
+      <w:pPr>
+        <w:spacing w:after="200" w:line="276" w:lineRule="auto"/>
+      </w:pPr>
+    </w:pPrDefault>
+  </w:docDefaults>
+  <w:latentStyles w:defLockedState="0" w:defUIPriority="99" w:defSemiHidden="1" w:defUnhideWhenUsed="1" w:defQFormat="0" w:count="267">
+    <w:lsdException w:name="Normal" w:semiHidden="0" w:uiPriority="0" w:unhideWhenUsed="0" w:qFormat="1"/>
+    <w:lsdException w:name="heading 1" w:semiHidden="0" w:uiPriority="9" w:unhideWhenUsed="0" w:qFormat="1"/>
+    <w:lsdException w:name="heading 2" w:uiPriority="9" w:qFormat="1"/>
+    <w:lsdException w:name="heading 3" w:uiPriority="9" w:qFormat="1"/>
+    <w:lsdException w:name="heading 4" w:uiPriority="9" w:qFormat="1"/>
+    <w:lsdException w:name="heading 5" w:uiPriority="9" w:qFormat="1"/>
+    <w:lsdException w:name="heading 6" w:uiPriority="9" w:qFormat="1"/>
+    <w:lsdException w:name="heading 7" w:uiPriority="9" w:qFormat="1"/>
+    <w:lsdException w:name="heading 8" w:uiPriority="9" w:qFormat="1"/>
+    <w:lsdException w:name="heading 9" w:uiPriority="9" w:qFormat="1"/>
+    <w:lsdException w:name="toc 1" w:uiPriority="39"/>
+    <w:lsdException w:name="toc 2" w:uiPriority="39"/>
+    <w:lsdException w:name="toc 3" w:uiPriority="39"/>
+    <w:lsdException w:name="toc 4" w:uiPriority="39"/>
+    <w:lsdException w:name="toc 5" w:uiPriority="39"/>
+    <w:lsdException w:name="toc 6" w:uiPriority="39"/>
+    <w:lsdException w:name="toc 7" w:uiPriority="39"/>
+    <w:lsdException w:name="toc 8" w:uiPriority="39"/>
+    <w:lsdException w:name="toc 9" w:uiPriority="39"/>
+    <w:lsdException w:name="caption" w:uiPriority="35" w:qFormat="1"/>
+    <w:lsdException w:name="Title" w:semiHidden="0" w:uiPriority="10" w:unhideWhenUsed="0" w:qFormat="1"/>
+    <w:lsdException w:name="Default Paragraph Font" w:uiPriority="1"/>
+    <w:lsdException w:name="Subtitle" w:semiHidden="0" w:uiPriority="11" w:unhideWhenUsed="0" w:qFormat="1"/>
+    <w:lsdException w:name="Strong" w:semiHidden="0" w:uiPriority="22" w:unhideWhenUsed="0" w:qFormat="1"/>
+    <w:lsdException w:name="Emphasis" w:semiHidden="0" w:uiPriority="20" w:unhideWhenUsed="0" w:qFormat="1"/>
+    <w:lsdException w:name="Table Grid" w:semiHidden="0" w:uiPriority="59" w:unhideWhenUsed="0"/>
+    <w:lsdException w:name="Placeholder Text" w:unhideWhenUsed="0"/>
+    <w:lsdException w:name="No Spacing" w:semiHidden="0" w:uiPriority="1" w:unhideWhenUsed="0" w:qFormat="1"/>
+    <w:lsdException w:name="Light Shading" w:semiHidden="0" w:uiPriority="60" w:unhideWhenUsed="0"/>
+    <w:lsdException w:name="Light List" w:semiHidden="0" w:uiPriority="61" w:unhideWhenUsed="0"/>
+    <w:lsdException w:name="Light Grid" w:semiHidden="0" w:uiPriority="62" w:unhideWhenUsed="0"/>
+    <w:lsdException w:name="Medium Shading 1" w:semiHidden="0" w:uiPriority="63" w:unhideWhenUsed="0"/>
+    <w:lsdException w:name="Medium Shading 2" w:semiHidden="0" w:uiPriority="64" w:unhideWhenUsed="0"/>
+    <w:lsdException w:name="Medium List 1" w:semiHidden="0" w:uiPriority="65" w:unhideWhenUsed="0"/>
+    <w:lsdException w:name="Medium List 2" w:semiHidden="0" w:uiPriority="66" w:unhideWhenUsed="0"/>
+    <w:lsdException w:name="Medium Grid 1" w:semiHidden="0" w:uiPriority="67" w:unhideWhenUsed="0"/>
+    <w:lsdException w:name="Medium Grid 2" w:semiHidden="0" w:uiPriority="68" w:unhideWhenUsed="0"/>
+    <w:lsdException w:name="Medium Grid 3" w:semiHidden="0" w:uiPriority="69" w:unhideWhenUsed="0"/>
+    <w:lsdException w:name="Dark List" w:semiHidden="0" w:uiPriority="70" w:unhideWhenUsed="0"/>
+    <w:lsdException w:name="Colorful Shading" w:semiHidden="0" w:uiPriority="71" w:unhideWhenUsed="0"/>
+    <w:lsdException w:name="Colorful List" w:semiHidden="0" w:uiPriority="72" w:unhideWhenUsed="0"/>
+    <w:lsdException w:name="Colorful Grid" w:semiHidden="0" w:uiPriority="73" w:unhideWhenUsed="0"/>
+    <w:lsdException w:name="Light Shading Accent 1" w:semiHidden="0" w:uiPriority="60" w:unhideWhenUsed="0"/>
+    <w:lsdException w:name="Light List Accent 1" w:semiHidden="0" w:uiPriority="61" w:unhideWhenUsed="0"/>
+    <w:lsdException w:name="Light Grid Accent 1" w:semiHidden="0" w:uiPriority="62" w:unhideWhenUsed="0"/>
+    <w:lsdException w:name="Medium Shading 1 Accent 1" w:semiHidden="0" w:uiPriority="63" w:unhideWhenUsed="0"/>
+    <w:lsdException w:name="Medium Shading 2 Accent 1" w:semiHidden="0" w:uiPriority="64" w:unhideWhenUsed="0"/>
+    <w:lsdException w:name="Medium List 1 Accent 1" w:semiHidden="0" w:uiPriority="65" w:unhideWhenUsed="0"/>
+    <w:lsdException w:name="Revision" w:unhideWhenUsed="0"/>
+    <w:lsdException w:name="List Paragraph" w:semiHidden="0" w:uiPriority="34" w:unhideWhenUsed="0" w:qFormat="1"/>
+    <w:lsdException w:name="Quote" w:semiHidden="0" w:uiPriority="29" w:unhideWhenUsed="0" w:qFormat="1"/>
+    <w:lsdException w:name="Intense Quote" w:semiHidden="0" w:uiPriority="30" w:unhideWhenUsed="0" w:qFormat="1"/>
+    <w:lsdException w:name="Medium List 2 Accent 1" w:semiHidden="0" w:uiPriority="66" w:unhideWhenUsed="0"/>
+    <w:lsdException w:name="Medium Grid 1 Accent 1" w:semiHidden="0" w:uiPriority="67" w:unhideWhenUsed="0"/>
+    <w:lsdException w:name="Medium Grid 2 Accent 1" w:semiHidden="0" w:uiPriority="68" w:unhideWhenUsed="0"/>
+    <w:lsdException w:name="Medium Grid 3 Accent 1" w:semiHidden="0" w:uiPriority="69" w:unhideWhenUsed="0"/>
+    <w:lsdException w:name="Dark List Accent 1" w:semiHidden="0" w:uiPriority="70" w:unhideWhenUsed="0"/>
+    <w:lsdException w:name="Colorful Shading Accent 1" w:semiHidden="0" w:uiPriority="71" w:unhideWhenUsed="0"/>
+    <w:lsdException w:name="Colorful List Accent 1" w:semiHidden="0" w:uiPriority="72" w:unhideWhenUsed="0"/>
+    <w:lsdException w:name="Colorful Grid Accent 1" w:semiHidden="0" w:uiPriority="73" w:unhideWhenUsed="0"/>
+    <w:lsdException w:name="Light Shading Accent 2" w:semiHidden="0" w:uiPriority="60" w:unhideWhenUsed="0"/>
+    <w:lsdException w:name="Light List Accent 2" w:semiHidden="0" w:uiPriority="61" w:unhideWhenUsed="0"/>
+    <w:lsdException w:name="Light Grid Accent 2" w:semiHidden="0" w:uiPriority="62" w:unhideWhenUsed="0"/>
+    <w:lsdException w:name="Medium Shading 1 Accent 2" w:semiHidden="0" w:uiPriority="63" w:unhideWhenUsed="0"/>
+    <w:lsdException w:name="Medium Shading 2 Accent 2" w:semiHidden="0" w:uiPriority="64" w:unhideWhenUsed="0"/>
+    <w:lsdException w:name="Medium List 1 Accent 2" w:semiHidden="0" w:uiPriority="65" w:unhideWhenUsed="0"/>
+    <w:lsdException w:name="Medium List 2 Accent 2" w:semiHidden="0" w:uiPriority="66" w:unhideWhenUsed="0"/>
+    <w:lsdException w:name="Medium Grid 1 Accent 2" w:semiHidden="0" w:uiPriority="67" w:unhideWhenUsed="0"/>
+    <w:lsdException w:name="Medium Grid 2 Accent 2" w:semiHidden="0" w:uiPriority="68" w:unhideWhenUsed="0"/>
+    <w:lsdException w:name="Medium Grid 3 Accent 2" w:semiHidden="0" w:uiPriority="69" w:unhideWhenUsed="0"/>
+    <w:lsdException w:name="Dark List Accent 2" w:semiHidden="0" w:uiPriority="70" w:unhideWhenUsed="0"/>
+    <w:lsdException w:name="Colorful Shading Accent 2" w:semiHidden="0" w:uiPriority="71" w:unhideWhenUsed="0"/>
+    <w:lsdException w:name="Colorful List Accent 2" w:semiHidden="0" w:uiPriority="72" w:unhideWhenUsed="0"/>
+    <w:lsdException w:name="Colorful Grid Accent 2" w:semiHidden="0" w:uiPriority="73" w:unhideWhenUsed="0"/>
+    <w:lsdException w:name="Light Shading Accent 3" w:semiHidden="0" w:uiPriority="60" w:unhideWhenUsed="0"/>
+    <w:lsdException w:name="Light List Accent 3" w:semiHidden="0" w:uiPriority="61" w:unhideWhenUsed="0"/>
+    <w:lsdException w:name="Light Grid Accent 3" w:semiHidden="0" w:uiPriority="62" w:unhideWhenUsed="0"/>
+    <w:lsdException w:name="Medium Shading 1 Accent 3" w:semiHidden="0" w:uiPriority="63" w:unhideWhenUsed="0"/>
+    <w:lsdException w:name="Medium Shading 2 Accent 3" w:semiHidden="0" w:uiPriority="64" w:unhideWhenUsed="0"/>
+    <w:lsdException w:name="Medium List 1 Accent 3" w:semiHidden="0" w:uiPriority="65" w:unhideWhenUsed="0"/>
+    <w:lsdException w:name="Medium List 2 Accent 3" w:semiHidden="0" w:uiPriority="66" w:unhideWhenUsed="0"/>
+    <w:lsdException w:name="Medium Grid 1 Accent 3" w:semiHidden="0" w:uiPriority="67" w:unhideWhenUsed="0"/>
+    <w:lsdException w:name="Medium Grid 2 Accent 3" w:semiHidden="0" w:uiPriority="68" w:unhideWhenUsed="0"/>
+    <w:lsdException w:name="Medium Grid 3 Accent 3" w:semiHidden="0" w:uiPriority="69" w:unhideWhenUsed="0"/>
+    <w:lsdException w:name="Dark List Accent 3" w:semiHidden="0" w:uiPriority="70" w:unhideWhenUsed="0"/>
+    <w:lsdException w:name="Colorful Shading Accent 3" w:semiHidden="0" w:uiPriority="71" w:unhideWhenUsed="0"/>
+    <w:lsdException w:name="Colorful List Accent 3" w:semiHidden="0" w:uiPriority="72" w:unhideWhenUsed="0"/>
+    <w:lsdException w:name="Colorful Grid Accent 3" w:semiHidden="0" w:uiPriority="73" w:unhideWhenUsed="0"/>
+    <w:lsdException w:name="Light Shading Accent 4" w:semiHidden="0" w:uiPriority="60" w:unhideWhenUsed="0"/>
+    <w:lsdException w:name="Light List Accent 4" w:semiHidden="0" w:uiPriority="61" w:unhideWhenUsed="0"/>
+    <w:lsdException w:name="Light Grid Accent 4" w:semiHidden="0" w:uiPriority="62" w:unhideWhenUsed="0"/>
+    <w:lsdException w:name="Medium Shading 1 Accent 4" w:semiHidden="0" w:uiPriority="63" w:unhideWhenUsed="0"/>
+    <w:lsdException w:name="Medium Shading 2 Accent 4" w:semiHidden="0" w:uiPriority="64" w:unhideWhenUsed="0"/>
+    <w:lsdException w:name="Medium List 1 Accent 4" w:semiHidden="0" w:uiPriority="65" w:unhideWhenUsed="0"/>
+    <w:lsdException w:name="Medium List 2 Accent 4" w:semiHidden="0" w:uiPriority="66" w:unhideWhenUsed="0"/>
+    <w:lsdException w:name="Medium Grid 1 Accent 4" w:semiHidden="0" w:uiPriority="67" w:unhideWhenUsed="0"/>
+    <w:lsdException w:name="Medium Grid 2 Accent 4" w:semiHidden="0" w:uiPriority="68" w:unhideWhenUsed="0"/>
+    <w:lsdException w:name="Medium Grid 3 Accent 4" w:semiHidden="0" w:uiPriority="69" w:unhideWhenUsed="0"/>
+    <w:lsdException w:name="Dark List Accent 4" w:semiHidden="0" w:uiPriority="70" w:unhideWhenUsed="0"/>
+    <w:lsdException w:name="Colorful Shading Accent 4" w:semiHidden="0" w:uiPriority="71" w:unhideWhenUsed="0"/>
+    <w:lsdException w:name="Colorful List Accent 4" w:semiHidden="0" w:uiPriority="72" w:unhideWhenUsed="0"/>
+    <w:lsdException w:name="Colorful Grid Accent 4" w:semiHidden="0" w:uiPriority="73" w:unhideWhenUsed="0"/>
+    <w:lsdException w:name="Light Shading Accent 5" w:semiHidden="0" w:uiPriority="60" w:unhideWhenUsed="0"/>
+    <w:lsdException w:name="Light List Accent 5" w:semiHidden="0" w:uiPriority="61" w:unhideWhenUsed="0"/>
+    <w:lsdException w:name="Light Grid Accent 5" w:semiHidden="0" w:uiPriority="62" w:unhideWhenUsed="0"/>
+    <w:lsdException w:name="Medium Shading 1 Accent 5" w:semiHidden="0" w:uiPriority="63" w:unhideWhenUsed="0"/>
+    <w:lsdException w:name="Medium Shading 2 Accent 5" w:semiHidden="0" w:uiPriority="64" w:unhideWhenUsed="0"/>
+    <w:lsdException w:name="Medium List 1 Accent 5" w:semiHidden="0" w:uiPriority="65" w:unhideWhenUsed="0"/>
+    <w:lsdException w:name="Medium List 2 Accent 5" w:semiHidden="0" w:uiPriority="66" w:unhideWhenUsed="0"/>
+    <w:lsdException w:name="Medium Grid 1 Accent 5" w:semiHidden="0" w:uiPriority="67" w:unhideWhenUsed="0"/>
+    <w:lsdException w:name="Medium Grid 2 Accent 5" w:semiHidden="0" w:uiPriority="68" w:unhideWhenUsed="0"/>
+    <w:lsdException w:name="Medium Grid 3 Accent 5" w:semiHidden="0" w:uiPriority="69" w:unhideWhenUsed="0"/>
+    <w:lsdException w:name="Dark List Accent 5" w:semiHidden="0" w:uiPriority="70" w:unhideWhenUsed="0"/>
+    <w:lsdException w:name="Colorful Shading Accent 5" w:semiHidden="0" w:uiPriority="71" w:unhideWhenUsed="0"/>
+    <w:lsdException w:name="Colorful List Accent 5" w:semiHidden="0" w:uiPriority="72" w:unhideWhenUsed="0"/>
+    <w:lsdException w:name="Colorful Grid Accent 5" w:semiHidden="0" w:uiPriority="73" w:unhideWhenUsed="0"/>
+    <w:lsdException w:name="Light Shading Accent 6" w:semiHidden="0" w:uiPriority="60" w:unhideWhenUsed="0"/>
+    <w:lsdException w:name="Light List Accent 6" w:semiHidden="0" w:uiPriority="61" w:unhideWhenUsed="0"/>
+    <w:lsdException w:name="Light Grid Accent 6" w:semiHidden="0" w:uiPriority="62" w:unhideWhenUsed="0"/>
+    <w:lsdException w:name="Medium Shading 1 Accent 6" w:semiHidden="0" w:uiPriority="63" w:unhideWhenUsed="0"/>
+    <w:lsdException w:name="Medium Shading 2 Accent 6" w:semiHidden="0" w:uiPriority="64" w:unhideWhenUsed="0"/>
+    <w:lsdException w:name="Medium List 1 Accent 6" w:semiHidden="0" w:uiPriority="65" w:unhideWhenUsed="0"/>
+    <w:lsdException w:name="Medium List 2 Accent 6" w:semiHidden="0" w:uiPriority="66" w:unhideWhenUsed="0"/>
+    <w:lsdException w:name="Medium Grid 1 Accent 6" w:semiHidden="0" w:uiPriority="67" w:unhideWhenUsed="0"/>
+    <w:lsdException w:name="Medium Grid 2 Accent 6" w:semiHidden="0" w:uiPriority="68" w:unhideWhenUsed="0"/>
+    <w:lsdException w:name="Medium Grid 3 Accent 6" w:semiHidden="0" w:uiPriority="69" w:unhideWhenUsed="0"/>
+    <w:lsdException w:name="Dark List Accent 6" w:semiHidden="0" w:uiPriority="70" w:unhideWhenUsed="0"/>
+    <w:lsdException w:name="Colorful Shading Accent 6" w:semiHidden="0" w:uiPriority="71" w:unhideWhenUsed="0"/>
+    <w:lsdException w:name="Colorful List Accent 6" w:semiHidden="0" w:uiPriority="72" w:unhideWhenUsed="0"/>
+    <w:lsdException w:name="Colorful Grid Accent 6" w:semiHidden="0" w:uiPriority="73" w:unhideWhenUsed="0"/>
+    <w:lsdException w:name="Subtle Emphasis" w:semiHidden="0" w:uiPriority="19" w:unhideWhenUsed="0" w:qFormat="1"/>
+    <w:lsdException w:name="Intense Emphasis" w:semiHidden="0" w:uiPriority="21" w:unhideWhenUsed="0" w:qFormat="1"/>
+    <w:lsdException w:name="Subtle Reference" w:semiHidden="0" w:uiPriority="31" w:unhideWhenUsed="0" w:qFormat="1"/>
+    <w:lsdException w:name="Intense Reference" w:semiHidden="0" w:uiPriority="32" w:unhideWhenUsed="0" w:qFormat="1"/>
+    <w:lsdException w:name="Book Title" w:semiHidden="0" w:uiPriority="33" w:unhideWhenUsed="0" w:qFormat="1"/>
+    <w:lsdException w:name="Bibliography" w:uiPriority="37"/>
+    <w:lsdException w:name="TOC Heading" w:uiPriority="39" w:qFormat="1"/>
+  </w:latentStyles>
+  <w:style w:type="paragraph" w:default="1" w:styleId="a">
+    <w:name w:val="Normal"/>
+    <w:qFormat/>
+  </w:style>
+  <w:style w:type="character" w:default="1" w:styleId="a0">
+    <w:name w:val="Default Paragraph Font"/>
+    <w:uiPriority w:val="1"/>
+    <w:semiHidden/>
+    <w:unhideWhenUsed/>
+  </w:style>
+  <w:style w:type="table" w:default="1" w:styleId="a1">
+    <w:name w:val="Normal Table"/>
+    <w:uiPriority w:val="99"/>
+    <w:semiHidden/>
+    <w:unhideWhenUsed/>
+    <w:tblPr>
+      <w:tblInd w:w="0" w:type="dxa"/>
+      <w:tblCellMar>
+        <w:top w:w="0" w:type="dxa"/>
+        <w:left w:w="108" w:type="dxa"/>
+        <w:bottom w:w="0" w:type="dxa"/>
+        <w:right w:w="108" w:type="dxa"/>
+      </w:tblCellMar>
+    </w:tblPr>
+  </w:style>
+  <w:style w:type="numbering" w:default="1" w:styleId="a2">
+    <w:name w:val="No List"/>
+    <w:uiPriority w:val="99"/>
+    <w:semiHidden/>
+    <w:unhideWhenUsed/>
+  </w:style>
+  <w:style w:type="character" w:styleId="a3">
+    <w:name w:val="Placeholder Text"/>
+    <w:basedOn w:val="a0"/>
+    <w:uiPriority w:val="99"/>
+    <w:semiHidden/>
+    <w:rsid w:val="00277AB0"/>
+    <w:rPr>
+      <w:color w:val="808080"/>
+    </w:rPr>
+  </w:style>
+</w:styles>
+</file>
+
+<file path=word/glossary/webSettings.xml><?xml version="1.0" encoding="utf-8"?>
+<w:webSettings xmlns:mc="http://schemas.openxmlformats.org/markup-compatibility/2006" xmlns:r="http://schemas.openxmlformats.org/officeDocument/2006/relationships" xmlns:w="http://schemas.openxmlformats.org/wordprocessingml/2006/main" xmlns:w14="http://schemas.microsoft.com/office/word/2010/wordml" mc:Ignorable="w14">
+  <w:optimizeForBrowser/>
+  <w:allowPNG/>
+</w:webSettings>
+</file>
+
 <file path=word/theme/theme1.xml><?xml version="1.0" encoding="utf-8"?>
 <a:theme xmlns:a="http://schemas.openxmlformats.org/drawingml/2006/main" name="Тема Office">
   <a:themeElements>
@@ -6862,7 +8699,7 @@
   <a:extraClrSchemeLst/>
   <a:extLst>
     <a:ext uri="{05A4C25C-085E-4340-85A3-A5531E510DB2}">
-      <thm15:themeFamily xmlns="" xmlns:thm15="http://schemas.microsoft.com/office/thememl/2012/main" name="Office Theme" id="{62F939B6-93AF-4DB8-9C6B-D6C7DFDC589F}" vid="{4A3C46E8-61CC-4603-A589-7422A47A8E4A}"/>
+      <thm15:themeFamily xmlns:thm15="http://schemas.microsoft.com/office/thememl/2012/main" xmlns="" name="Office Theme" id="{62F939B6-93AF-4DB8-9C6B-D6C7DFDC589F}" vid="{4A3C46E8-61CC-4603-A589-7422A47A8E4A}"/>
     </a:ext>
   </a:extLst>
 </a:theme>
@@ -6873,7 +8710,7 @@
 </file>
 
 <file path=customXml/itemProps1.xml><?xml version="1.0" encoding="utf-8"?>
-<ds:datastoreItem xmlns:ds="http://schemas.openxmlformats.org/officeDocument/2006/customXml" ds:itemID="{10FC3B51-6D85-4CAE-839D-86F0E43EB1FB}">
+<ds:datastoreItem xmlns:ds="http://schemas.openxmlformats.org/officeDocument/2006/customXml" ds:itemID="{8F03203B-FF1C-4CB9-9145-FAA3C8E07982}">
   <ds:schemaRefs>
     <ds:schemaRef ds:uri="http://schemas.openxmlformats.org/officeDocument/2006/bibliography"/>
   </ds:schemaRefs>
